--- a/presentation/CarlesPolesMielgo_Wellio_Capstone_Paper.docx
+++ b/presentation/CarlesPolesMielgo_Wellio_Capstone_Paper.docx
@@ -4017,6 +4017,83 @@
     <w:p>
       <w:pPr>
         <w:pStyle w:val="BodyText"/>
+        <w:jc w:val="center"/>
+      </w:pPr>
+      <w:r>
+        <w:lastRenderedPageBreak/>
+        <w:drawing>
+          <wp:inline distT="0" distB="0" distL="0" distR="0" wp14:anchorId="2C9647D0" wp14:editId="66BD9CF0">
+            <wp:extent cx="2182220" cy="3097107"/>
+            <wp:effectExtent l="0" t="0" r="2540" b="1905"/>
+            <wp:docPr id="8" name="Picture 8"/>
+            <wp:cNvGraphicFramePr>
+              <a:graphicFrameLocks xmlns:a="http://schemas.openxmlformats.org/drawingml/2006/main" noChangeAspect="1"/>
+            </wp:cNvGraphicFramePr>
+            <a:graphic xmlns:a="http://schemas.openxmlformats.org/drawingml/2006/main">
+              <a:graphicData uri="http://schemas.openxmlformats.org/drawingml/2006/picture">
+                <pic:pic xmlns:pic="http://schemas.openxmlformats.org/drawingml/2006/picture">
+                  <pic:nvPicPr>
+                    <pic:cNvPr id="1" name=""/>
+                    <pic:cNvPicPr/>
+                  </pic:nvPicPr>
+                  <pic:blipFill>
+                    <a:blip r:embed="rId20"/>
+                    <a:stretch>
+                      <a:fillRect/>
+                    </a:stretch>
+                  </pic:blipFill>
+                  <pic:spPr>
+                    <a:xfrm>
+                      <a:off x="0" y="0"/>
+                      <a:ext cx="2212139" cy="3139569"/>
+                    </a:xfrm>
+                    <a:prstGeom prst="rect">
+                      <a:avLst/>
+                    </a:prstGeom>
+                  </pic:spPr>
+                </pic:pic>
+              </a:graphicData>
+            </a:graphic>
+          </wp:inline>
+        </w:drawing>
+      </w:r>
+    </w:p>
+    <w:p>
+      <w:pPr>
+        <w:pStyle w:val="BodyText"/>
+      </w:pPr>
+      <w:r>
+        <w:rPr>
+          <w:sz w:val="16"/>
+          <w:szCs w:val="16"/>
+        </w:rPr>
+        <w:t xml:space="preserve">Fig. </w:t>
+      </w:r>
+      <w:r>
+        <w:rPr>
+          <w:sz w:val="16"/>
+          <w:szCs w:val="16"/>
+        </w:rPr>
+        <w:t>14</w:t>
+      </w:r>
+      <w:r>
+        <w:rPr>
+          <w:sz w:val="16"/>
+          <w:szCs w:val="16"/>
+        </w:rPr>
+        <w:t xml:space="preserve">. </w:t>
+      </w:r>
+      <w:r>
+        <w:rPr>
+          <w:sz w:val="16"/>
+          <w:szCs w:val="16"/>
+        </w:rPr>
+        <w:t>InceptionV3 graph model.</w:t>
+      </w:r>
+    </w:p>
+    <w:p>
+      <w:pPr>
+        <w:pStyle w:val="BodyText"/>
       </w:pPr>
       <w:r>
         <w:t>Each image is processed to produce its feature representation (an embedding) which is a k-dimensional vector of floats (in our case, 2,048 dimensions). The preprocessing includes converting the image format, resizing images, and running the converted image through a pre-trained model to get the embeddings.</w:t>
@@ -4026,13 +4103,7 @@
       <w:pPr>
         <w:pStyle w:val="BodyText"/>
       </w:pPr>
-    </w:p>
-    <w:p>
-      <w:pPr>
-        <w:pStyle w:val="BodyText"/>
-      </w:pPr>
-      <w:r>
-        <w:lastRenderedPageBreak/>
+      <w:r>
         <w:t>The reason this approach is so effective for bootstrapping new image classification is that these 'bottleneck' embeddings contain a lot of high-level feature information useful to InceptionV3 fo</w:t>
       </w:r>
       <w:r>
@@ -4066,7 +4137,7 @@
                     </pic:cNvPicPr>
                   </pic:nvPicPr>
                   <pic:blipFill>
-                    <a:blip r:embed="rId20">
+                    <a:blip r:embed="rId21">
                       <a:extLst>
                         <a:ext uri="{28A0092B-C50C-407E-A947-70E740481C1C}">
                           <a14:useLocalDpi xmlns:a14="http://schemas.microsoft.com/office/drawing/2010/main" val="0"/>
@@ -4107,6 +4178,7 @@
         <w:rPr>
           <w:noProof/>
         </w:rPr>
+        <w:lastRenderedPageBreak/>
         <w:drawing>
           <wp:inline distT="0" distB="0" distL="0" distR="0" wp14:anchorId="4FF278AE" wp14:editId="6BF89488">
             <wp:extent cx="2125178" cy="2563707"/>
@@ -4125,7 +4197,7 @@
                     </pic:cNvPicPr>
                   </pic:nvPicPr>
                   <pic:blipFill>
-                    <a:blip r:embed="rId21">
+                    <a:blip r:embed="rId22">
                       <a:extLst>
                         <a:ext uri="{28A0092B-C50C-407E-A947-70E740481C1C}">
                           <a14:useLocalDpi xmlns:a14="http://schemas.microsoft.com/office/drawing/2010/main" val="0"/>
@@ -4227,7 +4299,6 @@
         <w:rPr>
           <w:noProof/>
         </w:rPr>
-        <w:lastRenderedPageBreak/>
         <w:drawing>
           <wp:inline distT="0" distB="0" distL="0" distR="0" wp14:anchorId="1852A0ED" wp14:editId="29CA7833">
             <wp:extent cx="3200400" cy="1549400"/>
@@ -4246,7 +4317,7 @@
                     </pic:cNvPicPr>
                   </pic:nvPicPr>
                   <pic:blipFill>
-                    <a:blip r:embed="rId22">
+                    <a:blip r:embed="rId23">
                       <a:extLst>
                         <a:ext uri="{28A0092B-C50C-407E-A947-70E740481C1C}">
                           <a14:useLocalDpi xmlns:a14="http://schemas.microsoft.com/office/drawing/2010/main" val="0"/>
@@ -4402,7 +4473,7 @@
                     </pic:cNvPicPr>
                   </pic:nvPicPr>
                   <pic:blipFill>
-                    <a:blip r:embed="rId23">
+                    <a:blip r:embed="rId24">
                       <a:extLst>
                         <a:ext uri="{28A0092B-C50C-407E-A947-70E740481C1C}">
                           <a14:useLocalDpi xmlns:a14="http://schemas.microsoft.com/office/drawing/2010/main" val="0"/>
@@ -4479,6 +4550,7 @@
         <w:pStyle w:val="BodyText"/>
       </w:pPr>
       <w:r>
+        <w:lastRenderedPageBreak/>
         <w:t xml:space="preserve">Embeddings can be also </w:t>
       </w:r>
       <w:r>
@@ -4502,53 +4574,6 @@
             <wp:extent cx="2886498" cy="2268535"/>
             <wp:effectExtent l="0" t="0" r="9525" b="0"/>
             <wp:docPr id="24" name="Picture 24"/>
-            <wp:cNvGraphicFramePr>
-              <a:graphicFrameLocks xmlns:a="http://schemas.openxmlformats.org/drawingml/2006/main" noChangeAspect="1"/>
-            </wp:cNvGraphicFramePr>
-            <a:graphic xmlns:a="http://schemas.openxmlformats.org/drawingml/2006/main">
-              <a:graphicData uri="http://schemas.openxmlformats.org/drawingml/2006/picture">
-                <pic:pic xmlns:pic="http://schemas.openxmlformats.org/drawingml/2006/picture">
-                  <pic:nvPicPr>
-                    <pic:cNvPr id="1" name=""/>
-                    <pic:cNvPicPr/>
-                  </pic:nvPicPr>
-                  <pic:blipFill>
-                    <a:blip r:embed="rId24"/>
-                    <a:stretch>
-                      <a:fillRect/>
-                    </a:stretch>
-                  </pic:blipFill>
-                  <pic:spPr>
-                    <a:xfrm>
-                      <a:off x="0" y="0"/>
-                      <a:ext cx="2911517" cy="2288197"/>
-                    </a:xfrm>
-                    <a:prstGeom prst="rect">
-                      <a:avLst/>
-                    </a:prstGeom>
-                  </pic:spPr>
-                </pic:pic>
-              </a:graphicData>
-            </a:graphic>
-          </wp:inline>
-        </w:drawing>
-      </w:r>
-    </w:p>
-    <w:p>
-      <w:pPr>
-        <w:pStyle w:val="BodyText"/>
-        <w:jc w:val="center"/>
-      </w:pPr>
-      <w:r>
-        <w:rPr>
-          <w:noProof/>
-        </w:rPr>
-        <w:lastRenderedPageBreak/>
-        <w:drawing>
-          <wp:inline distT="0" distB="0" distL="0" distR="0" wp14:anchorId="0EF91CAF" wp14:editId="2987B1EF">
-            <wp:extent cx="2665128" cy="2411307"/>
-            <wp:effectExtent l="0" t="0" r="1905" b="1905"/>
-            <wp:docPr id="25" name="Picture 25"/>
             <wp:cNvGraphicFramePr>
               <a:graphicFrameLocks xmlns:a="http://schemas.openxmlformats.org/drawingml/2006/main" noChangeAspect="1"/>
             </wp:cNvGraphicFramePr>
@@ -4568,6 +4593,52 @@
                   <pic:spPr>
                     <a:xfrm>
                       <a:off x="0" y="0"/>
+                      <a:ext cx="2911517" cy="2288197"/>
+                    </a:xfrm>
+                    <a:prstGeom prst="rect">
+                      <a:avLst/>
+                    </a:prstGeom>
+                  </pic:spPr>
+                </pic:pic>
+              </a:graphicData>
+            </a:graphic>
+          </wp:inline>
+        </w:drawing>
+      </w:r>
+    </w:p>
+    <w:p>
+      <w:pPr>
+        <w:pStyle w:val="BodyText"/>
+        <w:jc w:val="center"/>
+      </w:pPr>
+      <w:r>
+        <w:rPr>
+          <w:noProof/>
+        </w:rPr>
+        <w:drawing>
+          <wp:inline distT="0" distB="0" distL="0" distR="0" wp14:anchorId="0EF91CAF" wp14:editId="2987B1EF">
+            <wp:extent cx="2665128" cy="2411307"/>
+            <wp:effectExtent l="0" t="0" r="1905" b="1905"/>
+            <wp:docPr id="25" name="Picture 25"/>
+            <wp:cNvGraphicFramePr>
+              <a:graphicFrameLocks xmlns:a="http://schemas.openxmlformats.org/drawingml/2006/main" noChangeAspect="1"/>
+            </wp:cNvGraphicFramePr>
+            <a:graphic xmlns:a="http://schemas.openxmlformats.org/drawingml/2006/main">
+              <a:graphicData uri="http://schemas.openxmlformats.org/drawingml/2006/picture">
+                <pic:pic xmlns:pic="http://schemas.openxmlformats.org/drawingml/2006/picture">
+                  <pic:nvPicPr>
+                    <pic:cNvPr id="1" name=""/>
+                    <pic:cNvPicPr/>
+                  </pic:nvPicPr>
+                  <pic:blipFill>
+                    <a:blip r:embed="rId26"/>
+                    <a:stretch>
+                      <a:fillRect/>
+                    </a:stretch>
+                  </pic:blipFill>
+                  <pic:spPr>
+                    <a:xfrm>
+                      <a:off x="0" y="0"/>
                       <a:ext cx="2674559" cy="2419840"/>
                     </a:xfrm>
                     <a:prstGeom prst="rect">
@@ -4651,7 +4722,7 @@
                     </pic:cNvPicPr>
                   </pic:nvPicPr>
                   <pic:blipFill>
-                    <a:blip r:embed="rId26">
+                    <a:blip r:embed="rId27">
                       <a:extLst>
                         <a:ext uri="{28A0092B-C50C-407E-A947-70E740481C1C}">
                           <a14:useLocalDpi xmlns:a14="http://schemas.microsoft.com/office/drawing/2010/main" val="0"/>
@@ -4744,6 +4815,7 @@
         <w:rPr>
           <w:noProof/>
         </w:rPr>
+        <w:lastRenderedPageBreak/>
         <w:drawing>
           <wp:inline distT="0" distB="0" distL="0" distR="0" wp14:anchorId="17283592" wp14:editId="77F34E94">
             <wp:extent cx="2992543" cy="2119247"/>
@@ -4762,7 +4834,7 @@
                     </pic:cNvPicPr>
                   </pic:nvPicPr>
                   <pic:blipFill>
-                    <a:blip r:embed="rId27">
+                    <a:blip r:embed="rId28">
                       <a:extLst>
                         <a:ext uri="{28A0092B-C50C-407E-A947-70E740481C1C}">
                           <a14:useLocalDpi xmlns:a14="http://schemas.microsoft.com/office/drawing/2010/main" val="0"/>
@@ -4832,32 +4904,7 @@
         <w:pStyle w:val="BodyText"/>
         <w:jc w:val="left"/>
       </w:pPr>
-    </w:p>
-    <w:p>
-      <w:pPr>
-        <w:pStyle w:val="BodyText"/>
-        <w:jc w:val="left"/>
-      </w:pPr>
-    </w:p>
-    <w:p>
-      <w:pPr>
-        <w:pStyle w:val="BodyText"/>
-        <w:jc w:val="left"/>
-      </w:pPr>
-    </w:p>
-    <w:p>
-      <w:pPr>
-        <w:pStyle w:val="BodyText"/>
-        <w:jc w:val="left"/>
-      </w:pPr>
-    </w:p>
-    <w:p>
-      <w:pPr>
-        <w:pStyle w:val="BodyText"/>
-        <w:jc w:val="left"/>
-      </w:pPr>
-      <w:r>
-        <w:lastRenderedPageBreak/>
+      <w:r>
         <w:t>Making another prediction from a picture from food.com:</w:t>
       </w:r>
     </w:p>
@@ -4888,7 +4935,7 @@
                     </pic:cNvPicPr>
                   </pic:nvPicPr>
                   <pic:blipFill>
-                    <a:blip r:embed="rId28">
+                    <a:blip r:embed="rId29">
                       <a:extLst>
                         <a:ext uri="{28A0092B-C50C-407E-A947-70E740481C1C}">
                           <a14:useLocalDpi xmlns:a14="http://schemas.microsoft.com/office/drawing/2010/main" val="0"/>
@@ -5011,6 +5058,7 @@
         <w:pStyle w:val="BodyText"/>
       </w:pPr>
       <w:r>
+        <w:lastRenderedPageBreak/>
         <w:t>Future work will lead to implement a convolutional neural network with high accuracy in production to minimize customer defection, and continue development neural network architectures to extract ingredients and its nutritious value from the best image for a given recipe.</w:t>
       </w:r>
     </w:p>
@@ -5070,29 +5118,20 @@
       <w:r>
         <w:t>or Murphy, members of the faculty of the University of New Haven.</w:t>
       </w:r>
-    </w:p>
-    <w:p>
-      <w:pPr>
-        <w:pStyle w:val="Heading5"/>
-        <w:rPr>
-          <w:rFonts w:eastAsia="MS Mincho"/>
-        </w:rPr>
-      </w:pPr>
-    </w:p>
-    <w:p>
-      <w:pPr>
-        <w:pStyle w:val="Heading5"/>
-        <w:rPr>
-          <w:rFonts w:eastAsia="MS Mincho"/>
-        </w:rPr>
-      </w:pPr>
       <w:bookmarkStart w:id="0" w:name="_GoBack"/>
       <w:bookmarkEnd w:id="0"/>
-      <w:r>
-        <w:rPr>
-          <w:rFonts w:eastAsia="MS Mincho"/>
-        </w:rPr>
-        <w:lastRenderedPageBreak/>
+    </w:p>
+    <w:p>
+      <w:pPr>
+        <w:pStyle w:val="Heading5"/>
+        <w:rPr>
+          <w:rFonts w:eastAsia="MS Mincho"/>
+        </w:rPr>
+      </w:pPr>
+      <w:r>
+        <w:rPr>
+          <w:rFonts w:eastAsia="MS Mincho"/>
+        </w:rPr>
         <w:t>References</w:t>
       </w:r>
     </w:p>
@@ -5348,6 +5387,7 @@
         <w:rPr>
           <w:rFonts w:eastAsia="MS Mincho"/>
         </w:rPr>
+        <w:lastRenderedPageBreak/>
         <w:t>Y. Le</w:t>
       </w:r>
       <w:r>
@@ -5490,7 +5530,6 @@
         <w:rPr>
           <w:rFonts w:eastAsia="MS Mincho"/>
         </w:rPr>
-        <w:lastRenderedPageBreak/>
         <w:t>Y. LeCun,</w:t>
       </w:r>
       <w:r>
@@ -8636,7 +8675,7 @@
 </file>
 
 <file path=customXml/itemProps1.xml><?xml version="1.0" encoding="utf-8"?>
-<ds:datastoreItem xmlns:ds="http://schemas.openxmlformats.org/officeDocument/2006/customXml" ds:itemID="{CF34F540-C8EE-634C-A47B-A4B0B997979C}">
+<ds:datastoreItem xmlns:ds="http://schemas.openxmlformats.org/officeDocument/2006/customXml" ds:itemID="{D351E36B-F3ED-BC42-B10F-955A3C066EA9}">
   <ds:schemaRefs>
     <ds:schemaRef ds:uri="http://schemas.openxmlformats.org/officeDocument/2006/bibliography"/>
   </ds:schemaRefs>

--- a/presentation/CarlesPolesMielgo_Wellio_Capstone_Paper.docx
+++ b/presentation/CarlesPolesMielgo_Wellio_Capstone_Paper.docx
@@ -160,7 +160,21 @@
         <w:rPr>
           <w:rFonts w:eastAsia="MS Mincho"/>
         </w:rPr>
-        <w:t>San Franciso, CA 94105</w:t>
+        <w:t xml:space="preserve">San </w:t>
+      </w:r>
+      <w:proofErr w:type="spellStart"/>
+      <w:r>
+        <w:rPr>
+          <w:rFonts w:eastAsia="MS Mincho"/>
+        </w:rPr>
+        <w:t>Franciso</w:t>
+      </w:r>
+      <w:proofErr w:type="spellEnd"/>
+      <w:r>
+        <w:rPr>
+          <w:rFonts w:eastAsia="MS Mincho"/>
+        </w:rPr>
+        <w:t>, CA 94105</w:t>
       </w:r>
       <w:r>
         <w:rPr>
@@ -240,14 +254,43 @@
         </w:rPr>
         <w:t>—</w:t>
       </w:r>
-      <w:r>
-        <w:t xml:space="preserve">Wellio’s recommendation system allows a user to ask for </w:t>
+      <w:proofErr w:type="spellStart"/>
+      <w:r>
+        <w:t>Wellio’s</w:t>
+      </w:r>
+      <w:proofErr w:type="spellEnd"/>
+      <w:r>
+        <w:t xml:space="preserve"> recommendation system allows a user to ask for </w:t>
       </w:r>
       <w:r>
         <w:t xml:space="preserve">food </w:t>
       </w:r>
       <w:r>
-        <w:t>recipe through a conversational interface. When retrieving the search results, Wellio ranks them using various criteria. Wellio has noticed that their customers tend to choose recipes that are more visually appealing when the results are displayed. Hence, Wellio need to enable the search to also rank on appearance of the recipe</w:t>
+        <w:t xml:space="preserve">recipe through a conversational interface. When retrieving the search results, </w:t>
+      </w:r>
+      <w:proofErr w:type="spellStart"/>
+      <w:r>
+        <w:t>Wellio</w:t>
+      </w:r>
+      <w:proofErr w:type="spellEnd"/>
+      <w:r>
+        <w:t xml:space="preserve"> ranks them using various criteria. </w:t>
+      </w:r>
+      <w:proofErr w:type="spellStart"/>
+      <w:r>
+        <w:t>Wellio</w:t>
+      </w:r>
+      <w:proofErr w:type="spellEnd"/>
+      <w:r>
+        <w:t xml:space="preserve"> has noticed that their customers tend to choose recipes that are more visually appealing when the results are displayed. Hence, </w:t>
+      </w:r>
+      <w:proofErr w:type="spellStart"/>
+      <w:r>
+        <w:t>Wellio</w:t>
+      </w:r>
+      <w:proofErr w:type="spellEnd"/>
+      <w:r>
+        <w:t xml:space="preserve"> need to enable the search to also rank on appearance of the recipe</w:t>
       </w:r>
       <w:r>
         <w:t>.</w:t>
@@ -256,7 +299,15 @@
         <w:t xml:space="preserve"> </w:t>
       </w:r>
       <w:r>
-        <w:t>The initial task for Wellio is</w:t>
+        <w:t xml:space="preserve">The initial task for </w:t>
+      </w:r>
+      <w:proofErr w:type="spellStart"/>
+      <w:r>
+        <w:t>Wellio</w:t>
+      </w:r>
+      <w:proofErr w:type="spellEnd"/>
+      <w:r>
+        <w:t xml:space="preserve"> is</w:t>
       </w:r>
       <w:r>
         <w:t xml:space="preserve"> to build an image classifier using convolutional neural networks to select the best image for a given recipe.</w:t>
@@ -301,7 +352,15 @@
         <w:t xml:space="preserve">ciety where time is a commodity, many individuals and families find themselves </w:t>
       </w:r>
       <w:r>
-        <w:t xml:space="preserve">without the energy required to prepare a healthy and nutritious. Wellio wants to solve this paradigm with a simple application where any user can search over a million food recipes that have </w:t>
+        <w:t xml:space="preserve">without the energy required to prepare a healthy and nutritious. </w:t>
+      </w:r>
+      <w:proofErr w:type="spellStart"/>
+      <w:r>
+        <w:t>Wellio</w:t>
+      </w:r>
+      <w:proofErr w:type="spellEnd"/>
+      <w:r>
+        <w:t xml:space="preserve"> wants to solve this paradigm with a simple application where any user can search over a million food recipes that have </w:t>
       </w:r>
       <w:r>
         <w:t>been</w:t>
@@ -315,7 +374,15 @@
         <w:pStyle w:val="BodyText"/>
       </w:pPr>
       <w:r>
-        <w:t xml:space="preserve">A given user that goes to the web based Wellio platform can search for any particular dish he or she </w:t>
+        <w:t xml:space="preserve">A given user that goes to the web based </w:t>
+      </w:r>
+      <w:proofErr w:type="spellStart"/>
+      <w:r>
+        <w:t>Wellio</w:t>
+      </w:r>
+      <w:proofErr w:type="spellEnd"/>
+      <w:r>
+        <w:t xml:space="preserve"> platform can search for any particular dish he or she </w:t>
       </w:r>
       <w:r>
         <w:t>wants to cook</w:t>
@@ -328,8 +395,13 @@
       <w:pPr>
         <w:pStyle w:val="BodyText"/>
       </w:pPr>
-      <w:r>
-        <w:t xml:space="preserve">Wellio has found by gathering web usage that users will abandon the web platform if the picture of the recipe is not appealing, therefore, </w:t>
+      <w:proofErr w:type="spellStart"/>
+      <w:r>
+        <w:t>Wellio</w:t>
+      </w:r>
+      <w:proofErr w:type="spellEnd"/>
+      <w:r>
+        <w:t xml:space="preserve"> has found by gathering web usage that users will abandon the web platform if the picture of the recipe is not appealing, therefore, </w:t>
       </w:r>
       <w:r>
         <w:t>losing</w:t>
@@ -697,7 +769,23 @@
         <w:t xml:space="preserve"> by </w:t>
       </w:r>
       <w:r>
-        <w:t xml:space="preserve">Alex Krizhevsky, Ilya Sutskever, and Geoffrey Hinton </w:t>
+        <w:t xml:space="preserve">Alex </w:t>
+      </w:r>
+      <w:proofErr w:type="spellStart"/>
+      <w:r>
+        <w:t>Krizhevsky</w:t>
+      </w:r>
+      <w:proofErr w:type="spellEnd"/>
+      <w:r>
+        <w:t xml:space="preserve">, Ilya </w:t>
+      </w:r>
+      <w:proofErr w:type="spellStart"/>
+      <w:r>
+        <w:t>Sutskever</w:t>
+      </w:r>
+      <w:proofErr w:type="spellEnd"/>
+      <w:r>
+        <w:t xml:space="preserve">, and Geoffrey Hinton </w:t>
       </w:r>
       <w:r>
         <w:t>[8]</w:t>
@@ -733,7 +821,15 @@
         <w:t xml:space="preserve">. </w:t>
       </w:r>
       <w:r>
-        <w:t>In the paper, the group discussed the architecture of the network (which was called AlexNet)</w:t>
+        <w:t xml:space="preserve">In the paper, the group discussed the architecture of the network (which was called </w:t>
+      </w:r>
+      <w:proofErr w:type="spellStart"/>
+      <w:r>
+        <w:t>AlexNet</w:t>
+      </w:r>
+      <w:proofErr w:type="spellEnd"/>
+      <w:r>
+        <w:t>)</w:t>
       </w:r>
       <w:r>
         <w:t xml:space="preserve"> that uses</w:t>
@@ -847,20 +943,36 @@
           <w:sz w:val="16"/>
           <w:szCs w:val="16"/>
         </w:rPr>
-        <w:t>Architecture of the AlexNet convolutional neural network</w:t>
-      </w:r>
+        <w:t xml:space="preserve">Architecture of the </w:t>
+      </w:r>
+      <w:proofErr w:type="spellStart"/>
       <w:r>
         <w:rPr>
           <w:sz w:val="16"/>
           <w:szCs w:val="16"/>
         </w:rPr>
-        <w:t xml:space="preserve"> [8]</w:t>
-      </w:r>
+        <w:t>AlexNet</w:t>
+      </w:r>
+      <w:proofErr w:type="spellEnd"/>
       <w:r>
         <w:rPr>
           <w:sz w:val="16"/>
           <w:szCs w:val="16"/>
         </w:rPr>
+        <w:t xml:space="preserve"> convolutional neural network</w:t>
+      </w:r>
+      <w:r>
+        <w:rPr>
+          <w:sz w:val="16"/>
+          <w:szCs w:val="16"/>
+        </w:rPr>
+        <w:t xml:space="preserve"> [8]</w:t>
+      </w:r>
+      <w:r>
+        <w:rPr>
+          <w:sz w:val="16"/>
+          <w:szCs w:val="16"/>
+        </w:rPr>
         <w:t>.</w:t>
       </w:r>
     </w:p>
@@ -872,7 +984,15 @@
         <w:t xml:space="preserve">In 2013, </w:t>
       </w:r>
       <w:r>
-        <w:t>Matthew Zeiler and Rob Fergus</w:t>
+        <w:t xml:space="preserve">Matthew </w:t>
+      </w:r>
+      <w:proofErr w:type="spellStart"/>
+      <w:r>
+        <w:t>Zeiler</w:t>
+      </w:r>
+      <w:proofErr w:type="spellEnd"/>
+      <w:r>
+        <w:t xml:space="preserve"> and Rob Fergus</w:t>
       </w:r>
       <w:r>
         <w:t xml:space="preserve"> published </w:t>
@@ -890,7 +1010,15 @@
         <w:t xml:space="preserve">where a new convolutional neural network called ZF Net was described as a </w:t>
       </w:r>
       <w:r>
-        <w:t>slightly modified AlexNet and showing how to visualize the filters and weights correctly</w:t>
+        <w:t xml:space="preserve">slightly modified </w:t>
+      </w:r>
+      <w:proofErr w:type="spellStart"/>
+      <w:r>
+        <w:t>AlexNet</w:t>
+      </w:r>
+      <w:proofErr w:type="spellEnd"/>
+      <w:r>
+        <w:t xml:space="preserve"> and showing how to visualize the filters and weights correctly</w:t>
       </w:r>
       <w:r>
         <w:t>.</w:t>
@@ -901,7 +1029,15 @@
         <w:pStyle w:val="BodyText"/>
       </w:pPr>
       <w:r>
-        <w:t>Karen Simonyan and Andrew Zisserman</w:t>
+        <w:t xml:space="preserve">Karen </w:t>
+      </w:r>
+      <w:proofErr w:type="spellStart"/>
+      <w:r>
+        <w:t>Simonyan</w:t>
+      </w:r>
+      <w:proofErr w:type="spellEnd"/>
+      <w:r>
+        <w:t xml:space="preserve"> and Andrew Zisserman</w:t>
       </w:r>
       <w:r>
         <w:t xml:space="preserve"> [12] in 2014</w:t>
@@ -969,8 +1105,13 @@
         <w:t>, called</w:t>
       </w:r>
       <w:r>
-        <w:t xml:space="preserve"> GoogLeNet</w:t>
-      </w:r>
+        <w:t xml:space="preserve"> </w:t>
+      </w:r>
+      <w:proofErr w:type="spellStart"/>
+      <w:r>
+        <w:t>GoogLeNet</w:t>
+      </w:r>
+      <w:proofErr w:type="spellEnd"/>
       <w:r>
         <w:t xml:space="preserve"> [13]</w:t>
       </w:r>
@@ -1071,10 +1212,42 @@
         <w:t xml:space="preserve"> Python 2.7 is required to work with Google Cloud by installing Google Cloud Platform SDK. </w:t>
       </w:r>
       <w:r>
-        <w:t>All data preparation and development was performed in Google Cloud Datalab, Google Cloud Storage, Google Cloud Google Cloud BigQuery, Google Cloud Dataflow and Google Cloud Machine Learning</w:t>
-      </w:r>
-      <w:r>
-        <w:t>. Keras using Tensorfow as backend is the API of choice to develop and implement different convolutional neural networks</w:t>
+        <w:t xml:space="preserve">All data preparation and development was performed in Google Cloud </w:t>
+      </w:r>
+      <w:proofErr w:type="spellStart"/>
+      <w:r>
+        <w:t>Datalab</w:t>
+      </w:r>
+      <w:proofErr w:type="spellEnd"/>
+      <w:r>
+        <w:t xml:space="preserve">, Google Cloud Storage, Google Cloud Google Cloud </w:t>
+      </w:r>
+      <w:proofErr w:type="spellStart"/>
+      <w:r>
+        <w:t>BigQuery</w:t>
+      </w:r>
+      <w:proofErr w:type="spellEnd"/>
+      <w:r>
+        <w:t>, Google Cloud Dataflow and Google Cloud Machine Learning</w:t>
+      </w:r>
+      <w:r>
+        <w:t xml:space="preserve">. </w:t>
+      </w:r>
+      <w:proofErr w:type="spellStart"/>
+      <w:r>
+        <w:t>Keras</w:t>
+      </w:r>
+      <w:proofErr w:type="spellEnd"/>
+      <w:r>
+        <w:t xml:space="preserve"> using </w:t>
+      </w:r>
+      <w:proofErr w:type="spellStart"/>
+      <w:r>
+        <w:t>Tensorfow</w:t>
+      </w:r>
+      <w:proofErr w:type="spellEnd"/>
+      <w:r>
+        <w:t xml:space="preserve"> as backend is the API of choice to develop and implement different convolutional neural networks</w:t>
       </w:r>
       <w:r>
         <w:t>.</w:t>
@@ -1100,8 +1273,13 @@
         <w:t xml:space="preserve"> with transfer learning</w:t>
       </w:r>
       <w:r>
-        <w:t xml:space="preserve"> from imaging preprocessing, training and evaluation the model, saving it and making predictions, as well as visualize it using Tensorflow</w:t>
-      </w:r>
+        <w:t xml:space="preserve"> from imaging preprocessing, training and evaluation the model, saving it and making predictions, as well as visualize it using </w:t>
+      </w:r>
+      <w:proofErr w:type="spellStart"/>
+      <w:r>
+        <w:t>Tensorflow</w:t>
+      </w:r>
+      <w:proofErr w:type="spellEnd"/>
       <w:r>
         <w:t>.</w:t>
       </w:r>
@@ -1491,7 +1669,15 @@
         <w:t xml:space="preserve">The URLs to download the images </w:t>
       </w:r>
       <w:r>
-        <w:t xml:space="preserve">were obtained by using BigQuery: 10,000 images from each of the </w:t>
+        <w:t xml:space="preserve">were obtained by using </w:t>
+      </w:r>
+      <w:proofErr w:type="spellStart"/>
+      <w:r>
+        <w:t>BigQuery</w:t>
+      </w:r>
+      <w:proofErr w:type="spellEnd"/>
+      <w:r>
+        <w:t xml:space="preserve">: 10,000 images from each of the </w:t>
       </w:r>
       <w:r>
         <w:t>above-mentioned</w:t>
@@ -1766,7 +1952,15 @@
         <w:t>All</w:t>
       </w:r>
       <w:r>
-        <w:t xml:space="preserve"> images were pre-processed using Keras to </w:t>
+        <w:t xml:space="preserve"> images were pre-processed using </w:t>
+      </w:r>
+      <w:proofErr w:type="spellStart"/>
+      <w:r>
+        <w:t>Keras</w:t>
+      </w:r>
+      <w:proofErr w:type="spellEnd"/>
+      <w:r>
+        <w:t xml:space="preserve"> to </w:t>
       </w:r>
       <w:r>
         <w:t>different sizes</w:t>
@@ -3979,8 +4173,13 @@
         <w:t>: i</w:t>
       </w:r>
       <w:r>
-        <w:t>t uses Apache Beam (running on Cloud Dataflow) and PIL to preprocess the images into embeddings</w:t>
-      </w:r>
+        <w:t xml:space="preserve">t uses Apache Beam (running on Cloud Dataflow) and PIL to preprocess the images into </w:t>
+      </w:r>
+      <w:proofErr w:type="spellStart"/>
+      <w:r>
+        <w:t>embeddings</w:t>
+      </w:r>
+      <w:proofErr w:type="spellEnd"/>
       <w:r>
         <w:t xml:space="preserve">, then </w:t>
       </w:r>
@@ -4008,7 +4207,15 @@
         <w:pStyle w:val="BodyText"/>
       </w:pPr>
       <w:r>
-        <w:t>Preprocessing means that we extract an image features from the "bottleneck" layer which is the penultimate layer of the Inception network. This is achieved by loading the saved Inception model and its variable values into TensorFlow, and run each image through that model</w:t>
+        <w:t xml:space="preserve">Preprocessing means that we extract an image features from the "bottleneck" layer which is the penultimate layer of the Inception network. This is achieved by loading the saved Inception model and its variable values into </w:t>
+      </w:r>
+      <w:proofErr w:type="spellStart"/>
+      <w:r>
+        <w:t>TensorFlow</w:t>
+      </w:r>
+      <w:proofErr w:type="spellEnd"/>
+      <w:r>
+        <w:t>, and run each image through that model</w:t>
       </w:r>
       <w:r>
         <w:t>.</w:t>
@@ -4020,6 +4227,9 @@
         <w:jc w:val="center"/>
       </w:pPr>
       <w:r>
+        <w:rPr>
+          <w:noProof/>
+        </w:rPr>
         <w:lastRenderedPageBreak/>
         <w:drawing>
           <wp:inline distT="0" distB="0" distL="0" distR="0" wp14:anchorId="2C9647D0" wp14:editId="66BD9CF0">
@@ -4096,15 +4306,39 @@
         <w:pStyle w:val="BodyText"/>
       </w:pPr>
       <w:r>
-        <w:t>Each image is processed to produce its feature representation (an embedding) which is a k-dimensional vector of floats (in our case, 2,048 dimensions). The preprocessing includes converting the image format, resizing images, and running the converted image through a pre-trained model to get the embeddings.</w:t>
-      </w:r>
-    </w:p>
-    <w:p>
-      <w:pPr>
-        <w:pStyle w:val="BodyText"/>
-      </w:pPr>
-      <w:r>
-        <w:t>The reason this approach is so effective for bootstrapping new image classification is that these 'bottleneck' embeddings contain a lot of high-level feature information useful to InceptionV3 fo</w:t>
+        <w:t>Each image is processed to produce its feature representation (</w:t>
+      </w:r>
+      <w:proofErr w:type="spellStart"/>
+      <w:r>
+        <w:t>an</w:t>
+      </w:r>
+      <w:proofErr w:type="spellEnd"/>
+      <w:r>
+        <w:t xml:space="preserve"> embedding) which is a k-dimensional vector of floats (in our case, 2,048 dimensions). The preprocessing includes converting the image format, resizing images, and running the converted image through a pre-trained model to get the </w:t>
+      </w:r>
+      <w:proofErr w:type="spellStart"/>
+      <w:r>
+        <w:t>embeddings</w:t>
+      </w:r>
+      <w:proofErr w:type="spellEnd"/>
+      <w:r>
+        <w:t>.</w:t>
+      </w:r>
+    </w:p>
+    <w:p>
+      <w:pPr>
+        <w:pStyle w:val="BodyText"/>
+      </w:pPr>
+      <w:r>
+        <w:t xml:space="preserve">The reason this approach is so effective for bootstrapping new image classification is that these 'bottleneck' </w:t>
+      </w:r>
+      <w:proofErr w:type="spellStart"/>
+      <w:r>
+        <w:t>embeddings</w:t>
+      </w:r>
+      <w:proofErr w:type="spellEnd"/>
+      <w:r>
+        <w:t xml:space="preserve"> contain a lot of high-level feature information useful to InceptionV3 fo</w:t>
       </w:r>
       <w:r>
         <w:t>r its own image classification.</w:t>
@@ -4255,12 +4489,21 @@
         </w:rPr>
         <w:t xml:space="preserve">. </w:t>
       </w:r>
+      <w:proofErr w:type="spellStart"/>
       <w:r>
         <w:rPr>
           <w:sz w:val="16"/>
           <w:szCs w:val="16"/>
         </w:rPr>
-        <w:t>Embedings created for training set. View from Google Dataflow.</w:t>
+        <w:t>Embedings</w:t>
+      </w:r>
+      <w:proofErr w:type="spellEnd"/>
+      <w:r>
+        <w:rPr>
+          <w:sz w:val="16"/>
+          <w:szCs w:val="16"/>
+        </w:rPr>
+        <w:t xml:space="preserve"> created for training set. View from Google Dataflow.</w:t>
       </w:r>
     </w:p>
     <w:p>
@@ -4440,8 +4683,13 @@
       <w:pPr>
         <w:pStyle w:val="BodyText"/>
       </w:pPr>
-      <w:r>
-        <w:t xml:space="preserve">Tensorboard has been used to visualize </w:t>
+      <w:proofErr w:type="spellStart"/>
+      <w:r>
+        <w:t>Tensorboard</w:t>
+      </w:r>
+      <w:proofErr w:type="spellEnd"/>
+      <w:r>
+        <w:t xml:space="preserve"> has been used to visualize </w:t>
       </w:r>
       <w:r>
         <w:t>loss and accuracy among others.</w:t>
@@ -4535,13 +4783,22 @@
           <w:sz w:val="16"/>
           <w:szCs w:val="16"/>
         </w:rPr>
-        <w:t>Looking at the accuracy using Tensorboard</w:t>
-      </w:r>
+        <w:t xml:space="preserve">Looking at the accuracy using </w:t>
+      </w:r>
+      <w:proofErr w:type="spellStart"/>
       <w:r>
         <w:rPr>
           <w:sz w:val="16"/>
           <w:szCs w:val="16"/>
         </w:rPr>
+        <w:t>Tensorboard</w:t>
+      </w:r>
+      <w:proofErr w:type="spellEnd"/>
+      <w:r>
+        <w:rPr>
+          <w:sz w:val="16"/>
+          <w:szCs w:val="16"/>
+        </w:rPr>
         <w:t>.</w:t>
       </w:r>
     </w:p>
@@ -4549,13 +4806,23 @@
       <w:pPr>
         <w:pStyle w:val="BodyText"/>
       </w:pPr>
+      <w:proofErr w:type="spellStart"/>
       <w:r>
         <w:lastRenderedPageBreak/>
-        <w:t xml:space="preserve">Embeddings can be also </w:t>
-      </w:r>
-      <w:r>
-        <w:t>be visualized in Tensorboard</w:t>
-      </w:r>
+        <w:t>Embeddings</w:t>
+      </w:r>
+      <w:proofErr w:type="spellEnd"/>
+      <w:r>
+        <w:t xml:space="preserve"> can be also </w:t>
+      </w:r>
+      <w:r>
+        <w:t xml:space="preserve">be visualized in </w:t>
+      </w:r>
+      <w:proofErr w:type="spellStart"/>
+      <w:r>
+        <w:t>Tensorboard</w:t>
+      </w:r>
+      <w:proofErr w:type="spellEnd"/>
       <w:r>
         <w:t>.</w:t>
       </w:r>
@@ -4682,16 +4949,53 @@
           <w:sz w:val="16"/>
           <w:szCs w:val="16"/>
         </w:rPr>
-        <w:t>Using PCA in Tensorboard, we can look at the embeddings as well as isolate some of them.</w:t>
-      </w:r>
-    </w:p>
-    <w:p>
-      <w:pPr>
-        <w:pStyle w:val="BodyText"/>
-      </w:pPr>
-      <w:r>
-        <w:t>Computational graphs can be also visualized in Tensorboard</w:t>
-      </w:r>
+        <w:t xml:space="preserve">Using PCA in </w:t>
+      </w:r>
+      <w:proofErr w:type="spellStart"/>
+      <w:r>
+        <w:rPr>
+          <w:sz w:val="16"/>
+          <w:szCs w:val="16"/>
+        </w:rPr>
+        <w:t>Tensorboard</w:t>
+      </w:r>
+      <w:proofErr w:type="spellEnd"/>
+      <w:r>
+        <w:rPr>
+          <w:sz w:val="16"/>
+          <w:szCs w:val="16"/>
+        </w:rPr>
+        <w:t xml:space="preserve">, we can look at the </w:t>
+      </w:r>
+      <w:proofErr w:type="spellStart"/>
+      <w:r>
+        <w:rPr>
+          <w:sz w:val="16"/>
+          <w:szCs w:val="16"/>
+        </w:rPr>
+        <w:t>embeddings</w:t>
+      </w:r>
+      <w:proofErr w:type="spellEnd"/>
+      <w:r>
+        <w:rPr>
+          <w:sz w:val="16"/>
+          <w:szCs w:val="16"/>
+        </w:rPr>
+        <w:t xml:space="preserve"> as well as isolate some of them.</w:t>
+      </w:r>
+    </w:p>
+    <w:p>
+      <w:pPr>
+        <w:pStyle w:val="BodyText"/>
+      </w:pPr>
+      <w:r>
+        <w:t xml:space="preserve">Computational graphs can be also visualized in </w:t>
+      </w:r>
+      <w:proofErr w:type="spellStart"/>
+      <w:r>
+        <w:t>Tensorboard</w:t>
+      </w:r>
+      <w:proofErr w:type="spellEnd"/>
       <w:r>
         <w:t>.</w:t>
       </w:r>
@@ -4784,8 +5088,17 @@
           <w:sz w:val="16"/>
           <w:szCs w:val="16"/>
         </w:rPr>
-        <w:t>A view of a complete computational graph in Tensorboard</w:t>
-      </w:r>
+        <w:t xml:space="preserve">A view of a complete computational graph in </w:t>
+      </w:r>
+      <w:proofErr w:type="spellStart"/>
+      <w:r>
+        <w:rPr>
+          <w:sz w:val="16"/>
+          <w:szCs w:val="16"/>
+        </w:rPr>
+        <w:t>Tensorboard</w:t>
+      </w:r>
+      <w:proofErr w:type="spellEnd"/>
       <w:r>
         <w:rPr>
           <w:sz w:val="16"/>
@@ -5067,7 +5380,15 @@
         <w:pStyle w:val="BodyText"/>
       </w:pPr>
       <w:r>
-        <w:t xml:space="preserve">All work can be found on this github repository: </w:t>
+        <w:t xml:space="preserve">All work can be found on this </w:t>
+      </w:r>
+      <w:proofErr w:type="spellStart"/>
+      <w:r>
+        <w:t>github</w:t>
+      </w:r>
+      <w:proofErr w:type="spellEnd"/>
+      <w:r>
+        <w:t xml:space="preserve"> repository: </w:t>
       </w:r>
       <w:r>
         <w:t>https://github.com/carlespoles/DSCI6051-student</w:t>
@@ -5103,23 +5424,73 @@
       <w:r>
         <w:t xml:space="preserve">provided by Sivan </w:t>
       </w:r>
-      <w:r>
-        <w:t xml:space="preserve">Aldor-Noiman and Eric Adrejko from Wellio towards the success of this project, as well as my fellow intern Pranava </w:t>
-      </w:r>
-      <w:r>
-        <w:t>Prabhakaran</w:t>
-      </w:r>
-      <w:r>
-        <w:t xml:space="preserve"> and my advisor Alessandro G</w:t>
-      </w:r>
-      <w:r>
-        <w:t>agliardi and Con</w:t>
-      </w:r>
-      <w:r>
-        <w:t>or Murphy, members of the faculty of the University of New Haven.</w:t>
+      <w:proofErr w:type="spellStart"/>
+      <w:r>
+        <w:t>Aldor-Noiman</w:t>
+      </w:r>
+      <w:proofErr w:type="spellEnd"/>
+      <w:r>
+        <w:t xml:space="preserve"> and Erik</w:t>
+      </w:r>
+      <w:r>
+        <w:t xml:space="preserve"> </w:t>
       </w:r>
       <w:bookmarkStart w:id="0" w:name="_GoBack"/>
       <w:bookmarkEnd w:id="0"/>
+      <w:proofErr w:type="spellStart"/>
+      <w:r>
+        <w:t>Adrejko</w:t>
+      </w:r>
+      <w:proofErr w:type="spellEnd"/>
+      <w:r>
+        <w:t xml:space="preserve"> from </w:t>
+      </w:r>
+      <w:proofErr w:type="spellStart"/>
+      <w:r>
+        <w:t>Wellio</w:t>
+      </w:r>
+      <w:proofErr w:type="spellEnd"/>
+      <w:r>
+        <w:t xml:space="preserve"> towards the success of this project, as well as my fellow intern </w:t>
+      </w:r>
+      <w:proofErr w:type="spellStart"/>
+      <w:r>
+        <w:t>Pranava</w:t>
+      </w:r>
+      <w:proofErr w:type="spellEnd"/>
+      <w:r>
+        <w:t xml:space="preserve"> </w:t>
+      </w:r>
+      <w:proofErr w:type="spellStart"/>
+      <w:r>
+        <w:t>Prabhakaran</w:t>
+      </w:r>
+      <w:proofErr w:type="spellEnd"/>
+      <w:r>
+        <w:t xml:space="preserve"> and my advisor Alessandro </w:t>
+      </w:r>
+      <w:proofErr w:type="spellStart"/>
+      <w:r>
+        <w:t>G</w:t>
+      </w:r>
+      <w:r>
+        <w:t>agliardi</w:t>
+      </w:r>
+      <w:proofErr w:type="spellEnd"/>
+      <w:r>
+        <w:t xml:space="preserve"> and </w:t>
+      </w:r>
+      <w:proofErr w:type="spellStart"/>
+      <w:r>
+        <w:t>Con</w:t>
+      </w:r>
+      <w:r>
+        <w:t>or</w:t>
+      </w:r>
+      <w:proofErr w:type="spellEnd"/>
+      <w:r>
+        <w:t xml:space="preserve"> Murphy, members of the faculty of the University of New Haven.</w:t>
+      </w:r>
     </w:p>
     <w:p>
       <w:pPr>
@@ -8675,7 +9046,7 @@
 </file>
 
 <file path=customXml/itemProps1.xml><?xml version="1.0" encoding="utf-8"?>
-<ds:datastoreItem xmlns:ds="http://schemas.openxmlformats.org/officeDocument/2006/customXml" ds:itemID="{D351E36B-F3ED-BC42-B10F-955A3C066EA9}">
+<ds:datastoreItem xmlns:ds="http://schemas.openxmlformats.org/officeDocument/2006/customXml" ds:itemID="{66D6365A-59A1-0E42-B703-58CCC883A23C}">
   <ds:schemaRefs>
     <ds:schemaRef ds:uri="http://schemas.openxmlformats.org/officeDocument/2006/bibliography"/>
   </ds:schemaRefs>

--- a/presentation/CarlesPolesMielgo_Wellio_Capstone_Paper.docx
+++ b/presentation/CarlesPolesMielgo_Wellio_Capstone_Paper.docx
@@ -160,21 +160,19 @@
         <w:rPr>
           <w:rFonts w:eastAsia="MS Mincho"/>
         </w:rPr>
-        <w:t xml:space="preserve">San </w:t>
-      </w:r>
-      <w:proofErr w:type="spellStart"/>
-      <w:r>
-        <w:rPr>
-          <w:rFonts w:eastAsia="MS Mincho"/>
-        </w:rPr>
-        <w:t>Franciso</w:t>
-      </w:r>
-      <w:proofErr w:type="spellEnd"/>
-      <w:r>
-        <w:rPr>
-          <w:rFonts w:eastAsia="MS Mincho"/>
-        </w:rPr>
-        <w:t>, CA 94105</w:t>
+        <w:t>San Francis</w:t>
+      </w:r>
+      <w:r>
+        <w:rPr>
+          <w:rFonts w:eastAsia="MS Mincho"/>
+        </w:rPr>
+        <w:t>c</w:t>
+      </w:r>
+      <w:r>
+        <w:rPr>
+          <w:rFonts w:eastAsia="MS Mincho"/>
+        </w:rPr>
+        <w:t>o, CA 94105</w:t>
       </w:r>
       <w:r>
         <w:rPr>
@@ -254,43 +252,26 @@
         </w:rPr>
         <w:t>—</w:t>
       </w:r>
-      <w:proofErr w:type="spellStart"/>
-      <w:r>
-        <w:t>Wellio’s</w:t>
-      </w:r>
-      <w:proofErr w:type="spellEnd"/>
-      <w:r>
-        <w:t xml:space="preserve"> recommendation system allows a user to ask for </w:t>
+      <w:r>
+        <w:t xml:space="preserve">Wellio’s recommendation system allows a user to ask for </w:t>
       </w:r>
       <w:r>
         <w:t xml:space="preserve">food </w:t>
       </w:r>
       <w:r>
-        <w:t xml:space="preserve">recipe through a conversational interface. When retrieving the search results, </w:t>
-      </w:r>
-      <w:proofErr w:type="spellStart"/>
-      <w:r>
-        <w:t>Wellio</w:t>
-      </w:r>
-      <w:proofErr w:type="spellEnd"/>
-      <w:r>
-        <w:t xml:space="preserve"> ranks them using various criteria. </w:t>
-      </w:r>
-      <w:proofErr w:type="spellStart"/>
-      <w:r>
-        <w:t>Wellio</w:t>
-      </w:r>
-      <w:proofErr w:type="spellEnd"/>
-      <w:r>
-        <w:t xml:space="preserve"> has noticed that their customers tend to choose recipes that are more visually appealing when the results are displayed. Hence, </w:t>
-      </w:r>
-      <w:proofErr w:type="spellStart"/>
-      <w:r>
-        <w:t>Wellio</w:t>
-      </w:r>
-      <w:proofErr w:type="spellEnd"/>
-      <w:r>
-        <w:t xml:space="preserve"> need to enable the search to also rank on appearance of the recipe</w:t>
+        <w:t>recipe</w:t>
+      </w:r>
+      <w:r>
+        <w:t>s</w:t>
+      </w:r>
+      <w:r>
+        <w:t xml:space="preserve"> through a conversational interface. When retrieving the search results, Wellio ranks them using various criteria. Wellio has noticed that their customers tend to choose recipes that are more visually appealing when the results are displayed. Hence, Wellio need</w:t>
+      </w:r>
+      <w:r>
+        <w:t>s</w:t>
+      </w:r>
+      <w:r>
+        <w:t xml:space="preserve"> to enable the search to also rank on appearance of the recipe</w:t>
       </w:r>
       <w:r>
         <w:t>.</w:t>
@@ -299,18 +280,25 @@
         <w:t xml:space="preserve"> </w:t>
       </w:r>
       <w:r>
-        <w:t xml:space="preserve">The initial task for </w:t>
-      </w:r>
-      <w:proofErr w:type="spellStart"/>
-      <w:r>
-        <w:t>Wellio</w:t>
-      </w:r>
-      <w:proofErr w:type="spellEnd"/>
-      <w:r>
-        <w:t xml:space="preserve"> is</w:t>
-      </w:r>
-      <w:r>
-        <w:t xml:space="preserve"> to build an image classifier using convolutional neural networks to select the best image for a given recipe.</w:t>
+        <w:t>T</w:t>
+      </w:r>
+      <w:r>
+        <w:t>his paper addresses using deep learning to classify</w:t>
+      </w:r>
+      <w:r>
+        <w:t xml:space="preserve"> appropriate images for recipes</w:t>
+      </w:r>
+      <w:r>
+        <w:t>.</w:t>
+      </w:r>
+      <w:r>
+        <w:t xml:space="preserve"> A dataset of 20,000 was used using transfer learning with the InceptionV3 architecture obtaining </w:t>
+      </w:r>
+      <w:r>
+        <w:t>an</w:t>
+      </w:r>
+      <w:r>
+        <w:t xml:space="preserve"> 88% accuracy on the evaluation set.</w:t>
       </w:r>
     </w:p>
     <w:p>
@@ -352,15 +340,13 @@
         <w:t xml:space="preserve">ciety where time is a commodity, many individuals and families find themselves </w:t>
       </w:r>
       <w:r>
-        <w:t xml:space="preserve">without the energy required to prepare a healthy and nutritious. </w:t>
-      </w:r>
-      <w:proofErr w:type="spellStart"/>
-      <w:r>
-        <w:t>Wellio</w:t>
-      </w:r>
-      <w:proofErr w:type="spellEnd"/>
-      <w:r>
-        <w:t xml:space="preserve"> wants to solve this paradigm with a simple application where any user can search over a million food recipes that have </w:t>
+        <w:t>without the energy required to prepare a healthy and nutritious</w:t>
+      </w:r>
+      <w:r>
+        <w:t xml:space="preserve"> meal</w:t>
+      </w:r>
+      <w:r>
+        <w:t xml:space="preserve">. Wellio wants to solve this paradigm with a simple application where any user can search over a million food recipes that have </w:t>
       </w:r>
       <w:r>
         <w:t>been</w:t>
@@ -374,34 +360,39 @@
         <w:pStyle w:val="BodyText"/>
       </w:pPr>
       <w:r>
-        <w:t xml:space="preserve">A given user that goes to the web based </w:t>
-      </w:r>
-      <w:proofErr w:type="spellStart"/>
-      <w:r>
-        <w:t>Wellio</w:t>
-      </w:r>
-      <w:proofErr w:type="spellEnd"/>
-      <w:r>
-        <w:t xml:space="preserve"> platform can search for any particular dish he or she </w:t>
+        <w:t xml:space="preserve">A given user that goes to the web based Wellio platform can search for any particular dish he or she </w:t>
       </w:r>
       <w:r>
         <w:t>wants to cook</w:t>
       </w:r>
       <w:r>
-        <w:t>, and then choose from many different preparations. Each of the recipes is presented with users’ reviews, a list of steps for follow its preparation, the ingredients required, its nutritious value, and most important, with a picture of the dish.</w:t>
-      </w:r>
-    </w:p>
-    <w:p>
-      <w:pPr>
-        <w:pStyle w:val="BodyText"/>
-      </w:pPr>
-      <w:proofErr w:type="spellStart"/>
-      <w:r>
-        <w:t>Wellio</w:t>
-      </w:r>
-      <w:proofErr w:type="spellEnd"/>
-      <w:r>
-        <w:t xml:space="preserve"> has found by gathering web usage that users will abandon the web platform if the picture of the recipe is not appealing, therefore, </w:t>
+        <w:t xml:space="preserve">, and then choose from many different preparations. Each of the recipes is presented with users’ reviews, a list of steps </w:t>
+      </w:r>
+      <w:r>
+        <w:t>to prepare it</w:t>
+      </w:r>
+      <w:r>
+        <w:t xml:space="preserve">, the ingredients required, its </w:t>
+      </w:r>
+      <w:r>
+        <w:t>nutritional</w:t>
+      </w:r>
+      <w:r>
+        <w:t xml:space="preserve"> value, and most important, with a picture of the dish.</w:t>
+      </w:r>
+    </w:p>
+    <w:p>
+      <w:pPr>
+        <w:pStyle w:val="BodyText"/>
+      </w:pPr>
+      <w:r>
+        <w:t xml:space="preserve">Wellio has found by gathering web usage </w:t>
+      </w:r>
+      <w:r>
+        <w:t xml:space="preserve">data </w:t>
+      </w:r>
+      <w:r>
+        <w:t xml:space="preserve">that users will abandon the web platform if the picture of the recipe is not appealing, therefore, </w:t>
       </w:r>
       <w:r>
         <w:t>losing</w:t>
@@ -456,7 +447,13 @@
         <w:t xml:space="preserve">The challenge is to find the best </w:t>
       </w:r>
       <w:r>
-        <w:t xml:space="preserve">image for a given recipe to prevent customer defection by initially classifying images </w:t>
+        <w:t xml:space="preserve">image for a given recipe to prevent customer </w:t>
+      </w:r>
+      <w:r>
+        <w:t>abandonment</w:t>
+      </w:r>
+      <w:r>
+        <w:t xml:space="preserve"> by initially classifying images </w:t>
       </w:r>
       <w:r>
         <w:t>from appealing to not appealing.</w:t>
@@ -499,7 +496,19 @@
         <w:t xml:space="preserve">A strong training data set of pictures is a critical component </w:t>
       </w:r>
       <w:r>
-        <w:t>to develop a convolutional neural network with a given architecture to classify a given food image as “tasty” or not “tasty”. Such training set needs to contain a balanced amount of food images with high quality and food images with low quality</w:t>
+        <w:t xml:space="preserve">to develop a convolutional neural network with a given </w:t>
+      </w:r>
+      <w:r>
+        <w:t>architecture to classify any</w:t>
+      </w:r>
+      <w:r>
+        <w:t xml:space="preserve"> food image as “tasty” or not “tasty”. Such training set</w:t>
+      </w:r>
+      <w:r>
+        <w:t>s</w:t>
+      </w:r>
+      <w:r>
+        <w:t xml:space="preserve"> needs to contain a balanced amount of food images with high quality and food images with low quality</w:t>
       </w:r>
       <w:r>
         <w:t>.</w:t>
@@ -769,23 +778,7 @@
         <w:t xml:space="preserve"> by </w:t>
       </w:r>
       <w:r>
-        <w:t xml:space="preserve">Alex </w:t>
-      </w:r>
-      <w:proofErr w:type="spellStart"/>
-      <w:r>
-        <w:t>Krizhevsky</w:t>
-      </w:r>
-      <w:proofErr w:type="spellEnd"/>
-      <w:r>
-        <w:t xml:space="preserve">, Ilya </w:t>
-      </w:r>
-      <w:proofErr w:type="spellStart"/>
-      <w:r>
-        <w:t>Sutskever</w:t>
-      </w:r>
-      <w:proofErr w:type="spellEnd"/>
-      <w:r>
-        <w:t xml:space="preserve">, and Geoffrey Hinton </w:t>
+        <w:t xml:space="preserve">Alex Krizhevsky, Ilya Sutskever, and Geoffrey Hinton </w:t>
       </w:r>
       <w:r>
         <w:t>[8]</w:t>
@@ -821,15 +814,7 @@
         <w:t xml:space="preserve">. </w:t>
       </w:r>
       <w:r>
-        <w:t xml:space="preserve">In the paper, the group discussed the architecture of the network (which was called </w:t>
-      </w:r>
-      <w:proofErr w:type="spellStart"/>
-      <w:r>
-        <w:t>AlexNet</w:t>
-      </w:r>
-      <w:proofErr w:type="spellEnd"/>
-      <w:r>
-        <w:t>)</w:t>
+        <w:t>In the paper, the group discussed the architecture of the network (which was called AlexNet)</w:t>
       </w:r>
       <w:r>
         <w:t xml:space="preserve"> that uses</w:t>
@@ -943,36 +928,20 @@
           <w:sz w:val="16"/>
           <w:szCs w:val="16"/>
         </w:rPr>
-        <w:t xml:space="preserve">Architecture of the </w:t>
-      </w:r>
-      <w:proofErr w:type="spellStart"/>
+        <w:t>Architecture of the AlexNet convolutional neural network</w:t>
+      </w:r>
       <w:r>
         <w:rPr>
           <w:sz w:val="16"/>
           <w:szCs w:val="16"/>
         </w:rPr>
-        <w:t>AlexNet</w:t>
-      </w:r>
-      <w:proofErr w:type="spellEnd"/>
+        <w:t xml:space="preserve"> [8]</w:t>
+      </w:r>
       <w:r>
         <w:rPr>
           <w:sz w:val="16"/>
           <w:szCs w:val="16"/>
         </w:rPr>
-        <w:t xml:space="preserve"> convolutional neural network</w:t>
-      </w:r>
-      <w:r>
-        <w:rPr>
-          <w:sz w:val="16"/>
-          <w:szCs w:val="16"/>
-        </w:rPr>
-        <w:t xml:space="preserve"> [8]</w:t>
-      </w:r>
-      <w:r>
-        <w:rPr>
-          <w:sz w:val="16"/>
-          <w:szCs w:val="16"/>
-        </w:rPr>
         <w:t>.</w:t>
       </w:r>
     </w:p>
@@ -984,15 +953,7 @@
         <w:t xml:space="preserve">In 2013, </w:t>
       </w:r>
       <w:r>
-        <w:t xml:space="preserve">Matthew </w:t>
-      </w:r>
-      <w:proofErr w:type="spellStart"/>
-      <w:r>
-        <w:t>Zeiler</w:t>
-      </w:r>
-      <w:proofErr w:type="spellEnd"/>
-      <w:r>
-        <w:t xml:space="preserve"> and Rob Fergus</w:t>
+        <w:t>Matthew Zeiler and Rob Fergus</w:t>
       </w:r>
       <w:r>
         <w:t xml:space="preserve"> published </w:t>
@@ -1010,15 +971,7 @@
         <w:t xml:space="preserve">where a new convolutional neural network called ZF Net was described as a </w:t>
       </w:r>
       <w:r>
-        <w:t xml:space="preserve">slightly modified </w:t>
-      </w:r>
-      <w:proofErr w:type="spellStart"/>
-      <w:r>
-        <w:t>AlexNet</w:t>
-      </w:r>
-      <w:proofErr w:type="spellEnd"/>
-      <w:r>
-        <w:t xml:space="preserve"> and showing how to visualize the filters and weights correctly</w:t>
+        <w:t>slightly modified AlexNet and showing how to visualize the filters and weights correctly</w:t>
       </w:r>
       <w:r>
         <w:t>.</w:t>
@@ -1029,15 +982,7 @@
         <w:pStyle w:val="BodyText"/>
       </w:pPr>
       <w:r>
-        <w:t xml:space="preserve">Karen </w:t>
-      </w:r>
-      <w:proofErr w:type="spellStart"/>
-      <w:r>
-        <w:t>Simonyan</w:t>
-      </w:r>
-      <w:proofErr w:type="spellEnd"/>
-      <w:r>
-        <w:t xml:space="preserve"> and Andrew Zisserman</w:t>
+        <w:t>Karen Simonyan and Andrew Zisserman</w:t>
       </w:r>
       <w:r>
         <w:t xml:space="preserve"> [12] in 2014</w:t>
@@ -1105,149 +1050,202 @@
         <w:t>, called</w:t>
       </w:r>
       <w:r>
+        <w:t xml:space="preserve"> GoogLeNet</w:t>
+      </w:r>
+      <w:r>
+        <w:t xml:space="preserve"> [13]</w:t>
+      </w:r>
+      <w:r>
         <w:t xml:space="preserve"> </w:t>
       </w:r>
-      <w:proofErr w:type="spellStart"/>
-      <w:r>
-        <w:t>GoogLeNet</w:t>
-      </w:r>
-      <w:proofErr w:type="spellEnd"/>
-      <w:r>
-        <w:t xml:space="preserve"> [13]</w:t>
+      <w:r>
+        <w:t xml:space="preserve">which consists in a </w:t>
+      </w:r>
+      <w:r>
+        <w:t>twenty-two-layer</w:t>
       </w:r>
       <w:r>
         <w:t xml:space="preserve"> </w:t>
       </w:r>
       <w:r>
-        <w:t xml:space="preserve">which consists in a </w:t>
-      </w:r>
-      <w:r>
-        <w:t>twenty-two-layer</w:t>
+        <w:t>convolutional neural network</w:t>
+      </w:r>
+      <w:r>
+        <w:t>.</w:t>
+      </w:r>
+      <w:r>
+        <w:t xml:space="preserve"> A big difference with the other architectures is that</w:t>
+      </w:r>
+      <w:r>
+        <w:t xml:space="preserve"> that not everything </w:t>
+      </w:r>
+      <w:r>
+        <w:t xml:space="preserve">happens sequentially, and some </w:t>
+      </w:r>
+      <w:r>
+        <w:t>pieces of the network are happening in parallel.</w:t>
+      </w:r>
+      <w:r>
+        <w:t xml:space="preserve"> The i</w:t>
+      </w:r>
+      <w:r>
+        <w:t xml:space="preserve">nception module allows </w:t>
+      </w:r>
+      <w:r>
+        <w:t>to</w:t>
+      </w:r>
+      <w:r>
+        <w:t xml:space="preserve"> perform all pooling operation</w:t>
+      </w:r>
+      <w:r>
+        <w:t>s or</w:t>
+      </w:r>
+      <w:r>
+        <w:t xml:space="preserve"> conv</w:t>
+      </w:r>
+      <w:r>
+        <w:t>olutional</w:t>
+      </w:r>
+      <w:r>
+        <w:t xml:space="preserve"> operation</w:t>
+      </w:r>
+      <w:r>
+        <w:t>s</w:t>
       </w:r>
       <w:r>
         <w:t xml:space="preserve"> </w:t>
       </w:r>
       <w:r>
-        <w:t>convolutional neural network</w:t>
+        <w:t>in parallel. The whole architecture uses nine inception modules, resulting in over one hundred layers in total, and not using fully connected layers.</w:t>
+      </w:r>
+    </w:p>
+    <w:p>
+      <w:pPr>
+        <w:pStyle w:val="Heading1"/>
+      </w:pPr>
+      <w:r>
+        <w:t>Implementation</w:t>
+      </w:r>
+    </w:p>
+    <w:p>
+      <w:pPr>
+        <w:pStyle w:val="Heading2"/>
+      </w:pPr>
+      <w:r>
+        <w:t>Choice of Tools</w:t>
+      </w:r>
+    </w:p>
+    <w:p>
+      <w:pPr>
+        <w:pStyle w:val="BodyText"/>
+      </w:pPr>
+      <w:r>
+        <w:t>All work has been developed using Google’s Cloud infrastructure. It works on Python 2.7, and therefore, a</w:t>
+      </w:r>
+      <w:r>
+        <w:t xml:space="preserve"> local environment </w:t>
+      </w:r>
+      <w:r>
+        <w:t>with</w:t>
+      </w:r>
+      <w:r>
+        <w:t xml:space="preserve"> Python 2.7 is required to work with Google Cloud by installing Google Cloud Platform SDK. </w:t>
+      </w:r>
+      <w:r>
+        <w:t>Keras using Tensorfow as backend is the API of choice to develop and implement different convolutional neural networks</w:t>
       </w:r>
       <w:r>
         <w:t>.</w:t>
       </w:r>
-      <w:r>
-        <w:t xml:space="preserve"> A big difference with the other architectures is that</w:t>
-      </w:r>
-      <w:r>
-        <w:t xml:space="preserve"> that not everything </w:t>
-      </w:r>
-      <w:r>
-        <w:t xml:space="preserve">happens sequentially, and some </w:t>
-      </w:r>
-      <w:r>
-        <w:t>pieces of the network are happening in parallel.</w:t>
-      </w:r>
-      <w:r>
-        <w:t xml:space="preserve"> The i</w:t>
-      </w:r>
-      <w:r>
-        <w:t xml:space="preserve">nception module allows </w:t>
-      </w:r>
-      <w:r>
-        <w:t>to</w:t>
-      </w:r>
-      <w:r>
-        <w:t xml:space="preserve"> perform all pooling operation</w:t>
-      </w:r>
-      <w:r>
-        <w:t>s or</w:t>
-      </w:r>
-      <w:r>
-        <w:t xml:space="preserve"> conv</w:t>
-      </w:r>
-      <w:r>
-        <w:t>olutional</w:t>
-      </w:r>
-      <w:r>
-        <w:t xml:space="preserve"> operation</w:t>
-      </w:r>
-      <w:r>
-        <w:t>s</w:t>
-      </w:r>
-      <w:r>
-        <w:t xml:space="preserve"> </w:t>
-      </w:r>
-      <w:r>
-        <w:t>in parallel. The whole architecture uses nine inception modules, resulting in over one hundred layers in total, and not using fully connected layers.</w:t>
-      </w:r>
-    </w:p>
-    <w:p>
-      <w:pPr>
-        <w:pStyle w:val="Heading1"/>
-      </w:pPr>
-      <w:r>
-        <w:t>Implementation</w:t>
-      </w:r>
+    </w:p>
+    <w:p>
+      <w:pPr>
+        <w:pStyle w:val="BodyText"/>
+      </w:pPr>
+      <w:r>
+        <w:t xml:space="preserve">InceptionV3 have been </w:t>
+      </w:r>
+      <w:r>
+        <w:t xml:space="preserve">also </w:t>
+      </w:r>
+      <w:r>
+        <w:t xml:space="preserve">used to </w:t>
+      </w:r>
+      <w:r>
+        <w:t>implement an image classification model</w:t>
+      </w:r>
+      <w:r>
+        <w:t xml:space="preserve"> with transfer learning</w:t>
+      </w:r>
+      <w:r>
+        <w:t xml:space="preserve"> from imaging preprocessing, training and evaluation the model, saving it and making predictions, as well as visualize it using Tensorflow</w:t>
+      </w:r>
+      <w:r>
+        <w:t>.</w:t>
+      </w:r>
+    </w:p>
+    <w:p>
+      <w:pPr>
+        <w:pStyle w:val="BodyText"/>
+      </w:pPr>
+      <w:r>
+        <w:t>A small web application in Flask is also used to demonstrate the use of the model by making live predictions of images.</w:t>
+      </w:r>
+    </w:p>
+    <w:p>
+      <w:pPr>
+        <w:pStyle w:val="BodyText"/>
+      </w:pPr>
+    </w:p>
+    <w:p>
+      <w:pPr>
+        <w:pStyle w:val="BodyText"/>
+      </w:pPr>
+    </w:p>
+    <w:p>
+      <w:pPr>
+        <w:pStyle w:val="BodyText"/>
+      </w:pPr>
+    </w:p>
+    <w:p>
+      <w:pPr>
+        <w:pStyle w:val="BodyText"/>
+      </w:pPr>
+    </w:p>
+    <w:p>
+      <w:pPr>
+        <w:pStyle w:val="BodyText"/>
+      </w:pPr>
+    </w:p>
+    <w:p>
+      <w:pPr>
+        <w:pStyle w:val="BodyText"/>
+      </w:pPr>
     </w:p>
     <w:p>
       <w:pPr>
         <w:pStyle w:val="Heading2"/>
       </w:pPr>
       <w:r>
-        <w:t>Choice of Tools</w:t>
-      </w:r>
-    </w:p>
-    <w:p>
-      <w:pPr>
-        <w:pStyle w:val="BodyText"/>
-      </w:pPr>
-      <w:r>
-        <w:t>All work has been developed using Google’s Cloud infrastructure. It works on Python 2.7, and therefore, a</w:t>
-      </w:r>
-      <w:r>
-        <w:t xml:space="preserve"> local environment </w:t>
-      </w:r>
-      <w:r>
-        <w:t>with</w:t>
-      </w:r>
-      <w:r>
-        <w:t xml:space="preserve"> Python 2.7 is required to work with Google Cloud by installing Google Cloud Platform SDK. </w:t>
-      </w:r>
-      <w:r>
-        <w:t xml:space="preserve">All data preparation and development was performed in Google Cloud </w:t>
-      </w:r>
-      <w:proofErr w:type="spellStart"/>
-      <w:r>
-        <w:t>Datalab</w:t>
-      </w:r>
-      <w:proofErr w:type="spellEnd"/>
-      <w:r>
-        <w:t xml:space="preserve">, Google Cloud Storage, Google Cloud Google Cloud </w:t>
-      </w:r>
-      <w:proofErr w:type="spellStart"/>
-      <w:r>
-        <w:t>BigQuery</w:t>
-      </w:r>
-      <w:proofErr w:type="spellEnd"/>
-      <w:r>
-        <w:t>, Google Cloud Dataflow and Google Cloud Machine Learning</w:t>
-      </w:r>
-      <w:r>
-        <w:t xml:space="preserve">. </w:t>
-      </w:r>
-      <w:proofErr w:type="spellStart"/>
-      <w:r>
-        <w:t>Keras</w:t>
-      </w:r>
-      <w:proofErr w:type="spellEnd"/>
-      <w:r>
-        <w:t xml:space="preserve"> using </w:t>
-      </w:r>
-      <w:proofErr w:type="spellStart"/>
-      <w:r>
-        <w:t>Tensorfow</w:t>
-      </w:r>
-      <w:proofErr w:type="spellEnd"/>
-      <w:r>
-        <w:t xml:space="preserve"> as backend is the API of choice to develop and implement different convolutional neural networks</w:t>
+        <w:lastRenderedPageBreak/>
+        <w:t>Choice of Data</w:t>
+      </w:r>
+    </w:p>
+    <w:p>
+      <w:pPr>
+        <w:pStyle w:val="BodyText"/>
+      </w:pPr>
+      <w:r>
+        <w:t>The majority</w:t>
+      </w:r>
+      <w:r>
+        <w:t xml:space="preserve"> of the recipes </w:t>
+      </w:r>
+      <w:r>
+        <w:t xml:space="preserve">have been </w:t>
+      </w:r>
+      <w:r>
+        <w:t>provisioned from food.com, been eipicurious.com the second source of data</w:t>
       </w:r>
       <w:r>
         <w:t>.</w:t>
@@ -1256,85 +1254,17 @@
     <w:p>
       <w:pPr>
         <w:pStyle w:val="BodyText"/>
-      </w:pPr>
-      <w:r>
-        <w:t xml:space="preserve">InceptionV3 have been </w:t>
-      </w:r>
-      <w:r>
-        <w:t xml:space="preserve">also </w:t>
-      </w:r>
-      <w:r>
-        <w:t xml:space="preserve">used to </w:t>
-      </w:r>
-      <w:r>
-        <w:t>implement an image classification model</w:t>
-      </w:r>
-      <w:r>
-        <w:t xml:space="preserve"> with transfer learning</w:t>
-      </w:r>
-      <w:r>
-        <w:t xml:space="preserve"> from imaging preprocessing, training and evaluation the model, saving it and making predictions, as well as visualize it using </w:t>
-      </w:r>
-      <w:proofErr w:type="spellStart"/>
-      <w:r>
-        <w:t>Tensorflow</w:t>
-      </w:r>
-      <w:proofErr w:type="spellEnd"/>
-      <w:r>
-        <w:t>.</w:t>
-      </w:r>
-    </w:p>
-    <w:p>
-      <w:pPr>
-        <w:pStyle w:val="BodyText"/>
-      </w:pPr>
-      <w:r>
-        <w:t>A small web application in Flask is also used to demonstrate the use of the model by making live predictions of images.</w:t>
-      </w:r>
-    </w:p>
-    <w:p>
-      <w:pPr>
-        <w:pStyle w:val="Heading2"/>
-      </w:pPr>
-      <w:r>
-        <w:t>Choice of Data</w:t>
-      </w:r>
-    </w:p>
-    <w:p>
-      <w:pPr>
-        <w:pStyle w:val="BodyText"/>
-      </w:pPr>
-      <w:r>
-        <w:t>The majority</w:t>
-      </w:r>
-      <w:r>
-        <w:t xml:space="preserve"> of the recipes </w:t>
-      </w:r>
-      <w:r>
-        <w:t xml:space="preserve">have been </w:t>
-      </w:r>
-      <w:r>
-        <w:t>provisioned from food.com, been eipicurious.com the second source of data</w:t>
-      </w:r>
-      <w:r>
-        <w:t>.</w:t>
-      </w:r>
-    </w:p>
-    <w:p>
-      <w:pPr>
-        <w:pStyle w:val="BodyText"/>
-        <w:jc w:val="center"/>
+        <w:jc w:val="left"/>
       </w:pPr>
       <w:r>
         <w:rPr>
           <w:noProof/>
         </w:rPr>
-        <w:lastRenderedPageBreak/>
         <w:drawing>
-          <wp:inline distT="0" distB="0" distL="0" distR="0" wp14:anchorId="333F55C1" wp14:editId="43182154">
-            <wp:extent cx="3427811" cy="1611207"/>
-            <wp:effectExtent l="0" t="0" r="1270" b="0"/>
-            <wp:docPr id="2" name="Picture 2"/>
+          <wp:inline distT="0" distB="0" distL="0" distR="0" wp14:anchorId="25DA7A18" wp14:editId="2B2B6690">
+            <wp:extent cx="3747844" cy="1496907"/>
+            <wp:effectExtent l="0" t="0" r="11430" b="1905"/>
+            <wp:docPr id="14" name="Picture 14" descr="paper-1.jpg"/>
             <wp:cNvGraphicFramePr>
               <a:graphicFrameLocks xmlns:a="http://schemas.openxmlformats.org/drawingml/2006/main" noChangeAspect="1"/>
             </wp:cNvGraphicFramePr>
@@ -1342,8 +1272,10 @@
               <a:graphicData uri="http://schemas.openxmlformats.org/drawingml/2006/picture">
                 <pic:pic xmlns:pic="http://schemas.openxmlformats.org/drawingml/2006/picture">
                   <pic:nvPicPr>
-                    <pic:cNvPr id="2" name="paper-1.jpg"/>
-                    <pic:cNvPicPr/>
+                    <pic:cNvPr id="0" name="Picture 1" descr="paper-1.jpg"/>
+                    <pic:cNvPicPr>
+                      <a:picLocks noChangeAspect="1" noChangeArrowheads="1"/>
+                    </pic:cNvPicPr>
                   </pic:nvPicPr>
                   <pic:blipFill>
                     <a:blip r:embed="rId8">
@@ -1353,18 +1285,23 @@
                         </a:ext>
                       </a:extLst>
                     </a:blip>
+                    <a:srcRect/>
                     <a:stretch>
                       <a:fillRect/>
                     </a:stretch>
                   </pic:blipFill>
-                  <pic:spPr>
+                  <pic:spPr bwMode="auto">
                     <a:xfrm>
                       <a:off x="0" y="0"/>
-                      <a:ext cx="3439192" cy="1616557"/>
+                      <a:ext cx="3775754" cy="1508055"/>
                     </a:xfrm>
                     <a:prstGeom prst="rect">
                       <a:avLst/>
                     </a:prstGeom>
+                    <a:noFill/>
+                    <a:ln>
+                      <a:noFill/>
+                    </a:ln>
                   </pic:spPr>
                 </pic:pic>
               </a:graphicData>
@@ -1388,7 +1325,13 @@
         <w:t>Fig. 3</w:t>
       </w:r>
       <w:r>
-        <w:t>. Barplot indicating the procedence of the top websites from where recipes are obtained.</w:t>
+        <w:t xml:space="preserve">. Barplot indicating the </w:t>
+      </w:r>
+      <w:r>
+        <w:t>source</w:t>
+      </w:r>
+      <w:r>
+        <w:t xml:space="preserve"> of the top websites from where recipes are obtained.</w:t>
       </w:r>
     </w:p>
     <w:p>
@@ -1669,15 +1612,7 @@
         <w:t xml:space="preserve">The URLs to download the images </w:t>
       </w:r>
       <w:r>
-        <w:t xml:space="preserve">were obtained by using </w:t>
-      </w:r>
-      <w:proofErr w:type="spellStart"/>
-      <w:r>
-        <w:t>BigQuery</w:t>
-      </w:r>
-      <w:proofErr w:type="spellEnd"/>
-      <w:r>
-        <w:t xml:space="preserve">: 10,000 images from each of the </w:t>
+        <w:t xml:space="preserve">were obtained by using BigQuery: 10,000 images from each of the </w:t>
       </w:r>
       <w:r>
         <w:t>above-mentioned</w:t>
@@ -1688,9 +1623,85 @@
     </w:p>
     <w:p>
       <w:pPr>
+        <w:pStyle w:val="BodyText"/>
+      </w:pPr>
+    </w:p>
+    <w:p>
+      <w:pPr>
+        <w:pStyle w:val="BodyText"/>
+      </w:pPr>
+    </w:p>
+    <w:p>
+      <w:pPr>
+        <w:pStyle w:val="BodyText"/>
+      </w:pPr>
+    </w:p>
+    <w:p>
+      <w:pPr>
+        <w:pStyle w:val="BodyText"/>
+      </w:pPr>
+    </w:p>
+    <w:p>
+      <w:pPr>
+        <w:pStyle w:val="BodyText"/>
+      </w:pPr>
+    </w:p>
+    <w:p>
+      <w:pPr>
+        <w:pStyle w:val="BodyText"/>
+      </w:pPr>
+    </w:p>
+    <w:p>
+      <w:pPr>
+        <w:pStyle w:val="BodyText"/>
+      </w:pPr>
+    </w:p>
+    <w:p>
+      <w:pPr>
+        <w:pStyle w:val="BodyText"/>
+      </w:pPr>
+    </w:p>
+    <w:p>
+      <w:pPr>
+        <w:pStyle w:val="BodyText"/>
+      </w:pPr>
+    </w:p>
+    <w:p>
+      <w:pPr>
+        <w:pStyle w:val="BodyText"/>
+      </w:pPr>
+    </w:p>
+    <w:p>
+      <w:pPr>
+        <w:pStyle w:val="BodyText"/>
+      </w:pPr>
+    </w:p>
+    <w:p>
+      <w:pPr>
+        <w:pStyle w:val="BodyText"/>
+      </w:pPr>
+    </w:p>
+    <w:p>
+      <w:pPr>
+        <w:pStyle w:val="BodyText"/>
+      </w:pPr>
+    </w:p>
+    <w:p>
+      <w:pPr>
+        <w:pStyle w:val="BodyText"/>
+      </w:pPr>
+    </w:p>
+    <w:p>
+      <w:pPr>
+        <w:pStyle w:val="BodyText"/>
+      </w:pPr>
+    </w:p>
+    <w:p>
+      <w:pPr>
         <w:pStyle w:val="Heading2"/>
       </w:pPr>
       <w:r>
+        <w:lastRenderedPageBreak/>
         <w:t>Choice of Models</w:t>
       </w:r>
     </w:p>
@@ -1717,12 +1728,11 @@
         <w:rPr>
           <w:noProof/>
         </w:rPr>
-        <w:lastRenderedPageBreak/>
         <w:drawing>
-          <wp:inline distT="0" distB="0" distL="0" distR="0" wp14:anchorId="4C2441CD" wp14:editId="0FE8B537">
-            <wp:extent cx="841821" cy="4913207"/>
+          <wp:inline distT="0" distB="0" distL="0" distR="0" wp14:anchorId="3A5FF79F" wp14:editId="37345096">
+            <wp:extent cx="967088" cy="5641340"/>
             <wp:effectExtent l="0" t="0" r="0" b="0"/>
-            <wp:docPr id="6" name="Picture 6" descr="../cnn_architecture_1_2.jpg"/>
+            <wp:docPr id="7" name="Picture 7" descr="../test-1.png"/>
             <wp:cNvGraphicFramePr>
               <a:graphicFrameLocks xmlns:a="http://schemas.openxmlformats.org/drawingml/2006/main" noChangeAspect="1"/>
             </wp:cNvGraphicFramePr>
@@ -1730,7 +1740,7 @@
               <a:graphicData uri="http://schemas.openxmlformats.org/drawingml/2006/picture">
                 <pic:pic xmlns:pic="http://schemas.openxmlformats.org/drawingml/2006/picture">
                   <pic:nvPicPr>
-                    <pic:cNvPr id="0" name="Picture 1" descr="../cnn_architecture_1_2.jpg"/>
+                    <pic:cNvPr id="0" name="Picture 1" descr="../test-1.png"/>
                     <pic:cNvPicPr>
                       <a:picLocks noChangeAspect="1" noChangeArrowheads="1"/>
                     </pic:cNvPicPr>
@@ -1751,7 +1761,7 @@
                   <pic:spPr bwMode="auto">
                     <a:xfrm>
                       <a:off x="0" y="0"/>
-                      <a:ext cx="898924" cy="5246485"/>
+                      <a:ext cx="1007421" cy="5876614"/>
                     </a:xfrm>
                     <a:prstGeom prst="rect">
                       <a:avLst/>
@@ -1793,6 +1803,52 @@
       <w:pPr>
         <w:pStyle w:val="BodyText"/>
       </w:pPr>
+    </w:p>
+    <w:p>
+      <w:pPr>
+        <w:pStyle w:val="BodyText"/>
+      </w:pPr>
+    </w:p>
+    <w:p>
+      <w:pPr>
+        <w:pStyle w:val="BodyText"/>
+      </w:pPr>
+    </w:p>
+    <w:p>
+      <w:pPr>
+        <w:pStyle w:val="BodyText"/>
+      </w:pPr>
+    </w:p>
+    <w:p>
+      <w:pPr>
+        <w:pStyle w:val="BodyText"/>
+      </w:pPr>
+    </w:p>
+    <w:p>
+      <w:pPr>
+        <w:pStyle w:val="BodyText"/>
+      </w:pPr>
+    </w:p>
+    <w:p>
+      <w:pPr>
+        <w:pStyle w:val="BodyText"/>
+      </w:pPr>
+    </w:p>
+    <w:p>
+      <w:pPr>
+        <w:pStyle w:val="BodyText"/>
+        <w:ind w:firstLine="0"/>
+      </w:pPr>
+    </w:p>
+    <w:p>
+      <w:pPr>
+        <w:pStyle w:val="BodyText"/>
+      </w:pPr>
+    </w:p>
+    <w:p>
+      <w:pPr>
+        <w:pStyle w:val="BodyText"/>
+      </w:pPr>
       <w:r>
         <w:t>A simpler variation of the previous architecture has been also used to train different models:</w:t>
       </w:r>
@@ -1805,71 +1861,6 @@
     <w:p>
       <w:pPr>
         <w:pStyle w:val="BodyText"/>
-      </w:pPr>
-    </w:p>
-    <w:p>
-      <w:pPr>
-        <w:pStyle w:val="BodyText"/>
-      </w:pPr>
-    </w:p>
-    <w:p>
-      <w:pPr>
-        <w:pStyle w:val="BodyText"/>
-      </w:pPr>
-    </w:p>
-    <w:p>
-      <w:pPr>
-        <w:pStyle w:val="BodyText"/>
-      </w:pPr>
-    </w:p>
-    <w:p>
-      <w:pPr>
-        <w:pStyle w:val="BodyText"/>
-      </w:pPr>
-    </w:p>
-    <w:p>
-      <w:pPr>
-        <w:pStyle w:val="BodyText"/>
-      </w:pPr>
-    </w:p>
-    <w:p>
-      <w:pPr>
-        <w:pStyle w:val="BodyText"/>
-      </w:pPr>
-    </w:p>
-    <w:p>
-      <w:pPr>
-        <w:pStyle w:val="BodyText"/>
-      </w:pPr>
-    </w:p>
-    <w:p>
-      <w:pPr>
-        <w:pStyle w:val="BodyText"/>
-      </w:pPr>
-    </w:p>
-    <w:p>
-      <w:pPr>
-        <w:pStyle w:val="BodyText"/>
-      </w:pPr>
-    </w:p>
-    <w:p>
-      <w:pPr>
-        <w:pStyle w:val="BodyText"/>
-      </w:pPr>
-    </w:p>
-    <w:p>
-      <w:pPr>
-        <w:pStyle w:val="BodyText"/>
-      </w:pPr>
-    </w:p>
-    <w:p>
-      <w:pPr>
-        <w:pStyle w:val="BodyText"/>
-      </w:pPr>
-    </w:p>
-    <w:p>
-      <w:pPr>
-        <w:pStyle w:val="BodyText"/>
         <w:jc w:val="center"/>
       </w:pPr>
       <w:r>
@@ -1877,10 +1868,10 @@
           <w:noProof/>
         </w:rPr>
         <w:drawing>
-          <wp:inline distT="0" distB="0" distL="0" distR="0" wp14:anchorId="4AB43C16" wp14:editId="5177075D">
-            <wp:extent cx="877944" cy="3782907"/>
-            <wp:effectExtent l="0" t="0" r="11430" b="1905"/>
-            <wp:docPr id="12" name="Picture 12" descr="../cnn_architecture_2_2.jpg"/>
+          <wp:inline distT="0" distB="0" distL="0" distR="0" wp14:anchorId="784929D0" wp14:editId="444A2F58">
+            <wp:extent cx="1101525" cy="4714240"/>
+            <wp:effectExtent l="0" t="0" r="0" b="10160"/>
+            <wp:docPr id="10" name="Picture 10" descr="../test-2.png"/>
             <wp:cNvGraphicFramePr>
               <a:graphicFrameLocks xmlns:a="http://schemas.openxmlformats.org/drawingml/2006/main" noChangeAspect="1"/>
             </wp:cNvGraphicFramePr>
@@ -1888,7 +1879,7 @@
               <a:graphicData uri="http://schemas.openxmlformats.org/drawingml/2006/picture">
                 <pic:pic xmlns:pic="http://schemas.openxmlformats.org/drawingml/2006/picture">
                   <pic:nvPicPr>
-                    <pic:cNvPr id="0" name="Picture 2" descr="../cnn_architecture_2_2.jpg"/>
+                    <pic:cNvPr id="0" name="Picture 2" descr="../test-2.png"/>
                     <pic:cNvPicPr>
                       <a:picLocks noChangeAspect="1" noChangeArrowheads="1"/>
                     </pic:cNvPicPr>
@@ -1909,7 +1900,7 @@
                   <pic:spPr bwMode="auto">
                     <a:xfrm>
                       <a:off x="0" y="0"/>
-                      <a:ext cx="944183" cy="4068320"/>
+                      <a:ext cx="1172815" cy="5019343"/>
                     </a:xfrm>
                     <a:prstGeom prst="rect">
                       <a:avLst/>
@@ -1952,15 +1943,7 @@
         <w:t>All</w:t>
       </w:r>
       <w:r>
-        <w:t xml:space="preserve"> images were pre-processed using </w:t>
-      </w:r>
-      <w:proofErr w:type="spellStart"/>
-      <w:r>
-        <w:t>Keras</w:t>
-      </w:r>
-      <w:proofErr w:type="spellEnd"/>
-      <w:r>
-        <w:t xml:space="preserve"> to </w:t>
+        <w:t xml:space="preserve"> images were pre-processed using Keras to </w:t>
       </w:r>
       <w:r>
         <w:t>different sizes</w:t>
@@ -1973,6 +1956,30 @@
       </w:r>
       <w:r>
         <w:t>.</w:t>
+      </w:r>
+      <w:r>
+        <w:t xml:space="preserve"> The sizes were chosen arbitrarily and </w:t>
+      </w:r>
+      <w:r>
+        <w:t xml:space="preserve">having in mind </w:t>
+      </w:r>
+      <w:r>
+        <w:t xml:space="preserve">the MNIST dataset </w:t>
+      </w:r>
+      <w:r>
+        <w:t>where images have</w:t>
+      </w:r>
+      <w:r>
+        <w:t xml:space="preserve"> a size of 28x28, </w:t>
+      </w:r>
+      <w:r>
+        <w:t>and</w:t>
+      </w:r>
+      <w:r>
+        <w:t xml:space="preserve"> great accuracy has been achieved in different </w:t>
+      </w:r>
+      <w:r>
+        <w:t>convolutional architectures.</w:t>
       </w:r>
     </w:p>
     <w:p>
@@ -2399,6 +2406,7 @@
     <w:p>
       <w:pPr>
         <w:pStyle w:val="BodyText"/>
+        <w:ind w:firstLine="0"/>
       </w:pPr>
     </w:p>
     <w:p>
@@ -2790,7 +2798,6 @@
         <w:pStyle w:val="BodyText"/>
       </w:pPr>
       <w:r>
-        <w:lastRenderedPageBreak/>
         <w:t>Data augmentation was also used</w:t>
       </w:r>
       <w:r>
@@ -3202,7 +3209,13 @@
         <w:t>14</w:t>
       </w:r>
       <w:r>
-        <w:t>-layer architecture and images with size 100.</w:t>
+        <w:t>-layer architecture and images with size 100</w:t>
+      </w:r>
+      <w:r>
+        <w:t>, 50 and 25</w:t>
+      </w:r>
+      <w:r>
+        <w:t>.</w:t>
       </w:r>
     </w:p>
     <w:p>
@@ -3215,10 +3228,10 @@
           <w:noProof/>
         </w:rPr>
         <w:drawing>
-          <wp:inline distT="0" distB="0" distL="0" distR="0" wp14:anchorId="3BFFEFBF" wp14:editId="53BE6807">
+          <wp:inline distT="0" distB="0" distL="0" distR="0" wp14:anchorId="1FC9FD58" wp14:editId="579A1AA6">
             <wp:extent cx="3192145" cy="3192145"/>
             <wp:effectExtent l="0" t="0" r="8255" b="8255"/>
-            <wp:docPr id="7" name="Picture 7" descr="../../DSCI6051-student/scripts/CNN_14_layers_number_images_20000_image_size_100_roc_curve.png"/>
+            <wp:docPr id="2" name="Picture 2" descr="../../DSCI6051-student/scripts/CNN_14_all_roc_curve.png"/>
             <wp:cNvGraphicFramePr>
               <a:graphicFrameLocks xmlns:a="http://schemas.openxmlformats.org/drawingml/2006/main" noChangeAspect="1"/>
             </wp:cNvGraphicFramePr>
@@ -3226,7 +3239,7 @@
               <a:graphicData uri="http://schemas.openxmlformats.org/drawingml/2006/picture">
                 <pic:pic xmlns:pic="http://schemas.openxmlformats.org/drawingml/2006/picture">
                   <pic:nvPicPr>
-                    <pic:cNvPr id="0" name="Picture 1" descr="../../DSCI6051-student/scripts/CNN_14_layers_number_images_20000_image_size_100_roc_curve.png"/>
+                    <pic:cNvPr id="0" name="Picture 1" descr="../../DSCI6051-student/scripts/CNN_14_all_roc_curve.png"/>
                     <pic:cNvPicPr>
                       <a:picLocks noChangeAspect="1" noChangeArrowheads="1"/>
                     </pic:cNvPicPr>
@@ -3301,6 +3314,34 @@
           <w:sz w:val="16"/>
           <w:szCs w:val="16"/>
         </w:rPr>
+        <w:t xml:space="preserve">, 50x50 and 25x25 using a </w:t>
+      </w:r>
+      <w:r>
+        <w:rPr>
+          <w:sz w:val="16"/>
+          <w:szCs w:val="16"/>
+        </w:rPr>
+        <w:t>14-layer</w:t>
+      </w:r>
+      <w:r>
+        <w:rPr>
+          <w:sz w:val="16"/>
+          <w:szCs w:val="16"/>
+        </w:rPr>
+        <w:t xml:space="preserve"> convolutional neural network</w:t>
+      </w:r>
+      <w:r>
+        <w:rPr>
+          <w:sz w:val="16"/>
+          <w:szCs w:val="16"/>
+        </w:rPr>
+        <w:t xml:space="preserve"> architecture</w:t>
+      </w:r>
+      <w:r>
+        <w:rPr>
+          <w:sz w:val="16"/>
+          <w:szCs w:val="16"/>
+        </w:rPr>
         <w:t>.</w:t>
       </w:r>
     </w:p>
@@ -3376,7 +3417,6 @@
           <w:ilvl w:val="0"/>
           <w:numId w:val="0"/>
         </w:numPr>
-        <w:ind w:left="288"/>
         <w:rPr>
           <w:i w:val="0"/>
         </w:rPr>
@@ -3394,155 +3434,29 @@
           <w:i w:val="0"/>
         </w:rPr>
       </w:pPr>
-    </w:p>
-    <w:p>
-      <w:pPr>
-        <w:pStyle w:val="Heading3"/>
-        <w:numPr>
-          <w:ilvl w:val="0"/>
-          <w:numId w:val="0"/>
-        </w:numPr>
-        <w:ind w:left="288"/>
+      <w:r>
         <w:rPr>
           <w:i w:val="0"/>
         </w:rPr>
-      </w:pPr>
-    </w:p>
-    <w:p>
-      <w:pPr>
-        <w:pStyle w:val="Heading3"/>
-        <w:numPr>
-          <w:ilvl w:val="0"/>
-          <w:numId w:val="0"/>
-        </w:numPr>
-        <w:ind w:left="288"/>
+        <w:t xml:space="preserve">We also display the confusion matrix for </w:t>
+      </w:r>
+      <w:r>
         <w:rPr>
           <w:i w:val="0"/>
         </w:rPr>
-      </w:pPr>
-    </w:p>
-    <w:p>
-      <w:pPr>
-        <w:pStyle w:val="Heading3"/>
-        <w:numPr>
-          <w:ilvl w:val="0"/>
-          <w:numId w:val="0"/>
-        </w:numPr>
-        <w:ind w:left="288"/>
+        <w:t>the 14-layer architecture using</w:t>
+      </w:r>
+      <w:r>
         <w:rPr>
           <w:i w:val="0"/>
         </w:rPr>
-      </w:pPr>
-    </w:p>
-    <w:p>
-      <w:pPr>
-        <w:pStyle w:val="Heading3"/>
-        <w:numPr>
-          <w:ilvl w:val="0"/>
-          <w:numId w:val="0"/>
-        </w:numPr>
-        <w:ind w:left="288"/>
+        <w:t xml:space="preserve"> images of size 100x100</w:t>
+      </w:r>
+      <w:r>
         <w:rPr>
           <w:i w:val="0"/>
         </w:rPr>
-      </w:pPr>
-    </w:p>
-    <w:p>
-      <w:pPr>
-        <w:pStyle w:val="Heading3"/>
-        <w:numPr>
-          <w:ilvl w:val="0"/>
-          <w:numId w:val="0"/>
-        </w:numPr>
-        <w:ind w:left="288"/>
-        <w:rPr>
-          <w:i w:val="0"/>
-        </w:rPr>
-      </w:pPr>
-    </w:p>
-    <w:p>
-      <w:pPr>
-        <w:pStyle w:val="Heading3"/>
-        <w:numPr>
-          <w:ilvl w:val="0"/>
-          <w:numId w:val="0"/>
-        </w:numPr>
-        <w:ind w:left="288"/>
-        <w:rPr>
-          <w:i w:val="0"/>
-        </w:rPr>
-      </w:pPr>
-    </w:p>
-    <w:p>
-      <w:pPr>
-        <w:pStyle w:val="Heading3"/>
-        <w:numPr>
-          <w:ilvl w:val="0"/>
-          <w:numId w:val="0"/>
-        </w:numPr>
-        <w:ind w:left="288"/>
-        <w:rPr>
-          <w:i w:val="0"/>
-        </w:rPr>
-      </w:pPr>
-    </w:p>
-    <w:p>
-      <w:pPr>
-        <w:pStyle w:val="Heading3"/>
-        <w:numPr>
-          <w:ilvl w:val="0"/>
-          <w:numId w:val="0"/>
-        </w:numPr>
-        <w:ind w:left="288"/>
-        <w:rPr>
-          <w:i w:val="0"/>
-        </w:rPr>
-      </w:pPr>
-    </w:p>
-    <w:p>
-      <w:pPr>
-        <w:pStyle w:val="Heading3"/>
-        <w:numPr>
-          <w:ilvl w:val="0"/>
-          <w:numId w:val="0"/>
-        </w:numPr>
-        <w:ind w:left="288"/>
-        <w:rPr>
-          <w:i w:val="0"/>
-        </w:rPr>
-      </w:pPr>
-    </w:p>
-    <w:p>
-      <w:pPr>
-        <w:pStyle w:val="Heading3"/>
-        <w:numPr>
-          <w:ilvl w:val="0"/>
-          <w:numId w:val="0"/>
-        </w:numPr>
-        <w:ind w:left="288"/>
-        <w:rPr>
-          <w:i w:val="0"/>
-        </w:rPr>
-      </w:pPr>
-    </w:p>
-    <w:p>
-      <w:pPr>
-        <w:pStyle w:val="Heading3"/>
-        <w:numPr>
-          <w:ilvl w:val="0"/>
-          <w:numId w:val="0"/>
-        </w:numPr>
-        <w:ind w:left="288"/>
-        <w:rPr>
-          <w:i w:val="0"/>
-        </w:rPr>
-      </w:pPr>
-      <w:r>
-        <w:rPr>
-          <w:i w:val="0"/>
-        </w:rPr>
-        <w:lastRenderedPageBreak/>
-        <w:t>We also display the confusion matrix for the mentioned model.</w:t>
+        <w:t>.</w:t>
       </w:r>
     </w:p>
     <w:p>
@@ -3612,7 +3526,6 @@
         </w:drawing>
       </w:r>
     </w:p>
-    <w:p/>
     <w:p>
       <w:pPr>
         <w:jc w:val="left"/>
@@ -3690,6 +3603,9 @@
         <w:t>-layer architecture and images with size 100</w:t>
       </w:r>
       <w:r>
+        <w:t>, 50 and 25</w:t>
+      </w:r>
+      <w:r>
         <w:t>:</w:t>
       </w:r>
     </w:p>
@@ -3703,10 +3619,10 @@
           <w:noProof/>
         </w:rPr>
         <w:drawing>
-          <wp:inline distT="0" distB="0" distL="0" distR="0" wp14:anchorId="646245DC" wp14:editId="6A05F6B8">
+          <wp:inline distT="0" distB="0" distL="0" distR="0" wp14:anchorId="1A3CC7AE" wp14:editId="760E0696">
             <wp:extent cx="3192145" cy="3192145"/>
             <wp:effectExtent l="0" t="0" r="8255" b="8255"/>
-            <wp:docPr id="18" name="Picture 18" descr="../../DSCI6051-student/scripts/CNN_10_layers_number_images_20000_image_size_100_roc_curve.png"/>
+            <wp:docPr id="15" name="Picture 15" descr="../../DSCI6051-student/scripts/CNN_10_all_roc_curve.png"/>
             <wp:cNvGraphicFramePr>
               <a:graphicFrameLocks xmlns:a="http://schemas.openxmlformats.org/drawingml/2006/main" noChangeAspect="1"/>
             </wp:cNvGraphicFramePr>
@@ -3714,7 +3630,7 @@
               <a:graphicData uri="http://schemas.openxmlformats.org/drawingml/2006/picture">
                 <pic:pic xmlns:pic="http://schemas.openxmlformats.org/drawingml/2006/picture">
                   <pic:nvPicPr>
-                    <pic:cNvPr id="0" name="Picture 3" descr="../../DSCI6051-student/scripts/CNN_10_layers_number_images_20000_image_size_100_roc_curve.png"/>
+                    <pic:cNvPr id="0" name="Picture 2" descr="../../DSCI6051-student/scripts/CNN_10_all_roc_curve.png"/>
                     <pic:cNvPicPr>
                       <a:picLocks noChangeAspect="1" noChangeArrowheads="1"/>
                     </pic:cNvPicPr>
@@ -3754,21 +3670,14 @@
     </w:p>
     <w:p>
       <w:pPr>
-        <w:pStyle w:val="Heading4"/>
-        <w:numPr>
-          <w:ilvl w:val="0"/>
-          <w:numId w:val="0"/>
-        </w:numPr>
-        <w:ind w:left="504"/>
-        <w:rPr>
-          <w:i w:val="0"/>
+        <w:pStyle w:val="BodyText"/>
+        <w:rPr>
           <w:sz w:val="16"/>
           <w:szCs w:val="16"/>
         </w:rPr>
       </w:pPr>
       <w:r>
         <w:rPr>
-          <w:i w:val="0"/>
           <w:sz w:val="16"/>
           <w:szCs w:val="16"/>
         </w:rPr>
@@ -3776,7 +3685,6 @@
       </w:r>
       <w:r>
         <w:rPr>
-          <w:i w:val="0"/>
           <w:sz w:val="16"/>
           <w:szCs w:val="16"/>
         </w:rPr>
@@ -3784,14 +3692,40 @@
       </w:r>
       <w:r>
         <w:rPr>
-          <w:i w:val="0"/>
           <w:sz w:val="16"/>
           <w:szCs w:val="16"/>
         </w:rPr>
         <w:t>. ROC curve obtained with 20,000 images resized to 100x100</w:t>
       </w:r>
-    </w:p>
-    <w:p/>
+      <w:r>
+        <w:rPr>
+          <w:sz w:val="16"/>
+          <w:szCs w:val="16"/>
+        </w:rPr>
+        <w:t xml:space="preserve">, 50x50 and 25x25 </w:t>
+      </w:r>
+      <w:r>
+        <w:rPr>
+          <w:sz w:val="16"/>
+          <w:szCs w:val="16"/>
+        </w:rPr>
+        <w:t>using a 10-layer convolutional neural network</w:t>
+      </w:r>
+      <w:r>
+        <w:rPr>
+          <w:sz w:val="16"/>
+          <w:szCs w:val="16"/>
+        </w:rPr>
+        <w:t xml:space="preserve"> architecture</w:t>
+      </w:r>
+      <w:r>
+        <w:rPr>
+          <w:sz w:val="16"/>
+          <w:szCs w:val="16"/>
+        </w:rPr>
+        <w:t>.</w:t>
+      </w:r>
+    </w:p>
     <w:p>
       <w:pPr>
         <w:pStyle w:val="BodyText"/>
@@ -3808,7 +3742,7 @@
       </w:pPr>
       <w:r>
         <w:lastRenderedPageBreak/>
-        <w:t>The corresponding confusion matrix is also displayed below:</w:t>
+        <w:t>Similarly, let’s display the results using data augmentation with the 10-layer architecture. The corresponding ROC curve:</w:t>
       </w:r>
     </w:p>
     <w:p>
@@ -3820,10 +3754,10 @@
           <w:noProof/>
         </w:rPr>
         <w:drawing>
-          <wp:inline distT="0" distB="0" distL="0" distR="0" wp14:anchorId="0F1CF026" wp14:editId="05A9034B">
-            <wp:extent cx="3200400" cy="3200400"/>
-            <wp:effectExtent l="0" t="0" r="0" b="0"/>
-            <wp:docPr id="19" name="Picture 19" descr="../../DSCI6051-student/scripts/CNN_10_layers_number_images_20000_image_size_100_confusion_matrix.png"/>
+          <wp:inline distT="0" distB="0" distL="0" distR="0" wp14:anchorId="435CD109" wp14:editId="46AEA569">
+            <wp:extent cx="3192145" cy="3192145"/>
+            <wp:effectExtent l="0" t="0" r="8255" b="8255"/>
+            <wp:docPr id="16" name="Picture 16" descr="../../DSCI6051-student/scripts/CNN_10_all_data_augmentation_roc_curve.png"/>
             <wp:cNvGraphicFramePr>
               <a:graphicFrameLocks xmlns:a="http://schemas.openxmlformats.org/drawingml/2006/main" noChangeAspect="1"/>
             </wp:cNvGraphicFramePr>
@@ -3831,7 +3765,7 @@
               <a:graphicData uri="http://schemas.openxmlformats.org/drawingml/2006/picture">
                 <pic:pic xmlns:pic="http://schemas.openxmlformats.org/drawingml/2006/picture">
                   <pic:nvPicPr>
-                    <pic:cNvPr id="0" name="Picture 4" descr="../../DSCI6051-student/scripts/CNN_10_layers_number_images_20000_image_size_100_confusion_matrix.png"/>
+                    <pic:cNvPr id="0" name="Picture 3" descr="../../DSCI6051-student/scripts/CNN_10_all_data_augmentation_roc_curve.png"/>
                     <pic:cNvPicPr>
                       <a:picLocks noChangeAspect="1" noChangeArrowheads="1"/>
                     </pic:cNvPicPr>
@@ -3852,7 +3786,7 @@
                   <pic:spPr bwMode="auto">
                     <a:xfrm>
                       <a:off x="0" y="0"/>
-                      <a:ext cx="3200400" cy="3200400"/>
+                      <a:ext cx="3192145" cy="3192145"/>
                     </a:xfrm>
                     <a:prstGeom prst="rect">
                       <a:avLst/>
@@ -3870,6 +3804,9 @@
       </w:r>
     </w:p>
     <w:p>
+      <w:pPr>
+        <w:pStyle w:val="BodyText"/>
+      </w:pPr>
       <w:r>
         <w:rPr>
           <w:sz w:val="16"/>
@@ -3896,341 +3833,145 @@
           <w:sz w:val="16"/>
           <w:szCs w:val="16"/>
         </w:rPr>
-        <w:t>Confusion matrix obtained with 20,000 images resized to 100x100.</w:t>
-      </w:r>
-    </w:p>
-    <w:p>
-      <w:pPr>
-        <w:pStyle w:val="Heading4"/>
-        <w:numPr>
-          <w:ilvl w:val="0"/>
-          <w:numId w:val="0"/>
-        </w:numPr>
-      </w:pPr>
-    </w:p>
-    <w:p>
-      <w:pPr>
-        <w:pStyle w:val="BodyText"/>
-      </w:pPr>
-      <w:r>
-        <w:t>Similarly, let’s display the results using data augmentation with the 10-layer architecture. The corresponding ROC curve:</w:t>
-      </w:r>
-    </w:p>
-    <w:p>
-      <w:pPr>
-        <w:pStyle w:val="BodyText"/>
-      </w:pPr>
-      <w:r>
-        <w:rPr>
-          <w:noProof/>
-        </w:rPr>
-        <w:drawing>
-          <wp:inline distT="0" distB="0" distL="0" distR="0" wp14:anchorId="7EA23BFF" wp14:editId="55A975EB">
-            <wp:extent cx="3200400" cy="3200400"/>
-            <wp:effectExtent l="0" t="0" r="0" b="0"/>
-            <wp:docPr id="22" name="Picture 22" descr="../../DSCI6051-student/scripts/CNN_10_layers_number_images_20000_image_size_100_data_augmentation_roc_curve.png"/>
-            <wp:cNvGraphicFramePr>
-              <a:graphicFrameLocks xmlns:a="http://schemas.openxmlformats.org/drawingml/2006/main" noChangeAspect="1"/>
-            </wp:cNvGraphicFramePr>
-            <a:graphic xmlns:a="http://schemas.openxmlformats.org/drawingml/2006/main">
-              <a:graphicData uri="http://schemas.openxmlformats.org/drawingml/2006/picture">
-                <pic:pic xmlns:pic="http://schemas.openxmlformats.org/drawingml/2006/picture">
-                  <pic:nvPicPr>
-                    <pic:cNvPr id="0" name="Picture 5" descr="../../DSCI6051-student/scripts/CNN_10_layers_number_images_20000_image_size_100_data_augmentation_roc_curve.png"/>
-                    <pic:cNvPicPr>
-                      <a:picLocks noChangeAspect="1" noChangeArrowheads="1"/>
-                    </pic:cNvPicPr>
-                  </pic:nvPicPr>
-                  <pic:blipFill>
-                    <a:blip r:embed="rId18">
-                      <a:extLst>
-                        <a:ext uri="{28A0092B-C50C-407E-A947-70E740481C1C}">
-                          <a14:useLocalDpi xmlns:a14="http://schemas.microsoft.com/office/drawing/2010/main" val="0"/>
-                        </a:ext>
-                      </a:extLst>
-                    </a:blip>
-                    <a:srcRect/>
-                    <a:stretch>
-                      <a:fillRect/>
-                    </a:stretch>
-                  </pic:blipFill>
-                  <pic:spPr bwMode="auto">
-                    <a:xfrm>
-                      <a:off x="0" y="0"/>
-                      <a:ext cx="3200400" cy="3200400"/>
-                    </a:xfrm>
-                    <a:prstGeom prst="rect">
-                      <a:avLst/>
-                    </a:prstGeom>
-                    <a:noFill/>
-                    <a:ln>
-                      <a:noFill/>
-                    </a:ln>
-                  </pic:spPr>
-                </pic:pic>
-              </a:graphicData>
-            </a:graphic>
-          </wp:inline>
-        </w:drawing>
-      </w:r>
-    </w:p>
-    <w:p>
-      <w:pPr>
-        <w:pStyle w:val="BodyText"/>
-      </w:pPr>
+        <w:t>ROC curve with data augmentation with 20,000 images resized to 100x100</w:t>
+      </w:r>
       <w:r>
         <w:rPr>
           <w:sz w:val="16"/>
           <w:szCs w:val="16"/>
         </w:rPr>
-        <w:t xml:space="preserve">Fig. </w:t>
+        <w:t>, 50x50 and 25x25 using a 10-layer convolutional neural network architecture</w:t>
       </w:r>
       <w:r>
         <w:rPr>
           <w:sz w:val="16"/>
           <w:szCs w:val="16"/>
         </w:rPr>
-        <w:t>12</w:t>
-      </w:r>
-      <w:r>
-        <w:rPr>
-          <w:sz w:val="16"/>
-          <w:szCs w:val="16"/>
-        </w:rPr>
-        <w:t xml:space="preserve">. </w:t>
-      </w:r>
-      <w:r>
-        <w:rPr>
-          <w:sz w:val="16"/>
-          <w:szCs w:val="16"/>
-        </w:rPr>
-        <w:t>ROC curve with data augmentation with 20,000 images resized to 100x100.</w:t>
-      </w:r>
-    </w:p>
-    <w:p>
-      <w:pPr>
-        <w:pStyle w:val="BodyText"/>
-      </w:pPr>
-    </w:p>
-    <w:p>
-      <w:pPr>
-        <w:pStyle w:val="BodyText"/>
-      </w:pPr>
-    </w:p>
-    <w:p>
-      <w:pPr>
-        <w:pStyle w:val="BodyText"/>
-        <w:ind w:firstLine="0"/>
-      </w:pPr>
-    </w:p>
-    <w:p>
-      <w:pPr>
-        <w:pStyle w:val="BodyText"/>
-      </w:pPr>
+        <w:t>.</w:t>
+      </w:r>
+    </w:p>
+    <w:p>
+      <w:pPr>
+        <w:pStyle w:val="BodyText"/>
+      </w:pPr>
+      <w:r>
+        <w:t xml:space="preserve">Transfer learning was attempted using the InceptionV3 architecture. </w:t>
+      </w:r>
+      <w:r>
+        <w:t xml:space="preserve">The </w:t>
+      </w:r>
+      <w:r>
+        <w:t>2,048 features from the tensor name ‘pool_3:0’</w:t>
+      </w:r>
+      <w:r>
+        <w:t xml:space="preserve"> were used to extract the features of our 20,000 images.</w:t>
+      </w:r>
+    </w:p>
+    <w:p>
+      <w:pPr>
+        <w:pStyle w:val="BodyText"/>
+      </w:pPr>
+      <w:r>
+        <w:t>Different models were trained using the features that were extracted, like logistic regression, Naïve-Bayes, random forests and linear SVM, but the accuracy obtained in all cases were around 50%.</w:t>
+      </w:r>
+    </w:p>
+    <w:p>
+      <w:pPr>
+        <w:pStyle w:val="BodyText"/>
+      </w:pPr>
+      <w:r>
+        <w:t>Feature importance from random forests revealed that no feature was relevant at all to explain the low accuracy of the models.</w:t>
+      </w:r>
+      <w:r>
+        <w:t xml:space="preserve"> This is </w:t>
+      </w:r>
+      <w:r>
+        <w:t xml:space="preserve">caused by the fact that the embeddings are </w:t>
+      </w:r>
+      <w:r>
+        <w:t xml:space="preserve">too complex for </w:t>
+      </w:r>
+      <w:r>
+        <w:t>these classifiers</w:t>
+      </w:r>
+      <w:r>
+        <w:t>.</w:t>
+      </w:r>
+    </w:p>
+    <w:p>
+      <w:pPr>
+        <w:pStyle w:val="BodyText"/>
+      </w:pPr>
+      <w:r>
+        <w:t xml:space="preserve">Another attempt using image based transfer learning </w:t>
+      </w:r>
+      <w:r>
+        <w:t xml:space="preserve">with InceptionV3 </w:t>
+      </w:r>
+      <w:r>
+        <w:t>has been implemented on Google Cloud ML</w:t>
+      </w:r>
+      <w:r>
+        <w:t>: i</w:t>
+      </w:r>
+      <w:r>
+        <w:t>t uses Apache Beam (running on Cloud Dataflow) and PIL to preprocess the images into embeddings</w:t>
+      </w:r>
+      <w:r>
+        <w:t xml:space="preserve">, then </w:t>
+      </w:r>
+      <w:r>
+        <w:t>train and serve a model on Cloud ML. It supports distributed training on Cloud ML</w:t>
+      </w:r>
+      <w:r>
+        <w:t>.</w:t>
+      </w:r>
+      <w:r>
+        <w:t xml:space="preserve"> We use InceptionV3</w:t>
+      </w:r>
+      <w:r>
+        <w:t xml:space="preserve"> penultimate "bottleneck" layer</w:t>
+      </w:r>
+      <w:r>
+        <w:t xml:space="preserve"> to train</w:t>
+      </w:r>
+      <w:r>
+        <w:t xml:space="preserve"> a new top layer that can recognize other classes of images, like "tasty"</w:t>
+      </w:r>
+      <w:r>
+        <w:t xml:space="preserve"> or "not-tasty" in this project</w:t>
+      </w:r>
+      <w:r>
+        <w:t>: the new top layer does not need to be very complex, and that we typically don't need much data or much training of this new model, to get good results for our new image classifications</w:t>
+      </w:r>
+      <w:r>
+        <w:t>. It’s called “bottleneck” to refer to the layer just before the final output layer that actually does the classification. This penultimate layer has been trained to output a set of values that is good enough for the classifier to distinguish between “tasty” or “not-tasty” images.</w:t>
+      </w:r>
+    </w:p>
+    <w:p>
+      <w:pPr>
+        <w:pStyle w:val="BodyText"/>
+      </w:pPr>
+      <w:r>
+        <w:t xml:space="preserve">Preprocessing means that we extract an image features from the "bottleneck" layer which is the penultimate layer of the Inception network. This is achieved by loading the saved </w:t>
+      </w:r>
       <w:r>
         <w:lastRenderedPageBreak/>
-        <w:t>The confusion matrix:</w:t>
-      </w:r>
-    </w:p>
-    <w:p>
-      <w:pPr>
-        <w:pStyle w:val="BodyText"/>
+        <w:t>Inception model and its variable values into TensorFlow, and run each image through that model</w:t>
+      </w:r>
+      <w:r>
+        <w:t>.</w:t>
+      </w:r>
+    </w:p>
+    <w:p>
+      <w:pPr>
+        <w:pStyle w:val="BodyText"/>
+        <w:jc w:val="center"/>
       </w:pPr>
       <w:r>
         <w:rPr>
           <w:noProof/>
         </w:rPr>
-        <w:drawing>
-          <wp:inline distT="0" distB="0" distL="0" distR="0" wp14:anchorId="6EA6E4F9" wp14:editId="1740560B">
-            <wp:extent cx="3200400" cy="3200400"/>
-            <wp:effectExtent l="0" t="0" r="0" b="0"/>
-            <wp:docPr id="26" name="Picture 26" descr="../../DSCI6051-student/scripts/CNN_10_layers_number_images_20000_image_size_100_data_augmentation_confusion_matrix.png"/>
-            <wp:cNvGraphicFramePr>
-              <a:graphicFrameLocks xmlns:a="http://schemas.openxmlformats.org/drawingml/2006/main" noChangeAspect="1"/>
-            </wp:cNvGraphicFramePr>
-            <a:graphic xmlns:a="http://schemas.openxmlformats.org/drawingml/2006/main">
-              <a:graphicData uri="http://schemas.openxmlformats.org/drawingml/2006/picture">
-                <pic:pic xmlns:pic="http://schemas.openxmlformats.org/drawingml/2006/picture">
-                  <pic:nvPicPr>
-                    <pic:cNvPr id="0" name="Picture 6" descr="../../DSCI6051-student/scripts/CNN_10_layers_number_images_20000_image_size_100_data_augmentation_confusion_matrix.png"/>
-                    <pic:cNvPicPr>
-                      <a:picLocks noChangeAspect="1" noChangeArrowheads="1"/>
-                    </pic:cNvPicPr>
-                  </pic:nvPicPr>
-                  <pic:blipFill>
-                    <a:blip r:embed="rId19">
-                      <a:extLst>
-                        <a:ext uri="{28A0092B-C50C-407E-A947-70E740481C1C}">
-                          <a14:useLocalDpi xmlns:a14="http://schemas.microsoft.com/office/drawing/2010/main" val="0"/>
-                        </a:ext>
-                      </a:extLst>
-                    </a:blip>
-                    <a:srcRect/>
-                    <a:stretch>
-                      <a:fillRect/>
-                    </a:stretch>
-                  </pic:blipFill>
-                  <pic:spPr bwMode="auto">
-                    <a:xfrm>
-                      <a:off x="0" y="0"/>
-                      <a:ext cx="3200400" cy="3200400"/>
-                    </a:xfrm>
-                    <a:prstGeom prst="rect">
-                      <a:avLst/>
-                    </a:prstGeom>
-                    <a:noFill/>
-                    <a:ln>
-                      <a:noFill/>
-                    </a:ln>
-                  </pic:spPr>
-                </pic:pic>
-              </a:graphicData>
-            </a:graphic>
-          </wp:inline>
-        </w:drawing>
-      </w:r>
-    </w:p>
-    <w:p>
-      <w:pPr>
-        <w:pStyle w:val="BodyText"/>
-      </w:pPr>
-      <w:r>
-        <w:rPr>
-          <w:sz w:val="16"/>
-          <w:szCs w:val="16"/>
-        </w:rPr>
-        <w:t xml:space="preserve">Fig. </w:t>
-      </w:r>
-      <w:r>
-        <w:rPr>
-          <w:sz w:val="16"/>
-          <w:szCs w:val="16"/>
-        </w:rPr>
-        <w:t>13</w:t>
-      </w:r>
-      <w:r>
-        <w:rPr>
-          <w:sz w:val="16"/>
-          <w:szCs w:val="16"/>
-        </w:rPr>
-        <w:t xml:space="preserve">. </w:t>
-      </w:r>
-      <w:r>
-        <w:rPr>
-          <w:sz w:val="16"/>
-          <w:szCs w:val="16"/>
-        </w:rPr>
-        <w:t>Confusion matrix with data augmentation with 20,000 images resized to 100x100.</w:t>
-      </w:r>
-    </w:p>
-    <w:p>
-      <w:pPr>
-        <w:pStyle w:val="BodyText"/>
-      </w:pPr>
-      <w:r>
-        <w:t xml:space="preserve">Transfer learning was attempted using the InceptionV3 architecture. </w:t>
-      </w:r>
-      <w:r>
-        <w:t xml:space="preserve">The </w:t>
-      </w:r>
-      <w:r>
-        <w:t>2,048 features from the tensor name ‘pool_3:0’</w:t>
-      </w:r>
-      <w:r>
-        <w:t xml:space="preserve"> were used to extract the features of our 20,000 images.</w:t>
-      </w:r>
-    </w:p>
-    <w:p>
-      <w:pPr>
-        <w:pStyle w:val="BodyText"/>
-      </w:pPr>
-      <w:r>
-        <w:t>Different models were trained using the features that were extracted, like logistic regression, Naïve-Bayes, random forests and linear SVM, but the accuracy obtained in all cases were around 50%.</w:t>
-      </w:r>
-    </w:p>
-    <w:p>
-      <w:pPr>
-        <w:pStyle w:val="BodyText"/>
-      </w:pPr>
-      <w:r>
-        <w:t>Feature importance from random forests revealed that no feature was relevant at all to explain the low accuracy of the models.</w:t>
-      </w:r>
-    </w:p>
-    <w:p>
-      <w:pPr>
-        <w:pStyle w:val="BodyText"/>
-      </w:pPr>
-      <w:r>
-        <w:t xml:space="preserve">Another attempt using image based transfer learning </w:t>
-      </w:r>
-      <w:r>
-        <w:t xml:space="preserve">with InceptionV3 </w:t>
-      </w:r>
-      <w:r>
-        <w:t>has been implemented on Google Cloud ML</w:t>
-      </w:r>
-      <w:r>
-        <w:t>: i</w:t>
-      </w:r>
-      <w:r>
-        <w:t xml:space="preserve">t uses Apache Beam (running on Cloud Dataflow) and PIL to preprocess the images into </w:t>
-      </w:r>
-      <w:proofErr w:type="spellStart"/>
-      <w:r>
-        <w:t>embeddings</w:t>
-      </w:r>
-      <w:proofErr w:type="spellEnd"/>
-      <w:r>
-        <w:t xml:space="preserve">, then </w:t>
-      </w:r>
-      <w:r>
-        <w:t>train and serve a model on Cloud ML. It supports distributed training on Cloud ML</w:t>
-      </w:r>
-      <w:r>
-        <w:t>.</w:t>
-      </w:r>
-      <w:r>
-        <w:t xml:space="preserve"> We use InceptionV3</w:t>
-      </w:r>
-      <w:r>
-        <w:t xml:space="preserve"> penultimate "bottleneck" layer</w:t>
-      </w:r>
-      <w:r>
-        <w:t xml:space="preserve"> to train</w:t>
-      </w:r>
-      <w:r>
-        <w:t xml:space="preserve"> a new top layer that can recognize other classes of images, like "tasty" or "not-tasty" in this project.</w:t>
-      </w:r>
-    </w:p>
-    <w:p>
-      <w:pPr>
-        <w:pStyle w:val="BodyText"/>
-      </w:pPr>
-      <w:r>
-        <w:t xml:space="preserve">Preprocessing means that we extract an image features from the "bottleneck" layer which is the penultimate layer of the Inception network. This is achieved by loading the saved Inception model and its variable values into </w:t>
-      </w:r>
-      <w:proofErr w:type="spellStart"/>
-      <w:r>
-        <w:t>TensorFlow</w:t>
-      </w:r>
-      <w:proofErr w:type="spellEnd"/>
-      <w:r>
-        <w:t>, and run each image through that model</w:t>
-      </w:r>
-      <w:r>
-        <w:t>.</w:t>
-      </w:r>
-    </w:p>
-    <w:p>
-      <w:pPr>
-        <w:pStyle w:val="BodyText"/>
-        <w:jc w:val="center"/>
-      </w:pPr>
-      <w:r>
-        <w:rPr>
-          <w:noProof/>
-        </w:rPr>
-        <w:lastRenderedPageBreak/>
         <w:drawing>
           <wp:inline distT="0" distB="0" distL="0" distR="0" wp14:anchorId="2C9647D0" wp14:editId="66BD9CF0">
             <wp:extent cx="2182220" cy="3097107"/>
@@ -4247,7 +3988,7 @@
                     <pic:cNvPicPr/>
                   </pic:nvPicPr>
                   <pic:blipFill>
-                    <a:blip r:embed="rId20"/>
+                    <a:blip r:embed="rId18"/>
                     <a:stretch>
                       <a:fillRect/>
                     </a:stretch>
@@ -4284,7 +4025,7 @@
           <w:sz w:val="16"/>
           <w:szCs w:val="16"/>
         </w:rPr>
-        <w:t>14</w:t>
+        <w:t>12</w:t>
       </w:r>
       <w:r>
         <w:rPr>
@@ -4306,39 +4047,15 @@
         <w:pStyle w:val="BodyText"/>
       </w:pPr>
       <w:r>
-        <w:t>Each image is processed to produce its feature representation (</w:t>
-      </w:r>
-      <w:proofErr w:type="spellStart"/>
-      <w:r>
-        <w:t>an</w:t>
-      </w:r>
-      <w:proofErr w:type="spellEnd"/>
-      <w:r>
-        <w:t xml:space="preserve"> embedding) which is a k-dimensional vector of floats (in our case, 2,048 dimensions). The preprocessing includes converting the image format, resizing images, and running the converted image through a pre-trained model to get the </w:t>
-      </w:r>
-      <w:proofErr w:type="spellStart"/>
-      <w:r>
-        <w:t>embeddings</w:t>
-      </w:r>
-      <w:proofErr w:type="spellEnd"/>
-      <w:r>
-        <w:t>.</w:t>
-      </w:r>
-    </w:p>
-    <w:p>
-      <w:pPr>
-        <w:pStyle w:val="BodyText"/>
-      </w:pPr>
-      <w:r>
-        <w:t xml:space="preserve">The reason this approach is so effective for bootstrapping new image classification is that these 'bottleneck' </w:t>
-      </w:r>
-      <w:proofErr w:type="spellStart"/>
-      <w:r>
-        <w:t>embeddings</w:t>
-      </w:r>
-      <w:proofErr w:type="spellEnd"/>
-      <w:r>
-        <w:t xml:space="preserve"> contain a lot of high-level feature information useful to InceptionV3 fo</w:t>
+        <w:t>Each image is processed to produce its feature representation (an embedding) which is a k-dimensional vector of floats (in our case, 2,048 dimensions). The preprocessing includes converting the image format, resizing images, and running the converted image through a pre-trained model to get the embeddings.</w:t>
+      </w:r>
+    </w:p>
+    <w:p>
+      <w:pPr>
+        <w:pStyle w:val="BodyText"/>
+      </w:pPr>
+      <w:r>
+        <w:t>The reason this approach is so effective for bootstrapping new image classification is that these 'bottleneck' embeddings contain a lot of high-level feature information useful to InceptionV3 fo</w:t>
       </w:r>
       <w:r>
         <w:t>r its own image classification.</w:t>
@@ -4371,7 +4088,7 @@
                     </pic:cNvPicPr>
                   </pic:nvPicPr>
                   <pic:blipFill>
-                    <a:blip r:embed="rId21">
+                    <a:blip r:embed="rId19">
                       <a:extLst>
                         <a:ext uri="{28A0092B-C50C-407E-A947-70E740481C1C}">
                           <a14:useLocalDpi xmlns:a14="http://schemas.microsoft.com/office/drawing/2010/main" val="0"/>
@@ -4431,7 +4148,7 @@
                     </pic:cNvPicPr>
                   </pic:nvPicPr>
                   <pic:blipFill>
-                    <a:blip r:embed="rId22">
+                    <a:blip r:embed="rId20">
                       <a:extLst>
                         <a:ext uri="{28A0092B-C50C-407E-A947-70E740481C1C}">
                           <a14:useLocalDpi xmlns:a14="http://schemas.microsoft.com/office/drawing/2010/main" val="0"/>
@@ -4480,7 +4197,7 @@
           <w:sz w:val="16"/>
           <w:szCs w:val="16"/>
         </w:rPr>
-        <w:t>15</w:t>
+        <w:t>13</w:t>
       </w:r>
       <w:r>
         <w:rPr>
@@ -4489,29 +4206,26 @@
         </w:rPr>
         <w:t xml:space="preserve">. </w:t>
       </w:r>
-      <w:proofErr w:type="spellStart"/>
       <w:r>
         <w:rPr>
           <w:sz w:val="16"/>
           <w:szCs w:val="16"/>
         </w:rPr>
-        <w:t>Embedings</w:t>
-      </w:r>
-      <w:proofErr w:type="spellEnd"/>
-      <w:r>
-        <w:rPr>
-          <w:sz w:val="16"/>
-          <w:szCs w:val="16"/>
-        </w:rPr>
-        <w:t xml:space="preserve"> created for training set. View from Google Dataflow.</w:t>
-      </w:r>
-    </w:p>
-    <w:p>
-      <w:pPr>
-        <w:pStyle w:val="BodyText"/>
-      </w:pPr>
-      <w:r>
-        <w:t xml:space="preserve">The neural network will comprise a single fully- connected layer with RELU activations and with one output for each label </w:t>
+        <w:t>Embedings created for training set. View from Google Dataflow.</w:t>
+      </w:r>
+    </w:p>
+    <w:p>
+      <w:pPr>
+        <w:pStyle w:val="BodyText"/>
+      </w:pPr>
+      <w:r>
+        <w:t>The neural networ</w:t>
+      </w:r>
+      <w:r>
+        <w:t>k will comprise a single fully-</w:t>
+      </w:r>
+      <w:r>
+        <w:t xml:space="preserve">connected layer with RELU activations and with one output for each label </w:t>
       </w:r>
       <w:r>
         <w:t>(“tasty”, “not tasty”)</w:t>
@@ -4532,124 +4246,25 @@
       <w:pPr>
         <w:pStyle w:val="BodyText"/>
       </w:pPr>
-    </w:p>
-    <w:p>
-      <w:pPr>
-        <w:pStyle w:val="BodyText"/>
-        <w:jc w:val="left"/>
-      </w:pPr>
-      <w:r>
-        <w:rPr>
-          <w:noProof/>
-        </w:rPr>
-        <w:drawing>
-          <wp:inline distT="0" distB="0" distL="0" distR="0" wp14:anchorId="1852A0ED" wp14:editId="29CA7833">
-            <wp:extent cx="3200400" cy="1549400"/>
-            <wp:effectExtent l="0" t="0" r="0" b="0"/>
-            <wp:docPr id="10" name="Picture 10" descr="paper-18.jpg"/>
-            <wp:cNvGraphicFramePr>
-              <a:graphicFrameLocks xmlns:a="http://schemas.openxmlformats.org/drawingml/2006/main" noChangeAspect="1"/>
-            </wp:cNvGraphicFramePr>
-            <a:graphic xmlns:a="http://schemas.openxmlformats.org/drawingml/2006/main">
-              <a:graphicData uri="http://schemas.openxmlformats.org/drawingml/2006/picture">
-                <pic:pic xmlns:pic="http://schemas.openxmlformats.org/drawingml/2006/picture">
-                  <pic:nvPicPr>
-                    <pic:cNvPr id="0" name="Picture 3" descr="paper-18.jpg"/>
-                    <pic:cNvPicPr>
-                      <a:picLocks noChangeAspect="1" noChangeArrowheads="1"/>
-                    </pic:cNvPicPr>
-                  </pic:nvPicPr>
-                  <pic:blipFill>
-                    <a:blip r:embed="rId23">
-                      <a:extLst>
-                        <a:ext uri="{28A0092B-C50C-407E-A947-70E740481C1C}">
-                          <a14:useLocalDpi xmlns:a14="http://schemas.microsoft.com/office/drawing/2010/main" val="0"/>
-                        </a:ext>
-                      </a:extLst>
-                    </a:blip>
-                    <a:srcRect/>
-                    <a:stretch>
-                      <a:fillRect/>
-                    </a:stretch>
-                  </pic:blipFill>
-                  <pic:spPr bwMode="auto">
-                    <a:xfrm>
-                      <a:off x="0" y="0"/>
-                      <a:ext cx="3200400" cy="1549400"/>
-                    </a:xfrm>
-                    <a:prstGeom prst="rect">
-                      <a:avLst/>
-                    </a:prstGeom>
-                    <a:noFill/>
-                    <a:ln>
-                      <a:noFill/>
-                    </a:ln>
-                  </pic:spPr>
-                </pic:pic>
-              </a:graphicData>
-            </a:graphic>
-          </wp:inline>
-        </w:drawing>
-      </w:r>
-    </w:p>
-    <w:p>
-      <w:pPr>
-        <w:pStyle w:val="BodyText"/>
-      </w:pPr>
-      <w:r>
-        <w:rPr>
-          <w:sz w:val="16"/>
-          <w:szCs w:val="16"/>
-        </w:rPr>
-        <w:t xml:space="preserve">Fig. </w:t>
-      </w:r>
-      <w:r>
-        <w:rPr>
-          <w:sz w:val="16"/>
-          <w:szCs w:val="16"/>
-        </w:rPr>
-        <w:t>16</w:t>
-      </w:r>
-      <w:r>
-        <w:rPr>
-          <w:sz w:val="16"/>
-          <w:szCs w:val="16"/>
-        </w:rPr>
-        <w:t xml:space="preserve">. </w:t>
-      </w:r>
-      <w:r>
-        <w:rPr>
-          <w:sz w:val="16"/>
-          <w:szCs w:val="16"/>
-        </w:rPr>
-        <w:t xml:space="preserve">Logs from ML Engine. We can see an accuracy of </w:t>
-      </w:r>
-      <w:r>
-        <w:rPr>
-          <w:sz w:val="16"/>
-          <w:szCs w:val="16"/>
-        </w:rPr>
-        <w:t xml:space="preserve">88% on </w:t>
-      </w:r>
-      <w:r>
-        <w:rPr>
-          <w:sz w:val="16"/>
-          <w:szCs w:val="16"/>
-        </w:rPr>
-        <w:t xml:space="preserve">the </w:t>
-      </w:r>
-      <w:r>
-        <w:rPr>
-          <w:sz w:val="16"/>
-          <w:szCs w:val="16"/>
-        </w:rPr>
-        <w:t>evaluation set</w:t>
-      </w:r>
-      <w:r>
-        <w:rPr>
-          <w:sz w:val="16"/>
-          <w:szCs w:val="16"/>
-        </w:rPr>
+      <w:r>
+        <w:t xml:space="preserve">We can </w:t>
+      </w:r>
+      <w:r>
+        <w:t>create a prediction locally</w:t>
+      </w:r>
+      <w:r>
+        <w:t>: we need to download a given image, and s</w:t>
+      </w:r>
+      <w:r>
+        <w:t xml:space="preserve">ince the image </w:t>
+      </w:r>
+      <w:r>
+        <w:t>needs to be</w:t>
+      </w:r>
+      <w:r>
+        <w:t xml:space="preserve"> passed via JSON, we have to encode the JPEG string first</w:t>
+      </w:r>
+      <w:r>
         <w:t>.</w:t>
       </w:r>
     </w:p>
@@ -4658,38 +4273,7 @@
         <w:pStyle w:val="BodyText"/>
       </w:pPr>
       <w:r>
-        <w:t xml:space="preserve">We can </w:t>
-      </w:r>
-      <w:r>
-        <w:t>create a prediction locally</w:t>
-      </w:r>
-      <w:r>
-        <w:t>: we need to download a given image, and s</w:t>
-      </w:r>
-      <w:r>
-        <w:t xml:space="preserve">ince the image </w:t>
-      </w:r>
-      <w:r>
-        <w:t>needs to be</w:t>
-      </w:r>
-      <w:r>
-        <w:t xml:space="preserve"> passed via JSON, we have to encode the JPEG string first</w:t>
-      </w:r>
-      <w:r>
-        <w:t>.</w:t>
-      </w:r>
-    </w:p>
-    <w:p>
-      <w:pPr>
-        <w:pStyle w:val="BodyText"/>
-      </w:pPr>
-      <w:proofErr w:type="spellStart"/>
-      <w:r>
-        <w:t>Tensorboard</w:t>
-      </w:r>
-      <w:proofErr w:type="spellEnd"/>
-      <w:r>
-        <w:t xml:space="preserve"> has been used to visualize </w:t>
+        <w:t xml:space="preserve">Tensorboard has been used to visualize </w:t>
       </w:r>
       <w:r>
         <w:t>loss and accuracy among others.</w:t>
@@ -4721,7 +4305,7 @@
                     </pic:cNvPicPr>
                   </pic:nvPicPr>
                   <pic:blipFill>
-                    <a:blip r:embed="rId24">
+                    <a:blip r:embed="rId21">
                       <a:extLst>
                         <a:ext uri="{28A0092B-C50C-407E-A947-70E740481C1C}">
                           <a14:useLocalDpi xmlns:a14="http://schemas.microsoft.com/office/drawing/2010/main" val="0"/>
@@ -4769,31 +4353,29 @@
           <w:sz w:val="16"/>
           <w:szCs w:val="16"/>
         </w:rPr>
-        <w:t>17.</w:t>
+        <w:t>14</w:t>
       </w:r>
       <w:r>
         <w:rPr>
           <w:sz w:val="16"/>
           <w:szCs w:val="16"/>
         </w:rPr>
-        <w:t xml:space="preserve"> </w:t>
+        <w:t>.</w:t>
       </w:r>
       <w:r>
         <w:rPr>
           <w:sz w:val="16"/>
           <w:szCs w:val="16"/>
         </w:rPr>
-        <w:t xml:space="preserve">Looking at the accuracy using </w:t>
-      </w:r>
-      <w:proofErr w:type="spellStart"/>
+        <w:t xml:space="preserve"> </w:t>
+      </w:r>
       <w:r>
         <w:rPr>
           <w:sz w:val="16"/>
           <w:szCs w:val="16"/>
         </w:rPr>
-        <w:t>Tensorboard</w:t>
-      </w:r>
-      <w:proofErr w:type="spellEnd"/>
+        <w:t>Looking at the accuracy using Tensorboard</w:t>
+      </w:r>
       <w:r>
         <w:rPr>
           <w:sz w:val="16"/>
@@ -4806,23 +4388,63 @@
       <w:pPr>
         <w:pStyle w:val="BodyText"/>
       </w:pPr>
-      <w:proofErr w:type="spellStart"/>
+    </w:p>
+    <w:p>
+      <w:pPr>
+        <w:pStyle w:val="BodyText"/>
+      </w:pPr>
+    </w:p>
+    <w:p>
+      <w:pPr>
+        <w:pStyle w:val="BodyText"/>
+      </w:pPr>
+    </w:p>
+    <w:p>
+      <w:pPr>
+        <w:pStyle w:val="BodyText"/>
+      </w:pPr>
+    </w:p>
+    <w:p>
+      <w:pPr>
+        <w:pStyle w:val="BodyText"/>
+      </w:pPr>
+    </w:p>
+    <w:p>
+      <w:pPr>
+        <w:pStyle w:val="BodyText"/>
+      </w:pPr>
+    </w:p>
+    <w:p>
+      <w:pPr>
+        <w:pStyle w:val="BodyText"/>
+      </w:pPr>
+    </w:p>
+    <w:p>
+      <w:pPr>
+        <w:pStyle w:val="BodyText"/>
+      </w:pPr>
+    </w:p>
+    <w:p>
+      <w:pPr>
+        <w:pStyle w:val="BodyText"/>
+      </w:pPr>
+    </w:p>
+    <w:p>
+      <w:pPr>
+        <w:pStyle w:val="BodyText"/>
+      </w:pPr>
+    </w:p>
+    <w:p>
+      <w:pPr>
+        <w:pStyle w:val="BodyText"/>
+      </w:pPr>
       <w:r>
         <w:lastRenderedPageBreak/>
-        <w:t>Embeddings</w:t>
-      </w:r>
-      <w:proofErr w:type="spellEnd"/>
-      <w:r>
-        <w:t xml:space="preserve"> can be also </w:t>
-      </w:r>
-      <w:r>
-        <w:t xml:space="preserve">be visualized in </w:t>
-      </w:r>
-      <w:proofErr w:type="spellStart"/>
-      <w:r>
-        <w:t>Tensorboard</w:t>
-      </w:r>
-      <w:proofErr w:type="spellEnd"/>
+        <w:t xml:space="preserve">Embeddings can be also </w:t>
+      </w:r>
+      <w:r>
+        <w:t>be visualized in Tensorboard</w:t>
+      </w:r>
       <w:r>
         <w:t>.</w:t>
       </w:r>
@@ -4852,7 +4474,7 @@
                     <pic:cNvPicPr/>
                   </pic:nvPicPr>
                   <pic:blipFill>
-                    <a:blip r:embed="rId25"/>
+                    <a:blip r:embed="rId22"/>
                     <a:stretch>
                       <a:fillRect/>
                     </a:stretch>
@@ -4898,7 +4520,7 @@
                     <pic:cNvPicPr/>
                   </pic:nvPicPr>
                   <pic:blipFill>
-                    <a:blip r:embed="rId26"/>
+                    <a:blip r:embed="rId23"/>
                     <a:stretch>
                       <a:fillRect/>
                     </a:stretch>
@@ -4935,67 +4557,37 @@
           <w:sz w:val="16"/>
           <w:szCs w:val="16"/>
         </w:rPr>
-        <w:t>18.</w:t>
+        <w:t>15</w:t>
       </w:r>
       <w:r>
         <w:rPr>
           <w:sz w:val="16"/>
           <w:szCs w:val="16"/>
         </w:rPr>
-        <w:t xml:space="preserve"> </w:t>
+        <w:t>.</w:t>
       </w:r>
       <w:r>
         <w:rPr>
           <w:sz w:val="16"/>
           <w:szCs w:val="16"/>
         </w:rPr>
-        <w:t xml:space="preserve">Using PCA in </w:t>
-      </w:r>
-      <w:proofErr w:type="spellStart"/>
+        <w:t xml:space="preserve"> </w:t>
+      </w:r>
       <w:r>
         <w:rPr>
           <w:sz w:val="16"/>
           <w:szCs w:val="16"/>
         </w:rPr>
-        <w:t>Tensorboard</w:t>
-      </w:r>
-      <w:proofErr w:type="spellEnd"/>
-      <w:r>
-        <w:rPr>
-          <w:sz w:val="16"/>
-          <w:szCs w:val="16"/>
-        </w:rPr>
-        <w:t xml:space="preserve">, we can look at the </w:t>
-      </w:r>
-      <w:proofErr w:type="spellStart"/>
-      <w:r>
-        <w:rPr>
-          <w:sz w:val="16"/>
-          <w:szCs w:val="16"/>
-        </w:rPr>
-        <w:t>embeddings</w:t>
-      </w:r>
-      <w:proofErr w:type="spellEnd"/>
-      <w:r>
-        <w:rPr>
-          <w:sz w:val="16"/>
-          <w:szCs w:val="16"/>
-        </w:rPr>
-        <w:t xml:space="preserve"> as well as isolate some of them.</w:t>
-      </w:r>
-    </w:p>
-    <w:p>
-      <w:pPr>
-        <w:pStyle w:val="BodyText"/>
-      </w:pPr>
-      <w:r>
-        <w:t xml:space="preserve">Computational graphs can be also visualized in </w:t>
-      </w:r>
-      <w:proofErr w:type="spellStart"/>
-      <w:r>
-        <w:t>Tensorboard</w:t>
-      </w:r>
-      <w:proofErr w:type="spellEnd"/>
+        <w:t>Using PCA in Tensorboard, we can look at the embeddings as well as isolate some of them.</w:t>
+      </w:r>
+    </w:p>
+    <w:p>
+      <w:pPr>
+        <w:pStyle w:val="BodyText"/>
+      </w:pPr>
+      <w:r>
+        <w:t>Computational graphs can be also visualized in Tensorboard</w:t>
+      </w:r>
       <w:r>
         <w:t>.</w:t>
       </w:r>
@@ -5026,7 +4618,7 @@
                     </pic:cNvPicPr>
                   </pic:nvPicPr>
                   <pic:blipFill>
-                    <a:blip r:embed="rId27">
+                    <a:blip r:embed="rId24">
                       <a:extLst>
                         <a:ext uri="{28A0092B-C50C-407E-A947-70E740481C1C}">
                           <a14:useLocalDpi xmlns:a14="http://schemas.microsoft.com/office/drawing/2010/main" val="0"/>
@@ -5074,31 +4666,29 @@
           <w:sz w:val="16"/>
           <w:szCs w:val="16"/>
         </w:rPr>
-        <w:t>19.</w:t>
+        <w:t>16</w:t>
       </w:r>
       <w:r>
         <w:rPr>
           <w:sz w:val="16"/>
           <w:szCs w:val="16"/>
         </w:rPr>
-        <w:t xml:space="preserve"> </w:t>
+        <w:t>.</w:t>
       </w:r>
       <w:r>
         <w:rPr>
           <w:sz w:val="16"/>
           <w:szCs w:val="16"/>
         </w:rPr>
-        <w:t xml:space="preserve">A view of a complete computational graph in </w:t>
-      </w:r>
-      <w:proofErr w:type="spellStart"/>
+        <w:t xml:space="preserve"> </w:t>
+      </w:r>
       <w:r>
         <w:rPr>
           <w:sz w:val="16"/>
           <w:szCs w:val="16"/>
         </w:rPr>
-        <w:t>Tensorboard</w:t>
-      </w:r>
-      <w:proofErr w:type="spellEnd"/>
+        <w:t>A view of a complete computational graph in Tensorboard</w:t>
+      </w:r>
       <w:r>
         <w:rPr>
           <w:sz w:val="16"/>
@@ -5112,7 +4702,38 @@
         <w:pStyle w:val="BodyText"/>
         <w:jc w:val="left"/>
       </w:pPr>
-      <w:r>
+    </w:p>
+    <w:p>
+      <w:pPr>
+        <w:pStyle w:val="BodyText"/>
+        <w:jc w:val="left"/>
+      </w:pPr>
+    </w:p>
+    <w:p>
+      <w:pPr>
+        <w:pStyle w:val="BodyText"/>
+        <w:jc w:val="left"/>
+      </w:pPr>
+    </w:p>
+    <w:p>
+      <w:pPr>
+        <w:pStyle w:val="BodyText"/>
+        <w:jc w:val="left"/>
+      </w:pPr>
+    </w:p>
+    <w:p>
+      <w:pPr>
+        <w:pStyle w:val="BodyText"/>
+        <w:jc w:val="left"/>
+      </w:pPr>
+    </w:p>
+    <w:p>
+      <w:pPr>
+        <w:pStyle w:val="BodyText"/>
+        <w:jc w:val="left"/>
+      </w:pPr>
+      <w:r>
+        <w:lastRenderedPageBreak/>
         <w:t>Finally, using a Flask application, we can visualize predictions on a given image.</w:t>
       </w:r>
       <w:r>
@@ -5128,7 +4749,6 @@
         <w:rPr>
           <w:noProof/>
         </w:rPr>
-        <w:lastRenderedPageBreak/>
         <w:drawing>
           <wp:inline distT="0" distB="0" distL="0" distR="0" wp14:anchorId="17283592" wp14:editId="77F34E94">
             <wp:extent cx="2992543" cy="2119247"/>
@@ -5147,7 +4767,7 @@
                     </pic:cNvPicPr>
                   </pic:nvPicPr>
                   <pic:blipFill>
-                    <a:blip r:embed="rId28">
+                    <a:blip r:embed="rId25">
                       <a:extLst>
                         <a:ext uri="{28A0092B-C50C-407E-A947-70E740481C1C}">
                           <a14:useLocalDpi xmlns:a14="http://schemas.microsoft.com/office/drawing/2010/main" val="0"/>
@@ -5195,7 +4815,14 @@
           <w:sz w:val="16"/>
           <w:szCs w:val="16"/>
         </w:rPr>
-        <w:t>20.</w:t>
+        <w:t>17</w:t>
+      </w:r>
+      <w:r>
+        <w:rPr>
+          <w:sz w:val="16"/>
+          <w:szCs w:val="16"/>
+        </w:rPr>
+        <w:t>.</w:t>
       </w:r>
       <w:r>
         <w:rPr>
@@ -5248,7 +4875,7 @@
                     </pic:cNvPicPr>
                   </pic:nvPicPr>
                   <pic:blipFill>
-                    <a:blip r:embed="rId29">
+                    <a:blip r:embed="rId26">
                       <a:extLst>
                         <a:ext uri="{28A0092B-C50C-407E-A947-70E740481C1C}">
                           <a14:useLocalDpi xmlns:a14="http://schemas.microsoft.com/office/drawing/2010/main" val="0"/>
@@ -5296,20 +4923,27 @@
           <w:sz w:val="16"/>
           <w:szCs w:val="16"/>
         </w:rPr>
-        <w:t>21.</w:t>
+        <w:t>18</w:t>
       </w:r>
       <w:r>
         <w:rPr>
           <w:sz w:val="16"/>
           <w:szCs w:val="16"/>
         </w:rPr>
-        <w:t xml:space="preserve"> </w:t>
+        <w:t>.</w:t>
       </w:r>
       <w:r>
         <w:rPr>
           <w:sz w:val="16"/>
           <w:szCs w:val="16"/>
         </w:rPr>
+        <w:t xml:space="preserve"> </w:t>
+      </w:r>
+      <w:r>
+        <w:rPr>
+          <w:sz w:val="16"/>
+          <w:szCs w:val="16"/>
+        </w:rPr>
         <w:t>Making a prediction using a picture from food.com. The picture is amateur and fuzzy.</w:t>
       </w:r>
     </w:p>
@@ -5318,7 +4952,10 @@
         <w:pStyle w:val="Heading1"/>
       </w:pPr>
       <w:r>
-        <w:t>Conclussion And Future Research</w:t>
+        <w:t>Conclu</w:t>
+      </w:r>
+      <w:r>
+        <w:t>sion And Future Research</w:t>
       </w:r>
     </w:p>
     <w:p>
@@ -5354,7 +4991,11 @@
         <w:t>.</w:t>
       </w:r>
       <w:r>
-        <w:t xml:space="preserve"> The new top layer does not need to be very complex, and that we typically don't need much data or </w:t>
+        <w:t xml:space="preserve"> The new top layer does not need to be very complex, and that we typically don't need much data </w:t>
+      </w:r>
+      <w:r>
+        <w:lastRenderedPageBreak/>
+        <w:t xml:space="preserve">or </w:t>
       </w:r>
       <w:r>
         <w:t>much training of this new model</w:t>
@@ -5365,131 +5006,90 @@
       <w:r>
         <w:t xml:space="preserve"> our new image classifications.</w:t>
       </w:r>
-    </w:p>
-    <w:p>
-      <w:pPr>
-        <w:pStyle w:val="BodyText"/>
-      </w:pPr>
-      <w:r>
-        <w:lastRenderedPageBreak/>
-        <w:t>Future work will lead to implement a convolutional neural network with high accuracy in production to minimize customer defection, and continue development neural network architectures to extract ingredients and its nutritious value from the best image for a given recipe.</w:t>
-      </w:r>
-    </w:p>
-    <w:p>
-      <w:pPr>
-        <w:pStyle w:val="BodyText"/>
-      </w:pPr>
-      <w:r>
-        <w:t xml:space="preserve">All work can be found on this </w:t>
-      </w:r>
-      <w:proofErr w:type="spellStart"/>
-      <w:r>
-        <w:t>github</w:t>
-      </w:r>
-      <w:proofErr w:type="spellEnd"/>
-      <w:r>
-        <w:t xml:space="preserve"> repository: </w:t>
+      <w:r>
+        <w:t xml:space="preserve"> Transfer learning is extremely useful as it used a very deep architecture that has been trained on millions of images.</w:t>
+      </w:r>
+    </w:p>
+    <w:p>
+      <w:pPr>
+        <w:pStyle w:val="BodyText"/>
+      </w:pPr>
+      <w:r>
+        <w:t>Future work will lead to implement a convolutional neural network with high accuracy in production to minimize customer defection</w:t>
+      </w:r>
+      <w:r>
+        <w:t xml:space="preserve"> as well as increase the training dataset with more food images</w:t>
+      </w:r>
+      <w:r>
+        <w:t>, and continue development neural network architectures to extrac</w:t>
+      </w:r>
+      <w:r>
+        <w:t>t ingredients and its nutritional</w:t>
+      </w:r>
+      <w:r>
+        <w:t xml:space="preserve"> value from the best image for a given recipe.</w:t>
+      </w:r>
+    </w:p>
+    <w:p>
+      <w:pPr>
+        <w:pStyle w:val="BodyText"/>
+      </w:pPr>
+      <w:r>
+        <w:t xml:space="preserve">All work can be found on this github repository: </w:t>
       </w:r>
       <w:r>
         <w:t>https://github.com/carlespoles/DSCI6051-student</w:t>
       </w:r>
       <w:r>
         <w:t>.</w:t>
-      </w:r>
-    </w:p>
-    <w:p>
-      <w:pPr>
-        <w:pStyle w:val="Heading5"/>
-        <w:rPr>
-          <w:rFonts w:eastAsia="MS Mincho"/>
-        </w:rPr>
-      </w:pPr>
-      <w:r>
-        <w:rPr>
-          <w:rFonts w:eastAsia="MS Mincho"/>
-        </w:rPr>
-        <w:t>Acknowledgment</w:t>
-      </w:r>
-    </w:p>
-    <w:p>
-      <w:pPr>
-        <w:pStyle w:val="BodyText"/>
-      </w:pPr>
-      <w:r>
-        <w:t xml:space="preserve">I want to thank the guidance </w:t>
-      </w:r>
-      <w:r>
-        <w:t xml:space="preserve">and support </w:t>
-      </w:r>
-      <w:r>
-        <w:t xml:space="preserve">provided by Sivan </w:t>
-      </w:r>
-      <w:proofErr w:type="spellStart"/>
-      <w:r>
-        <w:t>Aldor-Noiman</w:t>
-      </w:r>
-      <w:proofErr w:type="spellEnd"/>
-      <w:r>
-        <w:t xml:space="preserve"> and Erik</w:t>
-      </w:r>
-      <w:r>
-        <w:t xml:space="preserve"> </w:t>
       </w:r>
       <w:bookmarkStart w:id="0" w:name="_GoBack"/>
       <w:bookmarkEnd w:id="0"/>
-      <w:proofErr w:type="spellStart"/>
-      <w:r>
-        <w:t>Adrejko</w:t>
-      </w:r>
-      <w:proofErr w:type="spellEnd"/>
-      <w:r>
-        <w:t xml:space="preserve"> from </w:t>
-      </w:r>
-      <w:proofErr w:type="spellStart"/>
-      <w:r>
-        <w:t>Wellio</w:t>
-      </w:r>
-      <w:proofErr w:type="spellEnd"/>
-      <w:r>
-        <w:t xml:space="preserve"> towards the success of this project, as well as my fellow intern </w:t>
-      </w:r>
-      <w:proofErr w:type="spellStart"/>
-      <w:r>
-        <w:t>Pranava</w:t>
-      </w:r>
-      <w:proofErr w:type="spellEnd"/>
-      <w:r>
-        <w:t xml:space="preserve"> </w:t>
-      </w:r>
-      <w:proofErr w:type="spellStart"/>
+    </w:p>
+    <w:p>
+      <w:pPr>
+        <w:pStyle w:val="Heading5"/>
+        <w:rPr>
+          <w:rFonts w:eastAsia="MS Mincho"/>
+        </w:rPr>
+      </w:pPr>
+      <w:r>
+        <w:rPr>
+          <w:rFonts w:eastAsia="MS Mincho"/>
+        </w:rPr>
+        <w:t>Acknowledgment</w:t>
+      </w:r>
+    </w:p>
+    <w:p>
+      <w:pPr>
+        <w:pStyle w:val="BodyText"/>
+      </w:pPr>
+      <w:r>
+        <w:t xml:space="preserve">I want to thank the guidance </w:t>
+      </w:r>
+      <w:r>
+        <w:t xml:space="preserve">and support </w:t>
+      </w:r>
+      <w:r>
+        <w:t xml:space="preserve">provided by Sivan </w:t>
+      </w:r>
+      <w:r>
+        <w:t>Aldor-Noiman and Erik</w:t>
+      </w:r>
+      <w:r>
+        <w:t xml:space="preserve"> Adrejko from Wellio towards the success of this project, as well as my fellow intern Pranava </w:t>
+      </w:r>
       <w:r>
         <w:t>Prabhakaran</w:t>
       </w:r>
-      <w:proofErr w:type="spellEnd"/>
-      <w:r>
-        <w:t xml:space="preserve"> and my advisor Alessandro </w:t>
-      </w:r>
-      <w:proofErr w:type="spellStart"/>
-      <w:r>
-        <w:t>G</w:t>
-      </w:r>
-      <w:r>
-        <w:t>agliardi</w:t>
-      </w:r>
-      <w:proofErr w:type="spellEnd"/>
-      <w:r>
-        <w:t xml:space="preserve"> and </w:t>
-      </w:r>
-      <w:proofErr w:type="spellStart"/>
-      <w:r>
-        <w:t>Con</w:t>
-      </w:r>
-      <w:r>
-        <w:t>or</w:t>
-      </w:r>
-      <w:proofErr w:type="spellEnd"/>
-      <w:r>
-        <w:t xml:space="preserve"> Murphy, members of the faculty of the University of New Haven.</w:t>
+      <w:r>
+        <w:t xml:space="preserve"> and my advisor Alessandro G</w:t>
+      </w:r>
+      <w:r>
+        <w:t>agliardi and Con</w:t>
+      </w:r>
+      <w:r>
+        <w:t>or Murphy, members of the faculty of the University of New Haven.</w:t>
       </w:r>
     </w:p>
     <w:p>
@@ -5505,13 +5105,6 @@
         </w:rPr>
         <w:t>References</w:t>
       </w:r>
-    </w:p>
-    <w:p>
-      <w:pPr>
-        <w:rPr>
-          <w:rFonts w:eastAsia="MS Mincho"/>
-        </w:rPr>
-      </w:pPr>
     </w:p>
     <w:p>
       <w:pPr>
@@ -5758,7 +5351,6 @@
         <w:rPr>
           <w:rFonts w:eastAsia="MS Mincho"/>
         </w:rPr>
-        <w:lastRenderedPageBreak/>
         <w:t>Y. Le</w:t>
       </w:r>
       <w:r>
@@ -6137,19 +5729,6 @@
         </w:rPr>
         <w:t>June 2016.</w:t>
       </w:r>
-    </w:p>
-    <w:p>
-      <w:pPr>
-        <w:pStyle w:val="references"/>
-        <w:numPr>
-          <w:ilvl w:val="0"/>
-          <w:numId w:val="0"/>
-        </w:numPr>
-        <w:ind w:firstLine="360"/>
-        <w:rPr>
-          <w:rFonts w:eastAsia="MS Mincho"/>
-        </w:rPr>
-      </w:pPr>
     </w:p>
     <w:p>
       <w:pPr>
@@ -6402,106 +5981,10 @@
     </w:p>
     <w:p>
       <w:pPr>
-        <w:pStyle w:val="references"/>
-        <w:numPr>
-          <w:ilvl w:val="0"/>
-          <w:numId w:val="0"/>
-        </w:numPr>
-        <w:ind w:left="360" w:hanging="360"/>
-        <w:rPr>
-          <w:rFonts w:eastAsia="MS Mincho"/>
-        </w:rPr>
-        <w:sectPr>
-          <w:type w:val="continuous"/>
-          <w:pgSz w:w="11909" w:h="16834" w:code="9"/>
-          <w:pgMar w:top="1080" w:right="734" w:bottom="2434" w:left="734" w:header="720" w:footer="720" w:gutter="0"/>
-          <w:cols w:num="2" w:space="360"/>
-          <w:docGrid w:linePitch="360"/>
-        </w:sectPr>
-      </w:pPr>
-    </w:p>
-    <w:p>
-      <w:pPr>
-        <w:pStyle w:val="references"/>
-        <w:numPr>
-          <w:ilvl w:val="0"/>
-          <w:numId w:val="0"/>
-        </w:numPr>
-        <w:ind w:left="360" w:hanging="360"/>
-        <w:rPr>
-          <w:rFonts w:eastAsia="MS Mincho"/>
-        </w:rPr>
-        <w:sectPr>
-          <w:type w:val="continuous"/>
-          <w:pgSz w:w="11909" w:h="16834" w:code="9"/>
-          <w:pgMar w:top="1080" w:right="734" w:bottom="2434" w:left="734" w:header="720" w:footer="720" w:gutter="0"/>
-          <w:cols w:num="2" w:space="360"/>
-          <w:docGrid w:linePitch="360"/>
-        </w:sectPr>
-      </w:pPr>
-    </w:p>
-    <w:p>
-      <w:pPr>
-        <w:pStyle w:val="references"/>
-        <w:numPr>
-          <w:ilvl w:val="0"/>
-          <w:numId w:val="0"/>
-        </w:numPr>
-        <w:ind w:left="360" w:hanging="360"/>
-        <w:rPr>
-          <w:rFonts w:eastAsia="MS Mincho"/>
-        </w:rPr>
-        <w:sectPr>
-          <w:type w:val="continuous"/>
-          <w:pgSz w:w="11909" w:h="16834" w:code="9"/>
-          <w:pgMar w:top="1080" w:right="734" w:bottom="2434" w:left="734" w:header="720" w:footer="720" w:gutter="0"/>
-          <w:cols w:num="2" w:space="360"/>
-          <w:docGrid w:linePitch="360"/>
-        </w:sectPr>
-      </w:pPr>
-    </w:p>
-    <w:p>
-      <w:pPr>
-        <w:pStyle w:val="references"/>
-        <w:numPr>
-          <w:ilvl w:val="0"/>
-          <w:numId w:val="0"/>
-        </w:numPr>
-        <w:ind w:firstLine="360"/>
-        <w:rPr>
-          <w:rFonts w:eastAsia="MS Mincho"/>
-        </w:rPr>
-        <w:sectPr>
-          <w:type w:val="continuous"/>
-          <w:pgSz w:w="11909" w:h="16834" w:code="9"/>
-          <w:pgMar w:top="1080" w:right="734" w:bottom="2434" w:left="734" w:header="720" w:footer="720" w:gutter="0"/>
-          <w:cols w:num="2" w:space="360"/>
-          <w:docGrid w:linePitch="360"/>
-        </w:sectPr>
-      </w:pPr>
-    </w:p>
-    <w:p>
-      <w:pPr>
-        <w:pStyle w:val="references"/>
-        <w:rPr>
-          <w:rFonts w:eastAsia="MS Mincho"/>
-        </w:rPr>
-        <w:sectPr>
-          <w:type w:val="continuous"/>
-          <w:pgSz w:w="11909" w:h="16834" w:code="9"/>
-          <w:pgMar w:top="1080" w:right="734" w:bottom="2434" w:left="734" w:header="720" w:footer="720" w:gutter="0"/>
-          <w:cols w:num="2" w:space="360"/>
-          <w:docGrid w:linePitch="360"/>
-        </w:sectPr>
-      </w:pPr>
-    </w:p>
-    <w:p>
-      <w:pPr>
         <w:jc w:val="both"/>
       </w:pPr>
     </w:p>
     <w:sectPr>
-      <w:type w:val="continuous"/>
       <w:pgSz w:w="11909" w:h="16834" w:code="9"/>
       <w:pgMar w:top="1080" w:right="734" w:bottom="2434" w:left="734" w:header="720" w:footer="720" w:gutter="0"/>
       <w:cols w:space="720"/>
@@ -9046,7 +8529,7 @@
 </file>
 
 <file path=customXml/itemProps1.xml><?xml version="1.0" encoding="utf-8"?>
-<ds:datastoreItem xmlns:ds="http://schemas.openxmlformats.org/officeDocument/2006/customXml" ds:itemID="{66D6365A-59A1-0E42-B703-58CCC883A23C}">
+<ds:datastoreItem xmlns:ds="http://schemas.openxmlformats.org/officeDocument/2006/customXml" ds:itemID="{FB5188E2-18D4-7640-BB9D-AF920B9670D6}">
   <ds:schemaRefs>
     <ds:schemaRef ds:uri="http://schemas.openxmlformats.org/officeDocument/2006/bibliography"/>
   </ds:schemaRefs>

--- a/presentation/CarlesPolesMielgo_Wellio_Capstone_Paper.docx
+++ b/presentation/CarlesPolesMielgo_Wellio_Capstone_Paper.docx
@@ -252,8 +252,13 @@
         </w:rPr>
         <w:t>—</w:t>
       </w:r>
-      <w:r>
-        <w:t xml:space="preserve">Wellio’s recommendation system allows a user to ask for </w:t>
+      <w:proofErr w:type="spellStart"/>
+      <w:r>
+        <w:t>Wellio’s</w:t>
+      </w:r>
+      <w:proofErr w:type="spellEnd"/>
+      <w:r>
+        <w:t xml:space="preserve"> recommendation system allows a user to ask for </w:t>
       </w:r>
       <w:r>
         <w:t xml:space="preserve">food </w:t>
@@ -265,7 +270,31 @@
         <w:t>s</w:t>
       </w:r>
       <w:r>
-        <w:t xml:space="preserve"> through a conversational interface. When retrieving the search results, Wellio ranks them using various criteria. Wellio has noticed that their customers tend to choose recipes that are more visually appealing when the results are displayed. Hence, Wellio need</w:t>
+        <w:t xml:space="preserve"> through a conversational interface. When retrieving the search results, </w:t>
+      </w:r>
+      <w:proofErr w:type="spellStart"/>
+      <w:r>
+        <w:t>Wellio</w:t>
+      </w:r>
+      <w:proofErr w:type="spellEnd"/>
+      <w:r>
+        <w:t xml:space="preserve"> ranks them using various criteria. </w:t>
+      </w:r>
+      <w:proofErr w:type="spellStart"/>
+      <w:r>
+        <w:t>Wellio</w:t>
+      </w:r>
+      <w:proofErr w:type="spellEnd"/>
+      <w:r>
+        <w:t xml:space="preserve"> has noticed that their customers tend to choose recipes that are more visually appealing when the results are displayed. Hence, </w:t>
+      </w:r>
+      <w:proofErr w:type="spellStart"/>
+      <w:r>
+        <w:t>Wellio</w:t>
+      </w:r>
+      <w:proofErr w:type="spellEnd"/>
+      <w:r>
+        <w:t xml:space="preserve"> need</w:t>
       </w:r>
       <w:r>
         <w:t>s</w:t>
@@ -346,7 +375,15 @@
         <w:t xml:space="preserve"> meal</w:t>
       </w:r>
       <w:r>
-        <w:t xml:space="preserve">. Wellio wants to solve this paradigm with a simple application where any user can search over a million food recipes that have </w:t>
+        <w:t xml:space="preserve">. </w:t>
+      </w:r>
+      <w:proofErr w:type="spellStart"/>
+      <w:r>
+        <w:t>Wellio</w:t>
+      </w:r>
+      <w:proofErr w:type="spellEnd"/>
+      <w:r>
+        <w:t xml:space="preserve"> wants to solve this paradigm with a simple application where any user can search over a million food recipes that have </w:t>
       </w:r>
       <w:r>
         <w:t>been</w:t>
@@ -360,7 +397,15 @@
         <w:pStyle w:val="BodyText"/>
       </w:pPr>
       <w:r>
-        <w:t xml:space="preserve">A given user that goes to the web based Wellio platform can search for any particular dish he or she </w:t>
+        <w:t xml:space="preserve">A given user that goes to the web based </w:t>
+      </w:r>
+      <w:proofErr w:type="spellStart"/>
+      <w:r>
+        <w:t>Wellio</w:t>
+      </w:r>
+      <w:proofErr w:type="spellEnd"/>
+      <w:r>
+        <w:t xml:space="preserve"> platform can search for any particular dish he or she </w:t>
       </w:r>
       <w:r>
         <w:t>wants to cook</w:t>
@@ -385,8 +430,13 @@
       <w:pPr>
         <w:pStyle w:val="BodyText"/>
       </w:pPr>
-      <w:r>
-        <w:t xml:space="preserve">Wellio has found by gathering web usage </w:t>
+      <w:proofErr w:type="spellStart"/>
+      <w:r>
+        <w:t>Wellio</w:t>
+      </w:r>
+      <w:proofErr w:type="spellEnd"/>
+      <w:r>
+        <w:t xml:space="preserve"> has found by gathering web usage </w:t>
       </w:r>
       <w:r>
         <w:t xml:space="preserve">data </w:t>
@@ -778,7 +828,23 @@
         <w:t xml:space="preserve"> by </w:t>
       </w:r>
       <w:r>
-        <w:t xml:space="preserve">Alex Krizhevsky, Ilya Sutskever, and Geoffrey Hinton </w:t>
+        <w:t xml:space="preserve">Alex </w:t>
+      </w:r>
+      <w:proofErr w:type="spellStart"/>
+      <w:r>
+        <w:t>Krizhevsky</w:t>
+      </w:r>
+      <w:proofErr w:type="spellEnd"/>
+      <w:r>
+        <w:t xml:space="preserve">, Ilya </w:t>
+      </w:r>
+      <w:proofErr w:type="spellStart"/>
+      <w:r>
+        <w:t>Sutskever</w:t>
+      </w:r>
+      <w:proofErr w:type="spellEnd"/>
+      <w:r>
+        <w:t xml:space="preserve">, and Geoffrey Hinton </w:t>
       </w:r>
       <w:r>
         <w:t>[8]</w:t>
@@ -814,7 +880,15 @@
         <w:t xml:space="preserve">. </w:t>
       </w:r>
       <w:r>
-        <w:t>In the paper, the group discussed the architecture of the network (which was called AlexNet)</w:t>
+        <w:t xml:space="preserve">In the paper, the group discussed the architecture of the network (which was called </w:t>
+      </w:r>
+      <w:proofErr w:type="spellStart"/>
+      <w:r>
+        <w:t>AlexNet</w:t>
+      </w:r>
+      <w:proofErr w:type="spellEnd"/>
+      <w:r>
+        <w:t>)</w:t>
       </w:r>
       <w:r>
         <w:t xml:space="preserve"> that uses</w:t>
@@ -928,20 +1002,36 @@
           <w:sz w:val="16"/>
           <w:szCs w:val="16"/>
         </w:rPr>
-        <w:t>Architecture of the AlexNet convolutional neural network</w:t>
-      </w:r>
+        <w:t xml:space="preserve">Architecture of the </w:t>
+      </w:r>
+      <w:proofErr w:type="spellStart"/>
       <w:r>
         <w:rPr>
           <w:sz w:val="16"/>
           <w:szCs w:val="16"/>
         </w:rPr>
-        <w:t xml:space="preserve"> [8]</w:t>
-      </w:r>
+        <w:t>AlexNet</w:t>
+      </w:r>
+      <w:proofErr w:type="spellEnd"/>
       <w:r>
         <w:rPr>
           <w:sz w:val="16"/>
           <w:szCs w:val="16"/>
         </w:rPr>
+        <w:t xml:space="preserve"> convolutional neural network</w:t>
+      </w:r>
+      <w:r>
+        <w:rPr>
+          <w:sz w:val="16"/>
+          <w:szCs w:val="16"/>
+        </w:rPr>
+        <w:t xml:space="preserve"> [8]</w:t>
+      </w:r>
+      <w:r>
+        <w:rPr>
+          <w:sz w:val="16"/>
+          <w:szCs w:val="16"/>
+        </w:rPr>
         <w:t>.</w:t>
       </w:r>
     </w:p>
@@ -953,7 +1043,15 @@
         <w:t xml:space="preserve">In 2013, </w:t>
       </w:r>
       <w:r>
-        <w:t>Matthew Zeiler and Rob Fergus</w:t>
+        <w:t xml:space="preserve">Matthew </w:t>
+      </w:r>
+      <w:proofErr w:type="spellStart"/>
+      <w:r>
+        <w:t>Zeiler</w:t>
+      </w:r>
+      <w:proofErr w:type="spellEnd"/>
+      <w:r>
+        <w:t xml:space="preserve"> and Rob Fergus</w:t>
       </w:r>
       <w:r>
         <w:t xml:space="preserve"> published </w:t>
@@ -971,7 +1069,15 @@
         <w:t xml:space="preserve">where a new convolutional neural network called ZF Net was described as a </w:t>
       </w:r>
       <w:r>
-        <w:t>slightly modified AlexNet and showing how to visualize the filters and weights correctly</w:t>
+        <w:t xml:space="preserve">slightly modified </w:t>
+      </w:r>
+      <w:proofErr w:type="spellStart"/>
+      <w:r>
+        <w:t>AlexNet</w:t>
+      </w:r>
+      <w:proofErr w:type="spellEnd"/>
+      <w:r>
+        <w:t xml:space="preserve"> and showing how to visualize the filters and weights correctly</w:t>
       </w:r>
       <w:r>
         <w:t>.</w:t>
@@ -982,7 +1088,15 @@
         <w:pStyle w:val="BodyText"/>
       </w:pPr>
       <w:r>
-        <w:t>Karen Simonyan and Andrew Zisserman</w:t>
+        <w:t xml:space="preserve">Karen </w:t>
+      </w:r>
+      <w:proofErr w:type="spellStart"/>
+      <w:r>
+        <w:t>Simonyan</w:t>
+      </w:r>
+      <w:proofErr w:type="spellEnd"/>
+      <w:r>
+        <w:t xml:space="preserve"> and Andrew Zisserman</w:t>
       </w:r>
       <w:r>
         <w:t xml:space="preserve"> [12] in 2014</w:t>
@@ -1050,8 +1164,13 @@
         <w:t>, called</w:t>
       </w:r>
       <w:r>
-        <w:t xml:space="preserve"> GoogLeNet</w:t>
-      </w:r>
+        <w:t xml:space="preserve"> </w:t>
+      </w:r>
+      <w:proofErr w:type="spellStart"/>
+      <w:r>
+        <w:t>GoogLeNet</w:t>
+      </w:r>
+      <w:proofErr w:type="spellEnd"/>
       <w:r>
         <w:t xml:space="preserve"> [13]</w:t>
       </w:r>
@@ -1151,8 +1270,21 @@
       <w:r>
         <w:t xml:space="preserve"> Python 2.7 is required to work with Google Cloud by installing Google Cloud Platform SDK. </w:t>
       </w:r>
-      <w:r>
-        <w:t>Keras using Tensorfow as backend is the API of choice to develop and implement different convolutional neural networks</w:t>
+      <w:proofErr w:type="spellStart"/>
+      <w:r>
+        <w:t>Keras</w:t>
+      </w:r>
+      <w:proofErr w:type="spellEnd"/>
+      <w:r>
+        <w:t xml:space="preserve"> using </w:t>
+      </w:r>
+      <w:proofErr w:type="spellStart"/>
+      <w:r>
+        <w:t>Tensorfow</w:t>
+      </w:r>
+      <w:proofErr w:type="spellEnd"/>
+      <w:r>
+        <w:t xml:space="preserve"> as backend is the API of choice to develop and implement different convolutional neural networks</w:t>
       </w:r>
       <w:r>
         <w:t>.</w:t>
@@ -1178,8 +1310,13 @@
         <w:t xml:space="preserve"> with transfer learning</w:t>
       </w:r>
       <w:r>
-        <w:t xml:space="preserve"> from imaging preprocessing, training and evaluation the model, saving it and making predictions, as well as visualize it using Tensorflow</w:t>
-      </w:r>
+        <w:t xml:space="preserve"> from imaging preprocessing, training and evaluation the model, saving it and making predictions, as well as visualize it using </w:t>
+      </w:r>
+      <w:proofErr w:type="spellStart"/>
+      <w:r>
+        <w:t>Tensorflow</w:t>
+      </w:r>
+      <w:proofErr w:type="spellEnd"/>
       <w:r>
         <w:t>.</w:t>
       </w:r>
@@ -1612,7 +1749,15 @@
         <w:t xml:space="preserve">The URLs to download the images </w:t>
       </w:r>
       <w:r>
-        <w:t xml:space="preserve">were obtained by using BigQuery: 10,000 images from each of the </w:t>
+        <w:t xml:space="preserve">were obtained by using </w:t>
+      </w:r>
+      <w:proofErr w:type="spellStart"/>
+      <w:r>
+        <w:t>BigQuery</w:t>
+      </w:r>
+      <w:proofErr w:type="spellEnd"/>
+      <w:r>
+        <w:t xml:space="preserve">: 10,000 images from each of the </w:t>
       </w:r>
       <w:r>
         <w:t>above-mentioned</w:t>
@@ -1943,7 +2088,15 @@
         <w:t>All</w:t>
       </w:r>
       <w:r>
-        <w:t xml:space="preserve"> images were pre-processed using Keras to </w:t>
+        <w:t xml:space="preserve"> images were pre-processed using </w:t>
+      </w:r>
+      <w:proofErr w:type="spellStart"/>
+      <w:r>
+        <w:t>Keras</w:t>
+      </w:r>
+      <w:proofErr w:type="spellEnd"/>
+      <w:r>
+        <w:t xml:space="preserve"> to </w:t>
       </w:r>
       <w:r>
         <w:t>different sizes</w:t>
@@ -3886,7 +4039,15 @@
         <w:t xml:space="preserve"> This is </w:t>
       </w:r>
       <w:r>
-        <w:t xml:space="preserve">caused by the fact that the embeddings are </w:t>
+        <w:t xml:space="preserve">caused by the fact that the </w:t>
+      </w:r>
+      <w:proofErr w:type="spellStart"/>
+      <w:r>
+        <w:t>embeddings</w:t>
+      </w:r>
+      <w:proofErr w:type="spellEnd"/>
+      <w:r>
+        <w:t xml:space="preserve"> are </w:t>
       </w:r>
       <w:r>
         <w:t xml:space="preserve">too complex for </w:t>
@@ -3915,8 +4076,13 @@
         <w:t>: i</w:t>
       </w:r>
       <w:r>
-        <w:t>t uses Apache Beam (running on Cloud Dataflow) and PIL to preprocess the images into embeddings</w:t>
-      </w:r>
+        <w:t xml:space="preserve">t uses Apache Beam (running on Cloud Dataflow) and PIL to preprocess the images into </w:t>
+      </w:r>
+      <w:proofErr w:type="spellStart"/>
+      <w:r>
+        <w:t>embeddings</w:t>
+      </w:r>
+      <w:proofErr w:type="spellEnd"/>
       <w:r>
         <w:t xml:space="preserve">, then </w:t>
       </w:r>
@@ -3957,7 +4123,15 @@
       </w:r>
       <w:r>
         <w:lastRenderedPageBreak/>
-        <w:t>Inception model and its variable values into TensorFlow, and run each image through that model</w:t>
+        <w:t xml:space="preserve">Inception model and its variable values into </w:t>
+      </w:r>
+      <w:proofErr w:type="spellStart"/>
+      <w:r>
+        <w:t>TensorFlow</w:t>
+      </w:r>
+      <w:proofErr w:type="spellEnd"/>
+      <w:r>
+        <w:t>, and run each image through that model</w:t>
       </w:r>
       <w:r>
         <w:t>.</w:t>
@@ -4047,15 +4221,39 @@
         <w:pStyle w:val="BodyText"/>
       </w:pPr>
       <w:r>
-        <w:t>Each image is processed to produce its feature representation (an embedding) which is a k-dimensional vector of floats (in our case, 2,048 dimensions). The preprocessing includes converting the image format, resizing images, and running the converted image through a pre-trained model to get the embeddings.</w:t>
-      </w:r>
-    </w:p>
-    <w:p>
-      <w:pPr>
-        <w:pStyle w:val="BodyText"/>
-      </w:pPr>
-      <w:r>
-        <w:t>The reason this approach is so effective for bootstrapping new image classification is that these 'bottleneck' embeddings contain a lot of high-level feature information useful to InceptionV3 fo</w:t>
+        <w:t>Each image is processed to produce its feature representation (</w:t>
+      </w:r>
+      <w:proofErr w:type="spellStart"/>
+      <w:r>
+        <w:t>an</w:t>
+      </w:r>
+      <w:proofErr w:type="spellEnd"/>
+      <w:r>
+        <w:t xml:space="preserve"> embedding) which is a k-dimensional vector of floats (in our case, 2,048 dimensions). The preprocessing includes converting the image format, resizing images, and running the converted image through a pre-trained model to get the </w:t>
+      </w:r>
+      <w:proofErr w:type="spellStart"/>
+      <w:r>
+        <w:t>embeddings</w:t>
+      </w:r>
+      <w:proofErr w:type="spellEnd"/>
+      <w:r>
+        <w:t>.</w:t>
+      </w:r>
+    </w:p>
+    <w:p>
+      <w:pPr>
+        <w:pStyle w:val="BodyText"/>
+      </w:pPr>
+      <w:r>
+        <w:t xml:space="preserve">The reason this approach is so effective for bootstrapping new image classification is that these 'bottleneck' </w:t>
+      </w:r>
+      <w:proofErr w:type="spellStart"/>
+      <w:r>
+        <w:t>embeddings</w:t>
+      </w:r>
+      <w:proofErr w:type="spellEnd"/>
+      <w:r>
+        <w:t xml:space="preserve"> contain a lot of high-level feature information useful to InceptionV3 fo</w:t>
       </w:r>
       <w:r>
         <w:t>r its own image classification.</w:t>
@@ -4206,12 +4404,21 @@
         </w:rPr>
         <w:t xml:space="preserve">. </w:t>
       </w:r>
+      <w:proofErr w:type="spellStart"/>
       <w:r>
         <w:rPr>
           <w:sz w:val="16"/>
           <w:szCs w:val="16"/>
         </w:rPr>
-        <w:t>Embedings created for training set. View from Google Dataflow.</w:t>
+        <w:t>Embedings</w:t>
+      </w:r>
+      <w:proofErr w:type="spellEnd"/>
+      <w:r>
+        <w:rPr>
+          <w:sz w:val="16"/>
+          <w:szCs w:val="16"/>
+        </w:rPr>
+        <w:t xml:space="preserve"> created for training set. View from Google Dataflow.</w:t>
       </w:r>
     </w:p>
     <w:p>
@@ -4272,8 +4479,13 @@
       <w:pPr>
         <w:pStyle w:val="BodyText"/>
       </w:pPr>
-      <w:r>
-        <w:t xml:space="preserve">Tensorboard has been used to visualize </w:t>
+      <w:proofErr w:type="spellStart"/>
+      <w:r>
+        <w:t>Tensorboard</w:t>
+      </w:r>
+      <w:proofErr w:type="spellEnd"/>
+      <w:r>
+        <w:t xml:space="preserve"> has been used to visualize </w:t>
       </w:r>
       <w:r>
         <w:t>loss and accuracy among others.</w:t>
@@ -4374,13 +4586,22 @@
           <w:sz w:val="16"/>
           <w:szCs w:val="16"/>
         </w:rPr>
-        <w:t>Looking at the accuracy using Tensorboard</w:t>
-      </w:r>
+        <w:t xml:space="preserve">Looking at the accuracy using </w:t>
+      </w:r>
+      <w:proofErr w:type="spellStart"/>
       <w:r>
         <w:rPr>
           <w:sz w:val="16"/>
           <w:szCs w:val="16"/>
         </w:rPr>
+        <w:t>Tensorboard</w:t>
+      </w:r>
+      <w:proofErr w:type="spellEnd"/>
+      <w:r>
+        <w:rPr>
+          <w:sz w:val="16"/>
+          <w:szCs w:val="16"/>
+        </w:rPr>
         <w:t>.</w:t>
       </w:r>
     </w:p>
@@ -4438,13 +4659,23 @@
       <w:pPr>
         <w:pStyle w:val="BodyText"/>
       </w:pPr>
+      <w:proofErr w:type="spellStart"/>
       <w:r>
         <w:lastRenderedPageBreak/>
-        <w:t xml:space="preserve">Embeddings can be also </w:t>
-      </w:r>
-      <w:r>
-        <w:t>be visualized in Tensorboard</w:t>
-      </w:r>
+        <w:t>Embeddings</w:t>
+      </w:r>
+      <w:proofErr w:type="spellEnd"/>
+      <w:r>
+        <w:t xml:space="preserve"> can be also </w:t>
+      </w:r>
+      <w:r>
+        <w:t xml:space="preserve">be visualized in </w:t>
+      </w:r>
+      <w:proofErr w:type="spellStart"/>
+      <w:r>
+        <w:t>Tensorboard</w:t>
+      </w:r>
+      <w:proofErr w:type="spellEnd"/>
       <w:r>
         <w:t>.</w:t>
       </w:r>
@@ -4578,16 +4809,53 @@
           <w:sz w:val="16"/>
           <w:szCs w:val="16"/>
         </w:rPr>
-        <w:t>Using PCA in Tensorboard, we can look at the embeddings as well as isolate some of them.</w:t>
-      </w:r>
-    </w:p>
-    <w:p>
-      <w:pPr>
-        <w:pStyle w:val="BodyText"/>
-      </w:pPr>
-      <w:r>
-        <w:t>Computational graphs can be also visualized in Tensorboard</w:t>
-      </w:r>
+        <w:t xml:space="preserve">Using PCA in </w:t>
+      </w:r>
+      <w:proofErr w:type="spellStart"/>
+      <w:r>
+        <w:rPr>
+          <w:sz w:val="16"/>
+          <w:szCs w:val="16"/>
+        </w:rPr>
+        <w:t>Tensorboard</w:t>
+      </w:r>
+      <w:proofErr w:type="spellEnd"/>
+      <w:r>
+        <w:rPr>
+          <w:sz w:val="16"/>
+          <w:szCs w:val="16"/>
+        </w:rPr>
+        <w:t xml:space="preserve">, we can look at the </w:t>
+      </w:r>
+      <w:proofErr w:type="spellStart"/>
+      <w:r>
+        <w:rPr>
+          <w:sz w:val="16"/>
+          <w:szCs w:val="16"/>
+        </w:rPr>
+        <w:t>embeddings</w:t>
+      </w:r>
+      <w:proofErr w:type="spellEnd"/>
+      <w:r>
+        <w:rPr>
+          <w:sz w:val="16"/>
+          <w:szCs w:val="16"/>
+        </w:rPr>
+        <w:t xml:space="preserve"> as well as isolate some of them.</w:t>
+      </w:r>
+    </w:p>
+    <w:p>
+      <w:pPr>
+        <w:pStyle w:val="BodyText"/>
+      </w:pPr>
+      <w:r>
+        <w:t xml:space="preserve">Computational graphs can be also visualized in </w:t>
+      </w:r>
+      <w:proofErr w:type="spellStart"/>
+      <w:r>
+        <w:t>Tensorboard</w:t>
+      </w:r>
+      <w:proofErr w:type="spellEnd"/>
       <w:r>
         <w:t>.</w:t>
       </w:r>
@@ -4687,13 +4955,22 @@
           <w:sz w:val="16"/>
           <w:szCs w:val="16"/>
         </w:rPr>
-        <w:t>A view of a complete computational graph in Tensorboard</w:t>
-      </w:r>
+        <w:t xml:space="preserve">A view of a complete computational graph in </w:t>
+      </w:r>
+      <w:proofErr w:type="spellStart"/>
       <w:r>
         <w:rPr>
           <w:sz w:val="16"/>
           <w:szCs w:val="16"/>
         </w:rPr>
+        <w:t>Tensorboard</w:t>
+      </w:r>
+      <w:proofErr w:type="spellEnd"/>
+      <w:r>
+        <w:rPr>
+          <w:sz w:val="16"/>
+          <w:szCs w:val="16"/>
+        </w:rPr>
         <w:t>.</w:t>
       </w:r>
     </w:p>
@@ -4743,17 +5020,15 @@
     <w:p>
       <w:pPr>
         <w:pStyle w:val="BodyText"/>
-        <w:jc w:val="center"/>
-      </w:pPr>
-      <w:r>
-        <w:rPr>
-          <w:noProof/>
-        </w:rPr>
+        <w:jc w:val="left"/>
+      </w:pPr>
+      <w:bookmarkStart w:id="0" w:name="_GoBack"/>
+      <w:r>
         <w:drawing>
-          <wp:inline distT="0" distB="0" distL="0" distR="0" wp14:anchorId="17283592" wp14:editId="77F34E94">
-            <wp:extent cx="2992543" cy="2119247"/>
-            <wp:effectExtent l="0" t="0" r="5080" b="0"/>
-            <wp:docPr id="29" name="Picture 29" descr="paper-27.jpg"/>
+          <wp:inline distT="0" distB="0" distL="0" distR="0" wp14:anchorId="15D9CDE9" wp14:editId="049C425A">
+            <wp:extent cx="3085465" cy="2187374"/>
+            <wp:effectExtent l="0" t="0" r="0" b="0"/>
+            <wp:docPr id="12" name="Picture 12"/>
             <wp:cNvGraphicFramePr>
               <a:graphicFrameLocks xmlns:a="http://schemas.openxmlformats.org/drawingml/2006/main" noChangeAspect="1"/>
             </wp:cNvGraphicFramePr>
@@ -4761,36 +5036,23 @@
               <a:graphicData uri="http://schemas.openxmlformats.org/drawingml/2006/picture">
                 <pic:pic xmlns:pic="http://schemas.openxmlformats.org/drawingml/2006/picture">
                   <pic:nvPicPr>
-                    <pic:cNvPr id="0" name="Picture 13" descr="paper-27.jpg"/>
-                    <pic:cNvPicPr>
-                      <a:picLocks noChangeAspect="1" noChangeArrowheads="1"/>
-                    </pic:cNvPicPr>
+                    <pic:cNvPr id="1" name=""/>
+                    <pic:cNvPicPr/>
                   </pic:nvPicPr>
                   <pic:blipFill>
-                    <a:blip r:embed="rId25">
-                      <a:extLst>
-                        <a:ext uri="{28A0092B-C50C-407E-A947-70E740481C1C}">
-                          <a14:useLocalDpi xmlns:a14="http://schemas.microsoft.com/office/drawing/2010/main" val="0"/>
-                        </a:ext>
-                      </a:extLst>
-                    </a:blip>
-                    <a:srcRect/>
+                    <a:blip r:embed="rId25"/>
                     <a:stretch>
                       <a:fillRect/>
                     </a:stretch>
                   </pic:blipFill>
-                  <pic:spPr bwMode="auto">
+                  <pic:spPr>
                     <a:xfrm>
                       <a:off x="0" y="0"/>
-                      <a:ext cx="3007654" cy="2129948"/>
+                      <a:ext cx="3097536" cy="2195932"/>
                     </a:xfrm>
                     <a:prstGeom prst="rect">
                       <a:avLst/>
                     </a:prstGeom>
-                    <a:noFill/>
-                    <a:ln>
-                      <a:noFill/>
-                    </a:ln>
                   </pic:spPr>
                 </pic:pic>
               </a:graphicData>
@@ -4798,6 +5060,7 @@
           </wp:inline>
         </w:drawing>
       </w:r>
+      <w:bookmarkEnd w:id="0"/>
     </w:p>
     <w:p>
       <w:pPr>
@@ -4854,14 +5117,11 @@
         <w:jc w:val="center"/>
       </w:pPr>
       <w:r>
-        <w:rPr>
-          <w:noProof/>
-        </w:rPr>
         <w:drawing>
-          <wp:inline distT="0" distB="0" distL="0" distR="0" wp14:anchorId="222A3298" wp14:editId="14B91911">
-            <wp:extent cx="2834469" cy="3097107"/>
-            <wp:effectExtent l="0" t="0" r="10795" b="1905"/>
-            <wp:docPr id="30" name="Picture 30" descr="paper-26.jpg"/>
+          <wp:inline distT="0" distB="0" distL="0" distR="0" wp14:anchorId="1C7A0CA8" wp14:editId="510919EB">
+            <wp:extent cx="3040029" cy="3298190"/>
+            <wp:effectExtent l="0" t="0" r="8255" b="3810"/>
+            <wp:docPr id="17" name="Picture 17"/>
             <wp:cNvGraphicFramePr>
               <a:graphicFrameLocks xmlns:a="http://schemas.openxmlformats.org/drawingml/2006/main" noChangeAspect="1"/>
             </wp:cNvGraphicFramePr>
@@ -4869,36 +5129,23 @@
               <a:graphicData uri="http://schemas.openxmlformats.org/drawingml/2006/picture">
                 <pic:pic xmlns:pic="http://schemas.openxmlformats.org/drawingml/2006/picture">
                   <pic:nvPicPr>
-                    <pic:cNvPr id="0" name="Picture 14" descr="paper-26.jpg"/>
-                    <pic:cNvPicPr>
-                      <a:picLocks noChangeAspect="1" noChangeArrowheads="1"/>
-                    </pic:cNvPicPr>
+                    <pic:cNvPr id="1" name=""/>
+                    <pic:cNvPicPr/>
                   </pic:nvPicPr>
                   <pic:blipFill>
-                    <a:blip r:embed="rId26">
-                      <a:extLst>
-                        <a:ext uri="{28A0092B-C50C-407E-A947-70E740481C1C}">
-                          <a14:useLocalDpi xmlns:a14="http://schemas.microsoft.com/office/drawing/2010/main" val="0"/>
-                        </a:ext>
-                      </a:extLst>
-                    </a:blip>
-                    <a:srcRect/>
+                    <a:blip r:embed="rId26"/>
                     <a:stretch>
                       <a:fillRect/>
                     </a:stretch>
                   </pic:blipFill>
-                  <pic:spPr bwMode="auto">
+                  <pic:spPr>
                     <a:xfrm>
                       <a:off x="0" y="0"/>
-                      <a:ext cx="2851116" cy="3115296"/>
+                      <a:ext cx="3047447" cy="3306238"/>
                     </a:xfrm>
                     <a:prstGeom prst="rect">
                       <a:avLst/>
                     </a:prstGeom>
-                    <a:noFill/>
-                    <a:ln>
-                      <a:noFill/>
-                    </a:ln>
                   </pic:spPr>
                 </pic:pic>
               </a:graphicData>
@@ -4985,17 +5232,17 @@
         <w:t xml:space="preserve">Using InceptionV3 to implement transfer learning </w:t>
       </w:r>
       <w:r>
-        <w:t>can be easily modified and adapted for any image classification problems with different images</w:t>
+        <w:t xml:space="preserve">can be easily modified and adapted for any image classification </w:t>
+      </w:r>
+      <w:r>
+        <w:lastRenderedPageBreak/>
+        <w:t>problems with different images</w:t>
       </w:r>
       <w:r>
         <w:t>.</w:t>
       </w:r>
       <w:r>
-        <w:t xml:space="preserve"> The new top layer does not need to be very complex, and that we typically don't need much data </w:t>
-      </w:r>
-      <w:r>
-        <w:lastRenderedPageBreak/>
-        <w:t xml:space="preserve">or </w:t>
+        <w:t xml:space="preserve"> The new top layer does not need to be very complex, and that we typically don't need much data or </w:t>
       </w:r>
       <w:r>
         <w:t>much training of this new model</w:t>
@@ -5035,7 +5282,15 @@
         <w:pStyle w:val="BodyText"/>
       </w:pPr>
       <w:r>
-        <w:t xml:space="preserve">All work can be found on this github repository: </w:t>
+        <w:t xml:space="preserve">All work can be found on this </w:t>
+      </w:r>
+      <w:proofErr w:type="spellStart"/>
+      <w:r>
+        <w:t>github</w:t>
+      </w:r>
+      <w:proofErr w:type="spellEnd"/>
+      <w:r>
+        <w:t xml:space="preserve"> repository: </w:t>
       </w:r>
       <w:r>
         <w:t>https://github.com/carlespoles/DSCI6051-student</w:t>
@@ -5043,8 +5298,6 @@
       <w:r>
         <w:t>.</w:t>
       </w:r>
-      <w:bookmarkStart w:id="0" w:name="_GoBack"/>
-      <w:bookmarkEnd w:id="0"/>
     </w:p>
     <w:p>
       <w:pPr>
@@ -5073,23 +5326,70 @@
       <w:r>
         <w:t xml:space="preserve">provided by Sivan </w:t>
       </w:r>
-      <w:r>
-        <w:t>Aldor-Noiman and Erik</w:t>
-      </w:r>
-      <w:r>
-        <w:t xml:space="preserve"> Adrejko from Wellio towards the success of this project, as well as my fellow intern Pranava </w:t>
-      </w:r>
+      <w:proofErr w:type="spellStart"/>
+      <w:r>
+        <w:t>Aldor-Noiman</w:t>
+      </w:r>
+      <w:proofErr w:type="spellEnd"/>
+      <w:r>
+        <w:t xml:space="preserve"> and Erik</w:t>
+      </w:r>
+      <w:r>
+        <w:t xml:space="preserve"> </w:t>
+      </w:r>
+      <w:proofErr w:type="spellStart"/>
+      <w:r>
+        <w:t>Adrejko</w:t>
+      </w:r>
+      <w:proofErr w:type="spellEnd"/>
+      <w:r>
+        <w:t xml:space="preserve"> from </w:t>
+      </w:r>
+      <w:proofErr w:type="spellStart"/>
+      <w:r>
+        <w:t>Wellio</w:t>
+      </w:r>
+      <w:proofErr w:type="spellEnd"/>
+      <w:r>
+        <w:t xml:space="preserve"> towards the success of this project, as well as my fellow intern </w:t>
+      </w:r>
+      <w:proofErr w:type="spellStart"/>
+      <w:r>
+        <w:t>Pranava</w:t>
+      </w:r>
+      <w:proofErr w:type="spellEnd"/>
+      <w:r>
+        <w:t xml:space="preserve"> </w:t>
+      </w:r>
+      <w:proofErr w:type="spellStart"/>
       <w:r>
         <w:t>Prabhakaran</w:t>
       </w:r>
-      <w:r>
-        <w:t xml:space="preserve"> and my advisor Alessandro G</w:t>
-      </w:r>
-      <w:r>
-        <w:t>agliardi and Con</w:t>
-      </w:r>
-      <w:r>
-        <w:t>or Murphy, members of the faculty of the University of New Haven.</w:t>
+      <w:proofErr w:type="spellEnd"/>
+      <w:r>
+        <w:t xml:space="preserve"> and my advisor Alessandro </w:t>
+      </w:r>
+      <w:proofErr w:type="spellStart"/>
+      <w:r>
+        <w:t>G</w:t>
+      </w:r>
+      <w:r>
+        <w:t>agliardi</w:t>
+      </w:r>
+      <w:proofErr w:type="spellEnd"/>
+      <w:r>
+        <w:t xml:space="preserve"> and </w:t>
+      </w:r>
+      <w:proofErr w:type="spellStart"/>
+      <w:r>
+        <w:t>Con</w:t>
+      </w:r>
+      <w:r>
+        <w:t>or</w:t>
+      </w:r>
+      <w:proofErr w:type="spellEnd"/>
+      <w:r>
+        <w:t xml:space="preserve"> Murphy, members of the faculty of the University of New Haven.</w:t>
       </w:r>
     </w:p>
     <w:p>
@@ -8529,7 +8829,7 @@
 </file>
 
 <file path=customXml/itemProps1.xml><?xml version="1.0" encoding="utf-8"?>
-<ds:datastoreItem xmlns:ds="http://schemas.openxmlformats.org/officeDocument/2006/customXml" ds:itemID="{FB5188E2-18D4-7640-BB9D-AF920B9670D6}">
+<ds:datastoreItem xmlns:ds="http://schemas.openxmlformats.org/officeDocument/2006/customXml" ds:itemID="{69620B69-8736-6245-87C1-59ADA2DC7BDF}">
   <ds:schemaRefs>
     <ds:schemaRef ds:uri="http://schemas.openxmlformats.org/officeDocument/2006/bibliography"/>
   </ds:schemaRefs>

--- a/presentation/CarlesPolesMielgo_Wellio_Capstone_Paper.docx
+++ b/presentation/CarlesPolesMielgo_Wellio_Capstone_Paper.docx
@@ -252,13 +252,8 @@
         </w:rPr>
         <w:t>—</w:t>
       </w:r>
-      <w:proofErr w:type="spellStart"/>
-      <w:r>
-        <w:t>Wellio’s</w:t>
-      </w:r>
-      <w:proofErr w:type="spellEnd"/>
-      <w:r>
-        <w:t xml:space="preserve"> recommendation system allows a user to ask for </w:t>
+      <w:r>
+        <w:t xml:space="preserve">Wellio’s recommendation system allows a user to ask for </w:t>
       </w:r>
       <w:r>
         <w:t xml:space="preserve">food </w:t>
@@ -270,31 +265,7 @@
         <w:t>s</w:t>
       </w:r>
       <w:r>
-        <w:t xml:space="preserve"> through a conversational interface. When retrieving the search results, </w:t>
-      </w:r>
-      <w:proofErr w:type="spellStart"/>
-      <w:r>
-        <w:t>Wellio</w:t>
-      </w:r>
-      <w:proofErr w:type="spellEnd"/>
-      <w:r>
-        <w:t xml:space="preserve"> ranks them using various criteria. </w:t>
-      </w:r>
-      <w:proofErr w:type="spellStart"/>
-      <w:r>
-        <w:t>Wellio</w:t>
-      </w:r>
-      <w:proofErr w:type="spellEnd"/>
-      <w:r>
-        <w:t xml:space="preserve"> has noticed that their customers tend to choose recipes that are more visually appealing when the results are displayed. Hence, </w:t>
-      </w:r>
-      <w:proofErr w:type="spellStart"/>
-      <w:r>
-        <w:t>Wellio</w:t>
-      </w:r>
-      <w:proofErr w:type="spellEnd"/>
-      <w:r>
-        <w:t xml:space="preserve"> need</w:t>
+        <w:t xml:space="preserve"> through a conversational interface. When retrieving the search results, Wellio ranks them using various criteria. Wellio has noticed that their customers tend to choose recipes that are more visually appealing when the results are displayed. Hence, Wellio need</w:t>
       </w:r>
       <w:r>
         <w:t>s</w:t>
@@ -321,7 +292,19 @@
         <w:t>.</w:t>
       </w:r>
       <w:r>
-        <w:t xml:space="preserve"> A dataset of 20,000 was used using transfer learning with the InceptionV3 architecture obtaining </w:t>
+        <w:t xml:space="preserve"> A dataset of 20,000 </w:t>
+      </w:r>
+      <w:r>
+        <w:t xml:space="preserve">images </w:t>
+      </w:r>
+      <w:r>
+        <w:t xml:space="preserve">was used </w:t>
+      </w:r>
+      <w:r>
+        <w:t>to implement</w:t>
+      </w:r>
+      <w:r>
+        <w:t xml:space="preserve"> transfer learning with the InceptionV3 architecture obtaining </w:t>
       </w:r>
       <w:r>
         <w:t>an</w:t>
@@ -349,6 +332,12 @@
         </w:rPr>
         <w:t>deep learning, convolutional neural networks, image classification, getwellio.com</w:t>
       </w:r>
+      <w:r>
+        <w:rPr>
+          <w:rFonts w:eastAsia="MS Mincho"/>
+        </w:rPr>
+        <w:t>, transfer learning</w:t>
+      </w:r>
     </w:p>
     <w:p>
       <w:pPr>
@@ -375,15 +364,7 @@
         <w:t xml:space="preserve"> meal</w:t>
       </w:r>
       <w:r>
-        <w:t xml:space="preserve">. </w:t>
-      </w:r>
-      <w:proofErr w:type="spellStart"/>
-      <w:r>
-        <w:t>Wellio</w:t>
-      </w:r>
-      <w:proofErr w:type="spellEnd"/>
-      <w:r>
-        <w:t xml:space="preserve"> wants to solve this paradigm with a simple application where any user can search over a million food recipes that have </w:t>
+        <w:t xml:space="preserve">. Wellio wants to solve this paradigm with a simple application where any user can search over a million food recipes that have </w:t>
       </w:r>
       <w:r>
         <w:t>been</w:t>
@@ -397,15 +378,7 @@
         <w:pStyle w:val="BodyText"/>
       </w:pPr>
       <w:r>
-        <w:t xml:space="preserve">A given user that goes to the web based </w:t>
-      </w:r>
-      <w:proofErr w:type="spellStart"/>
-      <w:r>
-        <w:t>Wellio</w:t>
-      </w:r>
-      <w:proofErr w:type="spellEnd"/>
-      <w:r>
-        <w:t xml:space="preserve"> platform can search for any particular dish he or she </w:t>
+        <w:t xml:space="preserve">A given user that goes to the web based Wellio platform can search for any particular dish he or she </w:t>
       </w:r>
       <w:r>
         <w:t>wants to cook</w:t>
@@ -430,25 +403,29 @@
       <w:pPr>
         <w:pStyle w:val="BodyText"/>
       </w:pPr>
-      <w:proofErr w:type="spellStart"/>
-      <w:r>
-        <w:t>Wellio</w:t>
-      </w:r>
-      <w:proofErr w:type="spellEnd"/>
-      <w:r>
-        <w:t xml:space="preserve"> has found by gathering web usage </w:t>
-      </w:r>
-      <w:r>
-        <w:t xml:space="preserve">data </w:t>
-      </w:r>
-      <w:r>
-        <w:t xml:space="preserve">that users will abandon the web platform if the picture of the recipe is not appealing, therefore, </w:t>
-      </w:r>
-      <w:r>
-        <w:t>losing</w:t>
-      </w:r>
-      <w:r>
-        <w:t xml:space="preserve"> a customer.</w:t>
+      <w:r>
+        <w:t>Wellio has noticed that their customers tend to choose recipes that are more visually appealing when the results are displayed</w:t>
+      </w:r>
+      <w:r>
+        <w:t xml:space="preserve">, therefore </w:t>
+      </w:r>
+      <w:r>
+        <w:t xml:space="preserve">Wellio </w:t>
+      </w:r>
+      <w:r>
+        <w:t xml:space="preserve">has a </w:t>
+      </w:r>
+      <w:r>
+        <w:t>need to enable the search to also r</w:t>
+      </w:r>
+      <w:r>
+        <w:t>ank on appearance of the image of the recipe</w:t>
+      </w:r>
+      <w:r>
+        <w:t xml:space="preserve"> (select the best image)</w:t>
+      </w:r>
+      <w:r>
+        <w:t>.</w:t>
       </w:r>
     </w:p>
     <w:p>
@@ -494,6 +471,7 @@
         <w:pStyle w:val="BodyText"/>
       </w:pPr>
       <w:r>
+        <w:lastRenderedPageBreak/>
         <w:t xml:space="preserve">The challenge is to find the best </w:t>
       </w:r>
       <w:r>
@@ -514,140 +492,142 @@
         <w:pStyle w:val="Heading1"/>
       </w:pPr>
       <w:r>
+        <w:t>Overview</w:t>
+      </w:r>
+    </w:p>
+    <w:p>
+      <w:pPr>
+        <w:pStyle w:val="Heading2"/>
+      </w:pPr>
+      <w:r>
+        <w:t>Hypothesis</w:t>
+      </w:r>
+    </w:p>
+    <w:p>
+      <w:pPr>
+        <w:pStyle w:val="BodyText"/>
+      </w:pPr>
+      <w:r>
+        <w:t xml:space="preserve">Personal visual aesthetics is a very </w:t>
+      </w:r>
+      <w:r>
+        <w:t>personal choice</w:t>
+      </w:r>
+      <w:r>
+        <w:t xml:space="preserve"> [1]</w:t>
+      </w:r>
+      <w:r>
+        <w:t xml:space="preserve"> as a picture that may be appealing to somebody else, it may not to a different person. </w:t>
+      </w:r>
+      <w:r>
+        <w:t xml:space="preserve">A strong training data set of pictures is a critical component </w:t>
+      </w:r>
+      <w:r>
+        <w:t xml:space="preserve">to develop a convolutional neural network with a given </w:t>
+      </w:r>
+      <w:r>
+        <w:t>architecture to classify any</w:t>
+      </w:r>
+      <w:r>
+        <w:t xml:space="preserve"> food image as “tasty” or not “tasty”. Such training set</w:t>
+      </w:r>
+      <w:r>
+        <w:t>s</w:t>
+      </w:r>
+      <w:r>
+        <w:t xml:space="preserve"> needs to contain a balanced amount of food images with high quality and food images with low quality</w:t>
+      </w:r>
+      <w:r>
+        <w:t>.</w:t>
+      </w:r>
+    </w:p>
+    <w:p>
+      <w:pPr>
+        <w:pStyle w:val="BodyText"/>
+      </w:pPr>
+      <w:r>
+        <w:t xml:space="preserve">Once the classifier is trained and provides a good accuracy on the testing dataset, it can be used to select the best image once a user searches for a particular dish and recipe, </w:t>
+      </w:r>
+      <w:r>
+        <w:t>displaying the best picture</w:t>
+      </w:r>
+      <w:r>
+        <w:t xml:space="preserve"> along the preparation steps and ingredients.</w:t>
+      </w:r>
+    </w:p>
+    <w:p>
+      <w:pPr>
+        <w:pStyle w:val="Heading2"/>
+      </w:pPr>
+      <w:r>
+        <w:t>Theory of the Solution</w:t>
+      </w:r>
+    </w:p>
+    <w:p>
+      <w:pPr>
+        <w:pStyle w:val="BodyText"/>
+      </w:pPr>
+      <w:r>
+        <w:t>Since our problem has two possible outcomes (either the picture is good or not) a classification supervised machine learning model is the right solution to implement. Also, since we need to extract features from images, a convolutional neural network i</w:t>
+      </w:r>
+      <w:r>
+        <w:t>s the proper algorithm to implement</w:t>
+      </w:r>
+      <w:r>
+        <w:t>.</w:t>
+      </w:r>
+    </w:p>
+    <w:p>
+      <w:pPr>
+        <w:pStyle w:val="BodyText"/>
+      </w:pPr>
+      <w:r>
+        <w:t>Many different architectures of layers can be devised when designing a particular algorithm</w:t>
+      </w:r>
+      <w:r>
+        <w:t>, where each layer extract features from the output of the previous layer</w:t>
+      </w:r>
+      <w:r>
+        <w:t xml:space="preserve"> using deep architectures.</w:t>
+      </w:r>
+    </w:p>
+    <w:p>
+      <w:pPr>
+        <w:pStyle w:val="BodyText"/>
+      </w:pPr>
+      <w:r>
+        <w:t xml:space="preserve">Feature learning algorithms are able to find common patterns that are important to differentiate among classes so </w:t>
+      </w:r>
+      <w:r>
+        <w:t xml:space="preserve">the features can be extracted to be used in a classification problem. In the context of deep learning, </w:t>
+      </w:r>
+      <w:r>
+        <w:t xml:space="preserve">convolutional layers are very good at finding features in images to make them available </w:t>
+      </w:r>
+      <w:r>
+        <w:t xml:space="preserve">to the next layer which generates a </w:t>
+      </w:r>
+      <w:r>
+        <w:t>hierarchy of nonlinear features that grow in complexity. Each feature can be interpreted as a filter that takes an input image that is filtered using such filter.</w:t>
+      </w:r>
+    </w:p>
+    <w:p>
+      <w:pPr>
+        <w:pStyle w:val="BodyText"/>
+      </w:pPr>
+      <w:r>
+        <w:t xml:space="preserve">We can only learn complex features with deep hierarchies of nonlinear features by stacking them up. In order to generate features that contain more information, we need to first </w:t>
+      </w:r>
+      <w:r>
         <w:lastRenderedPageBreak/>
-        <w:t>Overview</w:t>
-      </w:r>
-    </w:p>
-    <w:p>
-      <w:pPr>
-        <w:pStyle w:val="Heading2"/>
-      </w:pPr>
-      <w:r>
-        <w:t>Hypothesis</w:t>
-      </w:r>
-    </w:p>
-    <w:p>
-      <w:pPr>
-        <w:pStyle w:val="BodyText"/>
-      </w:pPr>
-      <w:r>
-        <w:t xml:space="preserve">Personal visual aesthetics is a very </w:t>
-      </w:r>
-      <w:r>
-        <w:t>personal choice</w:t>
-      </w:r>
-      <w:r>
-        <w:t xml:space="preserve"> [1]</w:t>
-      </w:r>
-      <w:r>
-        <w:t xml:space="preserve"> as a picture that may be appealing to somebody else, it may not to a different person. </w:t>
-      </w:r>
-      <w:r>
-        <w:t xml:space="preserve">A strong training data set of pictures is a critical component </w:t>
-      </w:r>
-      <w:r>
-        <w:t xml:space="preserve">to develop a convolutional neural network with a given </w:t>
-      </w:r>
-      <w:r>
-        <w:t>architecture to classify any</w:t>
-      </w:r>
-      <w:r>
-        <w:t xml:space="preserve"> food image as “tasty” or not “tasty”. Such training set</w:t>
-      </w:r>
-      <w:r>
-        <w:t>s</w:t>
-      </w:r>
-      <w:r>
-        <w:t xml:space="preserve"> needs to contain a balanced amount of food images with high quality and food images with low quality</w:t>
-      </w:r>
-      <w:r>
-        <w:t>.</w:t>
-      </w:r>
-    </w:p>
-    <w:p>
-      <w:pPr>
-        <w:pStyle w:val="BodyText"/>
-      </w:pPr>
-      <w:r>
-        <w:t xml:space="preserve">Once the classifier is trained and provides a good accuracy on the testing dataset, it can be used to select the best image once a user searches for a particular dish and recipe, </w:t>
-      </w:r>
-      <w:r>
-        <w:t>displaying the best picture</w:t>
-      </w:r>
-      <w:r>
-        <w:t xml:space="preserve"> along the preparation steps and ingredients.</w:t>
-      </w:r>
-    </w:p>
-    <w:p>
-      <w:pPr>
-        <w:pStyle w:val="Heading2"/>
-      </w:pPr>
-      <w:r>
-        <w:t>Theory of the Solution</w:t>
-      </w:r>
-    </w:p>
-    <w:p>
-      <w:pPr>
-        <w:pStyle w:val="BodyText"/>
-      </w:pPr>
-      <w:r>
-        <w:t>Since our problem has two possible outcomes (either the picture is good or not) a classification supervised machine learning model is the right solution to implement. Also, since we need to extract features from images, a convolutional neural network i</w:t>
-      </w:r>
-      <w:r>
-        <w:t>s the proper algorithm to implement</w:t>
-      </w:r>
-      <w:r>
-        <w:t>.</w:t>
-      </w:r>
-    </w:p>
-    <w:p>
-      <w:pPr>
-        <w:pStyle w:val="BodyText"/>
-      </w:pPr>
-      <w:r>
-        <w:t>Many different architectures of layers can be devised when designing a particular algorithm</w:t>
-      </w:r>
-      <w:r>
-        <w:t>, where each layer extract features from the output of the previous layer</w:t>
-      </w:r>
-      <w:r>
-        <w:t xml:space="preserve"> using deep architectures.</w:t>
-      </w:r>
-    </w:p>
-    <w:p>
-      <w:pPr>
-        <w:pStyle w:val="BodyText"/>
-      </w:pPr>
-      <w:r>
-        <w:t xml:space="preserve">Feature learning algorithms are able to find common patterns that are important to differentiate among classes so </w:t>
-      </w:r>
-      <w:r>
-        <w:t xml:space="preserve">the features can be extracted to be used in a classification problem. In the context of deep learning, </w:t>
-      </w:r>
-      <w:r>
-        <w:t xml:space="preserve">convolutional layers are very good at finding features in images to make them available </w:t>
-      </w:r>
-      <w:r>
-        <w:t xml:space="preserve">to the next layer which generates a </w:t>
-      </w:r>
-      <w:r>
-        <w:t>hierarchy of nonlinear features that grow in complexity. Each feature can be interpreted as a filter that takes an input image that is filtered using such filter.</w:t>
-      </w:r>
-    </w:p>
-    <w:p>
-      <w:pPr>
-        <w:pStyle w:val="BodyText"/>
-      </w:pPr>
-      <w:r>
-        <w:t>We can only learn complex features with deep hierarchies of nonlinear features by stacking them up. In order to generate features that contain more information, we need to first transform the first features to get more complex ones that contain information that will be useful to distinguish among classes.</w:t>
-      </w:r>
-    </w:p>
-    <w:p>
-      <w:pPr>
-        <w:pStyle w:val="BodyText"/>
-      </w:pPr>
-      <w:r>
-        <w:lastRenderedPageBreak/>
+        <w:t>transform the first features to get more complex ones that contain information that will be useful to distinguish among classes.</w:t>
+      </w:r>
+    </w:p>
+    <w:p>
+      <w:pPr>
+        <w:pStyle w:val="BodyText"/>
+      </w:pPr>
+      <w:r>
         <w:t xml:space="preserve">Now, hierarchical feature learning suffers from vanishing gradient, </w:t>
       </w:r>
       <w:r>
@@ -828,23 +808,7 @@
         <w:t xml:space="preserve"> by </w:t>
       </w:r>
       <w:r>
-        <w:t xml:space="preserve">Alex </w:t>
-      </w:r>
-      <w:proofErr w:type="spellStart"/>
-      <w:r>
-        <w:t>Krizhevsky</w:t>
-      </w:r>
-      <w:proofErr w:type="spellEnd"/>
-      <w:r>
-        <w:t xml:space="preserve">, Ilya </w:t>
-      </w:r>
-      <w:proofErr w:type="spellStart"/>
-      <w:r>
-        <w:t>Sutskever</w:t>
-      </w:r>
-      <w:proofErr w:type="spellEnd"/>
-      <w:r>
-        <w:t xml:space="preserve">, and Geoffrey Hinton </w:t>
+        <w:t xml:space="preserve">Alex Krizhevsky, Ilya Sutskever, and Geoffrey Hinton </w:t>
       </w:r>
       <w:r>
         <w:t>[8]</w:t>
@@ -880,15 +844,7 @@
         <w:t xml:space="preserve">. </w:t>
       </w:r>
       <w:r>
-        <w:t xml:space="preserve">In the paper, the group discussed the architecture of the network (which was called </w:t>
-      </w:r>
-      <w:proofErr w:type="spellStart"/>
-      <w:r>
-        <w:t>AlexNet</w:t>
-      </w:r>
-      <w:proofErr w:type="spellEnd"/>
-      <w:r>
-        <w:t>)</w:t>
+        <w:t>In the paper, the group discussed the architecture of the network (which was called AlexNet)</w:t>
       </w:r>
       <w:r>
         <w:t xml:space="preserve"> that uses</w:t>
@@ -920,7 +876,13 @@
         <w:pStyle w:val="BodyText"/>
       </w:pPr>
       <w:r>
-        <w:t xml:space="preserve">The network was used for classification with 1000 possible categories. </w:t>
+        <w:t>The network was used for classification with 1</w:t>
+      </w:r>
+      <w:r>
+        <w:t>,</w:t>
+      </w:r>
+      <w:r>
+        <w:t xml:space="preserve">000 possible categories. </w:t>
       </w:r>
     </w:p>
     <w:p>
@@ -1002,36 +964,20 @@
           <w:sz w:val="16"/>
           <w:szCs w:val="16"/>
         </w:rPr>
-        <w:t xml:space="preserve">Architecture of the </w:t>
-      </w:r>
-      <w:proofErr w:type="spellStart"/>
+        <w:t>Architecture of the AlexNet convolutional neural network</w:t>
+      </w:r>
       <w:r>
         <w:rPr>
           <w:sz w:val="16"/>
           <w:szCs w:val="16"/>
         </w:rPr>
-        <w:t>AlexNet</w:t>
-      </w:r>
-      <w:proofErr w:type="spellEnd"/>
+        <w:t xml:space="preserve"> [8]</w:t>
+      </w:r>
       <w:r>
         <w:rPr>
           <w:sz w:val="16"/>
           <w:szCs w:val="16"/>
         </w:rPr>
-        <w:t xml:space="preserve"> convolutional neural network</w:t>
-      </w:r>
-      <w:r>
-        <w:rPr>
-          <w:sz w:val="16"/>
-          <w:szCs w:val="16"/>
-        </w:rPr>
-        <w:t xml:space="preserve"> [8]</w:t>
-      </w:r>
-      <w:r>
-        <w:rPr>
-          <w:sz w:val="16"/>
-          <w:szCs w:val="16"/>
-        </w:rPr>
         <w:t>.</w:t>
       </w:r>
     </w:p>
@@ -1043,15 +989,7 @@
         <w:t xml:space="preserve">In 2013, </w:t>
       </w:r>
       <w:r>
-        <w:t xml:space="preserve">Matthew </w:t>
-      </w:r>
-      <w:proofErr w:type="spellStart"/>
-      <w:r>
-        <w:t>Zeiler</w:t>
-      </w:r>
-      <w:proofErr w:type="spellEnd"/>
-      <w:r>
-        <w:t xml:space="preserve"> and Rob Fergus</w:t>
+        <w:t>Matthew Zeiler and Rob Fergus</w:t>
       </w:r>
       <w:r>
         <w:t xml:space="preserve"> published </w:t>
@@ -1069,15 +1007,7 @@
         <w:t xml:space="preserve">where a new convolutional neural network called ZF Net was described as a </w:t>
       </w:r>
       <w:r>
-        <w:t xml:space="preserve">slightly modified </w:t>
-      </w:r>
-      <w:proofErr w:type="spellStart"/>
-      <w:r>
-        <w:t>AlexNet</w:t>
-      </w:r>
-      <w:proofErr w:type="spellEnd"/>
-      <w:r>
-        <w:t xml:space="preserve"> and showing how to visualize the filters and weights correctly</w:t>
+        <w:t>slightly modified AlexNet and showing how to visualize the filters and weights correctly</w:t>
       </w:r>
       <w:r>
         <w:t>.</w:t>
@@ -1088,15 +1018,7 @@
         <w:pStyle w:val="BodyText"/>
       </w:pPr>
       <w:r>
-        <w:t xml:space="preserve">Karen </w:t>
-      </w:r>
-      <w:proofErr w:type="spellStart"/>
-      <w:r>
-        <w:t>Simonyan</w:t>
-      </w:r>
-      <w:proofErr w:type="spellEnd"/>
-      <w:r>
-        <w:t xml:space="preserve"> and Andrew Zisserman</w:t>
+        <w:t>Karen Simonyan and Andrew Zisserman</w:t>
       </w:r>
       <w:r>
         <w:t xml:space="preserve"> [12] in 2014</w:t>
@@ -1164,162 +1086,145 @@
         <w:t>, called</w:t>
       </w:r>
       <w:r>
+        <w:t xml:space="preserve"> GoogLeNet</w:t>
+      </w:r>
+      <w:r>
+        <w:t xml:space="preserve"> [13]</w:t>
+      </w:r>
+      <w:r>
         <w:t xml:space="preserve"> </w:t>
       </w:r>
-      <w:proofErr w:type="spellStart"/>
-      <w:r>
-        <w:t>GoogLeNet</w:t>
-      </w:r>
-      <w:proofErr w:type="spellEnd"/>
-      <w:r>
-        <w:t xml:space="preserve"> [13]</w:t>
+      <w:r>
+        <w:t xml:space="preserve">which consists in a </w:t>
+      </w:r>
+      <w:r>
+        <w:t>twenty-two-layer</w:t>
       </w:r>
       <w:r>
         <w:t xml:space="preserve"> </w:t>
       </w:r>
       <w:r>
-        <w:t xml:space="preserve">which consists in a </w:t>
-      </w:r>
-      <w:r>
-        <w:t>twenty-two-layer</w:t>
+        <w:t>convolutional neural network</w:t>
+      </w:r>
+      <w:r>
+        <w:t>.</w:t>
+      </w:r>
+      <w:r>
+        <w:t xml:space="preserve"> A big difference with the other architectures is that</w:t>
+      </w:r>
+      <w:r>
+        <w:t xml:space="preserve"> that not everything </w:t>
+      </w:r>
+      <w:r>
+        <w:t xml:space="preserve">happens sequentially, and some </w:t>
+      </w:r>
+      <w:r>
+        <w:t>pieces of the network are happening in parallel.</w:t>
+      </w:r>
+      <w:r>
+        <w:t xml:space="preserve"> The i</w:t>
+      </w:r>
+      <w:r>
+        <w:t xml:space="preserve">nception module allows </w:t>
+      </w:r>
+      <w:r>
+        <w:t>to</w:t>
+      </w:r>
+      <w:r>
+        <w:t xml:space="preserve"> perform all pooling operation</w:t>
+      </w:r>
+      <w:r>
+        <w:t>s or</w:t>
+      </w:r>
+      <w:r>
+        <w:t xml:space="preserve"> conv</w:t>
+      </w:r>
+      <w:r>
+        <w:t>olutional</w:t>
+      </w:r>
+      <w:r>
+        <w:t xml:space="preserve"> operation</w:t>
+      </w:r>
+      <w:r>
+        <w:t>s</w:t>
       </w:r>
       <w:r>
         <w:t xml:space="preserve"> </w:t>
       </w:r>
       <w:r>
-        <w:t>convolutional neural network</w:t>
+        <w:t>in parallel. The whole architecture uses nine inception modules, resulting in over one hundred layers in total, and not using fully connected layers.</w:t>
+      </w:r>
+    </w:p>
+    <w:p>
+      <w:pPr>
+        <w:pStyle w:val="Heading1"/>
+      </w:pPr>
+      <w:r>
+        <w:t>Implementation</w:t>
+      </w:r>
+    </w:p>
+    <w:p>
+      <w:pPr>
+        <w:pStyle w:val="Heading2"/>
+      </w:pPr>
+      <w:r>
+        <w:t>Choice of Tools</w:t>
+      </w:r>
+    </w:p>
+    <w:p>
+      <w:pPr>
+        <w:pStyle w:val="BodyText"/>
+      </w:pPr>
+      <w:r>
+        <w:t>All work has been developed using Google’s Cloud infrastructure. It works on Python 2.7, and therefore, a</w:t>
+      </w:r>
+      <w:r>
+        <w:t xml:space="preserve"> local environment </w:t>
+      </w:r>
+      <w:r>
+        <w:t>with</w:t>
+      </w:r>
+      <w:r>
+        <w:t xml:space="preserve"> Python 2.7 is required to work with Google Cloud by installing Google Cloud Platform SDK. </w:t>
+      </w:r>
+      <w:r>
+        <w:t xml:space="preserve">Keras using Tensorfow as backend is the API of choice to develop and implement </w:t>
+      </w:r>
+      <w:r>
+        <w:t xml:space="preserve">two </w:t>
+      </w:r>
+      <w:r>
+        <w:t xml:space="preserve">different </w:t>
+      </w:r>
+      <w:r>
+        <w:t>deep convolutional neural network architectures.</w:t>
+      </w:r>
+    </w:p>
+    <w:p>
+      <w:pPr>
+        <w:pStyle w:val="BodyText"/>
+      </w:pPr>
+      <w:r>
+        <w:t xml:space="preserve">InceptionV3 have been </w:t>
+      </w:r>
+      <w:r>
+        <w:t xml:space="preserve">also </w:t>
+      </w:r>
+      <w:r>
+        <w:t xml:space="preserve">used to </w:t>
+      </w:r>
+      <w:r>
+        <w:t>implement an image classification model</w:t>
+      </w:r>
+      <w:r>
+        <w:t xml:space="preserve"> with transfer learning</w:t>
+      </w:r>
+      <w:r>
+        <w:t xml:space="preserve"> from imaging preprocessing, training and evaluation the model, saving it and making predictions, as well as visualize it using Tensorflow</w:t>
       </w:r>
       <w:r>
         <w:t>.</w:t>
       </w:r>
-      <w:r>
-        <w:t xml:space="preserve"> A big difference with the other architectures is that</w:t>
-      </w:r>
-      <w:r>
-        <w:t xml:space="preserve"> that not everything </w:t>
-      </w:r>
-      <w:r>
-        <w:t xml:space="preserve">happens sequentially, and some </w:t>
-      </w:r>
-      <w:r>
-        <w:t>pieces of the network are happening in parallel.</w:t>
-      </w:r>
-      <w:r>
-        <w:t xml:space="preserve"> The i</w:t>
-      </w:r>
-      <w:r>
-        <w:t xml:space="preserve">nception module allows </w:t>
-      </w:r>
-      <w:r>
-        <w:t>to</w:t>
-      </w:r>
-      <w:r>
-        <w:t xml:space="preserve"> perform all pooling operation</w:t>
-      </w:r>
-      <w:r>
-        <w:t>s or</w:t>
-      </w:r>
-      <w:r>
-        <w:t xml:space="preserve"> conv</w:t>
-      </w:r>
-      <w:r>
-        <w:t>olutional</w:t>
-      </w:r>
-      <w:r>
-        <w:t xml:space="preserve"> operation</w:t>
-      </w:r>
-      <w:r>
-        <w:t>s</w:t>
-      </w:r>
-      <w:r>
-        <w:t xml:space="preserve"> </w:t>
-      </w:r>
-      <w:r>
-        <w:t>in parallel. The whole architecture uses nine inception modules, resulting in over one hundred layers in total, and not using fully connected layers.</w:t>
-      </w:r>
-    </w:p>
-    <w:p>
-      <w:pPr>
-        <w:pStyle w:val="Heading1"/>
-      </w:pPr>
-      <w:r>
-        <w:t>Implementation</w:t>
-      </w:r>
-    </w:p>
-    <w:p>
-      <w:pPr>
-        <w:pStyle w:val="Heading2"/>
-      </w:pPr>
-      <w:r>
-        <w:t>Choice of Tools</w:t>
-      </w:r>
-    </w:p>
-    <w:p>
-      <w:pPr>
-        <w:pStyle w:val="BodyText"/>
-      </w:pPr>
-      <w:r>
-        <w:t>All work has been developed using Google’s Cloud infrastructure. It works on Python 2.7, and therefore, a</w:t>
-      </w:r>
-      <w:r>
-        <w:t xml:space="preserve"> local environment </w:t>
-      </w:r>
-      <w:r>
-        <w:t>with</w:t>
-      </w:r>
-      <w:r>
-        <w:t xml:space="preserve"> Python 2.7 is required to work with Google Cloud by installing Google Cloud Platform SDK. </w:t>
-      </w:r>
-      <w:proofErr w:type="spellStart"/>
-      <w:r>
-        <w:t>Keras</w:t>
-      </w:r>
-      <w:proofErr w:type="spellEnd"/>
-      <w:r>
-        <w:t xml:space="preserve"> using </w:t>
-      </w:r>
-      <w:proofErr w:type="spellStart"/>
-      <w:r>
-        <w:t>Tensorfow</w:t>
-      </w:r>
-      <w:proofErr w:type="spellEnd"/>
-      <w:r>
-        <w:t xml:space="preserve"> as backend is the API of choice to develop and implement different convolutional neural networks</w:t>
-      </w:r>
-      <w:r>
-        <w:t>.</w:t>
-      </w:r>
-    </w:p>
-    <w:p>
-      <w:pPr>
-        <w:pStyle w:val="BodyText"/>
-      </w:pPr>
-      <w:r>
-        <w:t xml:space="preserve">InceptionV3 have been </w:t>
-      </w:r>
-      <w:r>
-        <w:t xml:space="preserve">also </w:t>
-      </w:r>
-      <w:r>
-        <w:t xml:space="preserve">used to </w:t>
-      </w:r>
-      <w:r>
-        <w:t>implement an image classification model</w:t>
-      </w:r>
-      <w:r>
-        <w:t xml:space="preserve"> with transfer learning</w:t>
-      </w:r>
-      <w:r>
-        <w:t xml:space="preserve"> from imaging preprocessing, training and evaluation the model, saving it and making predictions, as well as visualize it using </w:t>
-      </w:r>
-      <w:proofErr w:type="spellStart"/>
-      <w:r>
-        <w:t>Tensorflow</w:t>
-      </w:r>
-      <w:proofErr w:type="spellEnd"/>
-      <w:r>
-        <w:t>.</w:t>
-      </w:r>
     </w:p>
     <w:p>
       <w:pPr>
@@ -1328,6 +1233,11 @@
       <w:r>
         <w:t>A small web application in Flask is also used to demonstrate the use of the model by making live predictions of images.</w:t>
       </w:r>
+    </w:p>
+    <w:p>
+      <w:pPr>
+        <w:pStyle w:val="BodyText"/>
+      </w:pPr>
     </w:p>
     <w:p>
       <w:pPr>
@@ -1470,6 +1380,9 @@
       <w:r>
         <w:t xml:space="preserve"> of the top websites from where recipes are obtained.</w:t>
       </w:r>
+      <w:r>
+        <w:t xml:space="preserve"> Note that the x-bar units have been purposly hidden per Wellio’s request (it’s close to 2M). </w:t>
+      </w:r>
     </w:p>
     <w:p>
       <w:pPr>
@@ -1548,7 +1461,15 @@
         <w:t>Fig. 4</w:t>
       </w:r>
       <w:r>
-        <w:t>. Most of the food picture rating come from Pinterest.</w:t>
+        <w:t>. Most of the food picture rating</w:t>
+      </w:r>
+      <w:r>
+        <w:t>s</w:t>
+      </w:r>
+      <w:bookmarkStart w:id="0" w:name="_GoBack"/>
+      <w:bookmarkEnd w:id="0"/>
+      <w:r>
+        <w:t xml:space="preserve"> come from Pinterest.</w:t>
       </w:r>
     </w:p>
     <w:p>
@@ -1749,21 +1670,22 @@
         <w:t xml:space="preserve">The URLs to download the images </w:t>
       </w:r>
       <w:r>
-        <w:t xml:space="preserve">were obtained by using </w:t>
-      </w:r>
-      <w:proofErr w:type="spellStart"/>
-      <w:r>
-        <w:t>BigQuery</w:t>
-      </w:r>
-      <w:proofErr w:type="spellEnd"/>
-      <w:r>
-        <w:t xml:space="preserve">: 10,000 images from each of the </w:t>
+        <w:t xml:space="preserve">were obtained </w:t>
+      </w:r>
+      <w:r>
+        <w:t xml:space="preserve">using BigQuery: 10,000 images from each of the </w:t>
       </w:r>
       <w:r>
         <w:t>above-mentioned</w:t>
       </w:r>
       <w:r>
-        <w:t xml:space="preserve"> websites were downloaded.</w:t>
+        <w:t xml:space="preserve"> websites were downloaded</w:t>
+      </w:r>
+      <w:r>
+        <w:t>, representing each of the two classes of a balanced dataset</w:t>
+      </w:r>
+      <w:r>
+        <w:t>.</w:t>
       </w:r>
     </w:p>
     <w:p>
@@ -1855,7 +1777,10 @@
         <w:pStyle w:val="BodyText"/>
       </w:pPr>
       <w:r>
-        <w:t>Two c</w:t>
+        <w:t>Besides transfer learning, t</w:t>
+      </w:r>
+      <w:r>
+        <w:t>wo c</w:t>
       </w:r>
       <w:r>
         <w:t xml:space="preserve">onvolutional neural networks </w:t>
@@ -2088,15 +2013,7 @@
         <w:t>All</w:t>
       </w:r>
       <w:r>
-        <w:t xml:space="preserve"> images were pre-processed using </w:t>
-      </w:r>
-      <w:proofErr w:type="spellStart"/>
-      <w:r>
-        <w:t>Keras</w:t>
-      </w:r>
-      <w:proofErr w:type="spellEnd"/>
-      <w:r>
-        <w:t xml:space="preserve"> to </w:t>
+        <w:t xml:space="preserve"> images were pre-processed using Keras to </w:t>
       </w:r>
       <w:r>
         <w:t>different sizes</w:t>
@@ -4039,15 +3956,7 @@
         <w:t xml:space="preserve"> This is </w:t>
       </w:r>
       <w:r>
-        <w:t xml:space="preserve">caused by the fact that the </w:t>
-      </w:r>
-      <w:proofErr w:type="spellStart"/>
-      <w:r>
-        <w:t>embeddings</w:t>
-      </w:r>
-      <w:proofErr w:type="spellEnd"/>
-      <w:r>
-        <w:t xml:space="preserve"> are </w:t>
+        <w:t xml:space="preserve">caused by the fact that the embeddings are </w:t>
       </w:r>
       <w:r>
         <w:t xml:space="preserve">too complex for </w:t>
@@ -4056,6 +3965,9 @@
         <w:t>these classifiers</w:t>
       </w:r>
       <w:r>
+        <w:t xml:space="preserve"> that are too shallow</w:t>
+      </w:r>
+      <w:r>
         <w:t>.</w:t>
       </w:r>
     </w:p>
@@ -4076,13 +3988,8 @@
         <w:t>: i</w:t>
       </w:r>
       <w:r>
-        <w:t xml:space="preserve">t uses Apache Beam (running on Cloud Dataflow) and PIL to preprocess the images into </w:t>
-      </w:r>
-      <w:proofErr w:type="spellStart"/>
-      <w:r>
-        <w:t>embeddings</w:t>
-      </w:r>
-      <w:proofErr w:type="spellEnd"/>
+        <w:t>t uses Apache Beam (running on Cloud Dataflow) and PIL to preprocess the images into embeddings</w:t>
+      </w:r>
       <w:r>
         <w:t xml:space="preserve">, then </w:t>
       </w:r>
@@ -4123,15 +4030,7 @@
       </w:r>
       <w:r>
         <w:lastRenderedPageBreak/>
-        <w:t xml:space="preserve">Inception model and its variable values into </w:t>
-      </w:r>
-      <w:proofErr w:type="spellStart"/>
-      <w:r>
-        <w:t>TensorFlow</w:t>
-      </w:r>
-      <w:proofErr w:type="spellEnd"/>
-      <w:r>
-        <w:t>, and run each image through that model</w:t>
+        <w:t>Inception model and its variable values into TensorFlow, and run each image through that model</w:t>
       </w:r>
       <w:r>
         <w:t>.</w:t>
@@ -4221,39 +4120,15 @@
         <w:pStyle w:val="BodyText"/>
       </w:pPr>
       <w:r>
-        <w:t>Each image is processed to produce its feature representation (</w:t>
-      </w:r>
-      <w:proofErr w:type="spellStart"/>
-      <w:r>
-        <w:t>an</w:t>
-      </w:r>
-      <w:proofErr w:type="spellEnd"/>
-      <w:r>
-        <w:t xml:space="preserve"> embedding) which is a k-dimensional vector of floats (in our case, 2,048 dimensions). The preprocessing includes converting the image format, resizing images, and running the converted image through a pre-trained model to get the </w:t>
-      </w:r>
-      <w:proofErr w:type="spellStart"/>
-      <w:r>
-        <w:t>embeddings</w:t>
-      </w:r>
-      <w:proofErr w:type="spellEnd"/>
-      <w:r>
-        <w:t>.</w:t>
-      </w:r>
-    </w:p>
-    <w:p>
-      <w:pPr>
-        <w:pStyle w:val="BodyText"/>
-      </w:pPr>
-      <w:r>
-        <w:t xml:space="preserve">The reason this approach is so effective for bootstrapping new image classification is that these 'bottleneck' </w:t>
-      </w:r>
-      <w:proofErr w:type="spellStart"/>
-      <w:r>
-        <w:t>embeddings</w:t>
-      </w:r>
-      <w:proofErr w:type="spellEnd"/>
-      <w:r>
-        <w:t xml:space="preserve"> contain a lot of high-level feature information useful to InceptionV3 fo</w:t>
+        <w:t>Each image is processed to produce its feature representation (an embedding) which is a k-dimensional vector of floats (in our case, 2,048 dimensions). The preprocessing includes converting the image format, resizing images, and running the converted image through a pre-trained model to get the embeddings.</w:t>
+      </w:r>
+    </w:p>
+    <w:p>
+      <w:pPr>
+        <w:pStyle w:val="BodyText"/>
+      </w:pPr>
+      <w:r>
+        <w:t>The reason this approach is so effective for bootstrapping new image classification is that these 'bottleneck' embeddings contain a lot of high-level feature information useful to InceptionV3 fo</w:t>
       </w:r>
       <w:r>
         <w:t>r its own image classification.</w:t>
@@ -4404,21 +4279,12 @@
         </w:rPr>
         <w:t xml:space="preserve">. </w:t>
       </w:r>
-      <w:proofErr w:type="spellStart"/>
       <w:r>
         <w:rPr>
           <w:sz w:val="16"/>
           <w:szCs w:val="16"/>
         </w:rPr>
-        <w:t>Embedings</w:t>
-      </w:r>
-      <w:proofErr w:type="spellEnd"/>
-      <w:r>
-        <w:rPr>
-          <w:sz w:val="16"/>
-          <w:szCs w:val="16"/>
-        </w:rPr>
-        <w:t xml:space="preserve"> created for training set. View from Google Dataflow.</w:t>
+        <w:t>Embedings created for training set. View from Google Dataflow.</w:t>
       </w:r>
     </w:p>
     <w:p>
@@ -4479,13 +4345,8 @@
       <w:pPr>
         <w:pStyle w:val="BodyText"/>
       </w:pPr>
-      <w:proofErr w:type="spellStart"/>
-      <w:r>
-        <w:t>Tensorboard</w:t>
-      </w:r>
-      <w:proofErr w:type="spellEnd"/>
-      <w:r>
-        <w:t xml:space="preserve"> has been used to visualize </w:t>
+      <w:r>
+        <w:t xml:space="preserve">Tensorboard has been used to visualize </w:t>
       </w:r>
       <w:r>
         <w:t>loss and accuracy among others.</w:t>
@@ -4586,22 +4447,13 @@
           <w:sz w:val="16"/>
           <w:szCs w:val="16"/>
         </w:rPr>
-        <w:t xml:space="preserve">Looking at the accuracy using </w:t>
-      </w:r>
-      <w:proofErr w:type="spellStart"/>
+        <w:t>Looking at the accuracy using Tensorboard</w:t>
+      </w:r>
       <w:r>
         <w:rPr>
           <w:sz w:val="16"/>
           <w:szCs w:val="16"/>
         </w:rPr>
-        <w:t>Tensorboard</w:t>
-      </w:r>
-      <w:proofErr w:type="spellEnd"/>
-      <w:r>
-        <w:rPr>
-          <w:sz w:val="16"/>
-          <w:szCs w:val="16"/>
-        </w:rPr>
         <w:t>.</w:t>
       </w:r>
     </w:p>
@@ -4659,23 +4511,13 @@
       <w:pPr>
         <w:pStyle w:val="BodyText"/>
       </w:pPr>
-      <w:proofErr w:type="spellStart"/>
       <w:r>
         <w:lastRenderedPageBreak/>
-        <w:t>Embeddings</w:t>
-      </w:r>
-      <w:proofErr w:type="spellEnd"/>
-      <w:r>
-        <w:t xml:space="preserve"> can be also </w:t>
-      </w:r>
-      <w:r>
-        <w:t xml:space="preserve">be visualized in </w:t>
-      </w:r>
-      <w:proofErr w:type="spellStart"/>
-      <w:r>
-        <w:t>Tensorboard</w:t>
-      </w:r>
-      <w:proofErr w:type="spellEnd"/>
+        <w:t xml:space="preserve">Embeddings can be also </w:t>
+      </w:r>
+      <w:r>
+        <w:t>be visualized in Tensorboard</w:t>
+      </w:r>
       <w:r>
         <w:t>.</w:t>
       </w:r>
@@ -4809,53 +4651,16 @@
           <w:sz w:val="16"/>
           <w:szCs w:val="16"/>
         </w:rPr>
-        <w:t xml:space="preserve">Using PCA in </w:t>
-      </w:r>
-      <w:proofErr w:type="spellStart"/>
-      <w:r>
-        <w:rPr>
-          <w:sz w:val="16"/>
-          <w:szCs w:val="16"/>
-        </w:rPr>
-        <w:t>Tensorboard</w:t>
-      </w:r>
-      <w:proofErr w:type="spellEnd"/>
-      <w:r>
-        <w:rPr>
-          <w:sz w:val="16"/>
-          <w:szCs w:val="16"/>
-        </w:rPr>
-        <w:t xml:space="preserve">, we can look at the </w:t>
-      </w:r>
-      <w:proofErr w:type="spellStart"/>
-      <w:r>
-        <w:rPr>
-          <w:sz w:val="16"/>
-          <w:szCs w:val="16"/>
-        </w:rPr>
-        <w:t>embeddings</w:t>
-      </w:r>
-      <w:proofErr w:type="spellEnd"/>
-      <w:r>
-        <w:rPr>
-          <w:sz w:val="16"/>
-          <w:szCs w:val="16"/>
-        </w:rPr>
-        <w:t xml:space="preserve"> as well as isolate some of them.</w:t>
-      </w:r>
-    </w:p>
-    <w:p>
-      <w:pPr>
-        <w:pStyle w:val="BodyText"/>
-      </w:pPr>
-      <w:r>
-        <w:t xml:space="preserve">Computational graphs can be also visualized in </w:t>
-      </w:r>
-      <w:proofErr w:type="spellStart"/>
-      <w:r>
-        <w:t>Tensorboard</w:t>
-      </w:r>
-      <w:proofErr w:type="spellEnd"/>
+        <w:t>Using PCA in Tensorboard, we can look at the embeddings as well as isolate some of them.</w:t>
+      </w:r>
+    </w:p>
+    <w:p>
+      <w:pPr>
+        <w:pStyle w:val="BodyText"/>
+      </w:pPr>
+      <w:r>
+        <w:t>Computational graphs can be also visualized in Tensorboard</w:t>
+      </w:r>
       <w:r>
         <w:t>.</w:t>
       </w:r>
@@ -4955,22 +4760,13 @@
           <w:sz w:val="16"/>
           <w:szCs w:val="16"/>
         </w:rPr>
-        <w:t xml:space="preserve">A view of a complete computational graph in </w:t>
-      </w:r>
-      <w:proofErr w:type="spellStart"/>
+        <w:t>A view of a complete computational graph in Tensorboard</w:t>
+      </w:r>
       <w:r>
         <w:rPr>
           <w:sz w:val="16"/>
           <w:szCs w:val="16"/>
         </w:rPr>
-        <w:t>Tensorboard</w:t>
-      </w:r>
-      <w:proofErr w:type="spellEnd"/>
-      <w:r>
-        <w:rPr>
-          <w:sz w:val="16"/>
-          <w:szCs w:val="16"/>
-        </w:rPr>
         <w:t>.</w:t>
       </w:r>
     </w:p>
@@ -5022,8 +4818,10 @@
         <w:pStyle w:val="BodyText"/>
         <w:jc w:val="left"/>
       </w:pPr>
-      <w:bookmarkStart w:id="0" w:name="_GoBack"/>
-      <w:r>
+      <w:r>
+        <w:rPr>
+          <w:noProof/>
+        </w:rPr>
         <w:drawing>
           <wp:inline distT="0" distB="0" distL="0" distR="0" wp14:anchorId="15D9CDE9" wp14:editId="049C425A">
             <wp:extent cx="3085465" cy="2187374"/>
@@ -5060,7 +4858,6 @@
           </wp:inline>
         </w:drawing>
       </w:r>
-      <w:bookmarkEnd w:id="0"/>
     </w:p>
     <w:p>
       <w:pPr>
@@ -5117,6 +4914,9 @@
         <w:jc w:val="center"/>
       </w:pPr>
       <w:r>
+        <w:rPr>
+          <w:noProof/>
+        </w:rPr>
         <w:drawing>
           <wp:inline distT="0" distB="0" distL="0" distR="0" wp14:anchorId="1C7A0CA8" wp14:editId="510919EB">
             <wp:extent cx="3040029" cy="3298190"/>
@@ -5256,19 +5056,72 @@
       <w:r>
         <w:t xml:space="preserve"> Transfer learning is extremely useful as it used a very deep architecture that has been trained on millions of images.</w:t>
       </w:r>
-    </w:p>
-    <w:p>
-      <w:pPr>
-        <w:pStyle w:val="BodyText"/>
-      </w:pPr>
-      <w:r>
-        <w:t>Future work will lead to implement a convolutional neural network with high accuracy in production to minimize customer defection</w:t>
+      <w:r>
+        <w:t xml:space="preserve"> </w:t>
+      </w:r>
+    </w:p>
+    <w:p>
+      <w:pPr>
+        <w:pStyle w:val="BodyText"/>
+      </w:pPr>
+      <w:r>
+        <w:t>All implementations have been achieved using a cloud infrastructure, which scales up seemly.</w:t>
+      </w:r>
+    </w:p>
+    <w:p>
+      <w:pPr>
+        <w:pStyle w:val="BodyText"/>
+      </w:pPr>
+      <w:r>
+        <w:t xml:space="preserve">Future work will lead to </w:t>
+      </w:r>
+      <w:r>
+        <w:t xml:space="preserve">first </w:t>
+      </w:r>
+      <w:r>
+        <w:t xml:space="preserve">implement </w:t>
+      </w:r>
+      <w:r>
+        <w:t xml:space="preserve">the transfer learning model to production </w:t>
+      </w:r>
+      <w:r>
+        <w:t>a</w:t>
+      </w:r>
+      <w:r>
+        <w:t>s an API to select the best image for a given recipe</w:t>
+      </w:r>
+      <w:r>
+        <w:t xml:space="preserve"> to </w:t>
+      </w:r>
+      <w:r>
+        <w:t>improve the customer experience/retention</w:t>
+      </w:r>
+      <w:r>
+        <w:t>,</w:t>
       </w:r>
       <w:r>
         <w:t xml:space="preserve"> as well as increase the training dataset with more food images</w:t>
       </w:r>
       <w:r>
-        <w:t>, and continue development neural network architectures to extrac</w:t>
+        <w:t xml:space="preserve">, and continue </w:t>
+      </w:r>
+      <w:r>
+        <w:t xml:space="preserve">the </w:t>
+      </w:r>
+      <w:r>
+        <w:t xml:space="preserve">development </w:t>
+      </w:r>
+      <w:r>
+        <w:t xml:space="preserve">of </w:t>
+      </w:r>
+      <w:r>
+        <w:t>neural network architectures to</w:t>
+      </w:r>
+      <w:r>
+        <w:t xml:space="preserve"> be able to</w:t>
+      </w:r>
+      <w:r>
+        <w:t xml:space="preserve"> extrac</w:t>
       </w:r>
       <w:r>
         <w:t>t ingredients and its nutritional</w:t>
@@ -5282,15 +5135,7 @@
         <w:pStyle w:val="BodyText"/>
       </w:pPr>
       <w:r>
-        <w:t xml:space="preserve">All work can be found on this </w:t>
-      </w:r>
-      <w:proofErr w:type="spellStart"/>
-      <w:r>
-        <w:t>github</w:t>
-      </w:r>
-      <w:proofErr w:type="spellEnd"/>
-      <w:r>
-        <w:t xml:space="preserve"> repository: </w:t>
+        <w:t xml:space="preserve">All work can be found on this github repository: </w:t>
       </w:r>
       <w:r>
         <w:t>https://github.com/carlespoles/DSCI6051-student</w:t>
@@ -5326,70 +5171,23 @@
       <w:r>
         <w:t xml:space="preserve">provided by Sivan </w:t>
       </w:r>
-      <w:proofErr w:type="spellStart"/>
-      <w:r>
-        <w:t>Aldor-Noiman</w:t>
-      </w:r>
-      <w:proofErr w:type="spellEnd"/>
-      <w:r>
-        <w:t xml:space="preserve"> and Erik</w:t>
-      </w:r>
-      <w:r>
-        <w:t xml:space="preserve"> </w:t>
-      </w:r>
-      <w:proofErr w:type="spellStart"/>
-      <w:r>
-        <w:t>Adrejko</w:t>
-      </w:r>
-      <w:proofErr w:type="spellEnd"/>
-      <w:r>
-        <w:t xml:space="preserve"> from </w:t>
-      </w:r>
-      <w:proofErr w:type="spellStart"/>
-      <w:r>
-        <w:t>Wellio</w:t>
-      </w:r>
-      <w:proofErr w:type="spellEnd"/>
-      <w:r>
-        <w:t xml:space="preserve"> towards the success of this project, as well as my fellow intern </w:t>
-      </w:r>
-      <w:proofErr w:type="spellStart"/>
-      <w:r>
-        <w:t>Pranava</w:t>
-      </w:r>
-      <w:proofErr w:type="spellEnd"/>
-      <w:r>
-        <w:t xml:space="preserve"> </w:t>
-      </w:r>
-      <w:proofErr w:type="spellStart"/>
+      <w:r>
+        <w:t>Aldor-Noiman and Erik</w:t>
+      </w:r>
+      <w:r>
+        <w:t xml:space="preserve"> Adrejko from Wellio towards the success of this project, as well as my fellow intern Pranava </w:t>
+      </w:r>
       <w:r>
         <w:t>Prabhakaran</w:t>
       </w:r>
-      <w:proofErr w:type="spellEnd"/>
-      <w:r>
-        <w:t xml:space="preserve"> and my advisor Alessandro </w:t>
-      </w:r>
-      <w:proofErr w:type="spellStart"/>
-      <w:r>
-        <w:t>G</w:t>
-      </w:r>
-      <w:r>
-        <w:t>agliardi</w:t>
-      </w:r>
-      <w:proofErr w:type="spellEnd"/>
-      <w:r>
-        <w:t xml:space="preserve"> and </w:t>
-      </w:r>
-      <w:proofErr w:type="spellStart"/>
-      <w:r>
-        <w:t>Con</w:t>
-      </w:r>
-      <w:r>
-        <w:t>or</w:t>
-      </w:r>
-      <w:proofErr w:type="spellEnd"/>
-      <w:r>
-        <w:t xml:space="preserve"> Murphy, members of the faculty of the University of New Haven.</w:t>
+      <w:r>
+        <w:t xml:space="preserve"> and my advisor Alessandro G</w:t>
+      </w:r>
+      <w:r>
+        <w:t>agliardi and Con</w:t>
+      </w:r>
+      <w:r>
+        <w:t>or Murphy, members of the faculty of the University of New Haven.</w:t>
       </w:r>
     </w:p>
     <w:p>
@@ -6147,6 +5945,7 @@
         <w:rPr>
           <w:rFonts w:eastAsia="MS Mincho"/>
         </w:rPr>
+        <w:lastRenderedPageBreak/>
         <w:t>K. Simonyan, A. Zisserman</w:t>
       </w:r>
       <w:r>
@@ -8829,7 +8628,7 @@
 </file>
 
 <file path=customXml/itemProps1.xml><?xml version="1.0" encoding="utf-8"?>
-<ds:datastoreItem xmlns:ds="http://schemas.openxmlformats.org/officeDocument/2006/customXml" ds:itemID="{69620B69-8736-6245-87C1-59ADA2DC7BDF}">
+<ds:datastoreItem xmlns:ds="http://schemas.openxmlformats.org/officeDocument/2006/customXml" ds:itemID="{FBF86CB8-A214-0E4F-A0E7-D134C4B5CF90}">
   <ds:schemaRefs>
     <ds:schemaRef ds:uri="http://schemas.openxmlformats.org/officeDocument/2006/bibliography"/>
   </ds:schemaRefs>

--- a/presentation/CarlesPolesMielgo_Wellio_Capstone_Paper.docx
+++ b/presentation/CarlesPolesMielgo_Wellio_Capstone_Paper.docx
@@ -252,8 +252,13 @@
         </w:rPr>
         <w:t>—</w:t>
       </w:r>
-      <w:r>
-        <w:t xml:space="preserve">Wellio’s recommendation system allows a user to ask for </w:t>
+      <w:proofErr w:type="spellStart"/>
+      <w:r>
+        <w:t>Wellio’s</w:t>
+      </w:r>
+      <w:proofErr w:type="spellEnd"/>
+      <w:r>
+        <w:t xml:space="preserve"> recommendation system allows a user to ask for </w:t>
       </w:r>
       <w:r>
         <w:t xml:space="preserve">food </w:t>
@@ -265,7 +270,31 @@
         <w:t>s</w:t>
       </w:r>
       <w:r>
-        <w:t xml:space="preserve"> through a conversational interface. When retrieving the search results, Wellio ranks them using various criteria. Wellio has noticed that their customers tend to choose recipes that are more visually appealing when the results are displayed. Hence, Wellio need</w:t>
+        <w:t xml:space="preserve"> through a conversational interface. When retrieving the search results, </w:t>
+      </w:r>
+      <w:proofErr w:type="spellStart"/>
+      <w:r>
+        <w:t>Wellio</w:t>
+      </w:r>
+      <w:proofErr w:type="spellEnd"/>
+      <w:r>
+        <w:t xml:space="preserve"> ranks them using various criteria. </w:t>
+      </w:r>
+      <w:proofErr w:type="spellStart"/>
+      <w:r>
+        <w:t>Wellio</w:t>
+      </w:r>
+      <w:proofErr w:type="spellEnd"/>
+      <w:r>
+        <w:t xml:space="preserve"> has noticed that their customers tend to choose recipes that are more visually appealing when the results are displayed. Hence, </w:t>
+      </w:r>
+      <w:proofErr w:type="spellStart"/>
+      <w:r>
+        <w:t>Wellio</w:t>
+      </w:r>
+      <w:proofErr w:type="spellEnd"/>
+      <w:r>
+        <w:t xml:space="preserve"> need</w:t>
       </w:r>
       <w:r>
         <w:t>s</w:t>
@@ -364,7 +393,15 @@
         <w:t xml:space="preserve"> meal</w:t>
       </w:r>
       <w:r>
-        <w:t xml:space="preserve">. Wellio wants to solve this paradigm with a simple application where any user can search over a million food recipes that have </w:t>
+        <w:t xml:space="preserve">. </w:t>
+      </w:r>
+      <w:proofErr w:type="spellStart"/>
+      <w:r>
+        <w:t>Wellio</w:t>
+      </w:r>
+      <w:proofErr w:type="spellEnd"/>
+      <w:r>
+        <w:t xml:space="preserve"> wants to solve this paradigm with a simple application where any user can search over a million food recipes that have </w:t>
       </w:r>
       <w:r>
         <w:t>been</w:t>
@@ -378,7 +415,15 @@
         <w:pStyle w:val="BodyText"/>
       </w:pPr>
       <w:r>
-        <w:t xml:space="preserve">A given user that goes to the web based Wellio platform can search for any particular dish he or she </w:t>
+        <w:t xml:space="preserve">A given user that goes to the web based </w:t>
+      </w:r>
+      <w:proofErr w:type="spellStart"/>
+      <w:r>
+        <w:t>Wellio</w:t>
+      </w:r>
+      <w:proofErr w:type="spellEnd"/>
+      <w:r>
+        <w:t xml:space="preserve"> platform can search for any particular dish he or she </w:t>
       </w:r>
       <w:r>
         <w:t>wants to cook</w:t>
@@ -403,14 +448,24 @@
       <w:pPr>
         <w:pStyle w:val="BodyText"/>
       </w:pPr>
-      <w:r>
-        <w:t>Wellio has noticed that their customers tend to choose recipes that are more visually appealing when the results are displayed</w:t>
+      <w:proofErr w:type="spellStart"/>
+      <w:r>
+        <w:t>Wellio</w:t>
+      </w:r>
+      <w:proofErr w:type="spellEnd"/>
+      <w:r>
+        <w:t xml:space="preserve"> has noticed that their customers tend to choose recipes that are more visually appealing when the results are displayed</w:t>
       </w:r>
       <w:r>
         <w:t xml:space="preserve">, therefore </w:t>
       </w:r>
-      <w:r>
-        <w:t xml:space="preserve">Wellio </w:t>
+      <w:proofErr w:type="spellStart"/>
+      <w:r>
+        <w:t>Wellio</w:t>
+      </w:r>
+      <w:proofErr w:type="spellEnd"/>
+      <w:r>
+        <w:t xml:space="preserve"> </w:t>
       </w:r>
       <w:r>
         <w:t xml:space="preserve">has a </w:t>
@@ -808,7 +863,23 @@
         <w:t xml:space="preserve"> by </w:t>
       </w:r>
       <w:r>
-        <w:t xml:space="preserve">Alex Krizhevsky, Ilya Sutskever, and Geoffrey Hinton </w:t>
+        <w:t xml:space="preserve">Alex </w:t>
+      </w:r>
+      <w:proofErr w:type="spellStart"/>
+      <w:r>
+        <w:t>Krizhevsky</w:t>
+      </w:r>
+      <w:proofErr w:type="spellEnd"/>
+      <w:r>
+        <w:t xml:space="preserve">, Ilya </w:t>
+      </w:r>
+      <w:proofErr w:type="spellStart"/>
+      <w:r>
+        <w:t>Sutskever</w:t>
+      </w:r>
+      <w:proofErr w:type="spellEnd"/>
+      <w:r>
+        <w:t xml:space="preserve">, and Geoffrey Hinton </w:t>
       </w:r>
       <w:r>
         <w:t>[8]</w:t>
@@ -844,7 +915,15 @@
         <w:t xml:space="preserve">. </w:t>
       </w:r>
       <w:r>
-        <w:t>In the paper, the group discussed the architecture of the network (which was called AlexNet)</w:t>
+        <w:t xml:space="preserve">In the paper, the group discussed the architecture of the network (which was called </w:t>
+      </w:r>
+      <w:proofErr w:type="spellStart"/>
+      <w:r>
+        <w:t>AlexNet</w:t>
+      </w:r>
+      <w:proofErr w:type="spellEnd"/>
+      <w:r>
+        <w:t>)</w:t>
       </w:r>
       <w:r>
         <w:t xml:space="preserve"> that uses</w:t>
@@ -964,20 +1043,36 @@
           <w:sz w:val="16"/>
           <w:szCs w:val="16"/>
         </w:rPr>
-        <w:t>Architecture of the AlexNet convolutional neural network</w:t>
-      </w:r>
+        <w:t xml:space="preserve">Architecture of the </w:t>
+      </w:r>
+      <w:proofErr w:type="spellStart"/>
       <w:r>
         <w:rPr>
           <w:sz w:val="16"/>
           <w:szCs w:val="16"/>
         </w:rPr>
-        <w:t xml:space="preserve"> [8]</w:t>
-      </w:r>
+        <w:t>AlexNet</w:t>
+      </w:r>
+      <w:proofErr w:type="spellEnd"/>
       <w:r>
         <w:rPr>
           <w:sz w:val="16"/>
           <w:szCs w:val="16"/>
         </w:rPr>
+        <w:t xml:space="preserve"> convolutional neural network</w:t>
+      </w:r>
+      <w:r>
+        <w:rPr>
+          <w:sz w:val="16"/>
+          <w:szCs w:val="16"/>
+        </w:rPr>
+        <w:t xml:space="preserve"> [8]</w:t>
+      </w:r>
+      <w:r>
+        <w:rPr>
+          <w:sz w:val="16"/>
+          <w:szCs w:val="16"/>
+        </w:rPr>
         <w:t>.</w:t>
       </w:r>
     </w:p>
@@ -989,7 +1084,15 @@
         <w:t xml:space="preserve">In 2013, </w:t>
       </w:r>
       <w:r>
-        <w:t>Matthew Zeiler and Rob Fergus</w:t>
+        <w:t xml:space="preserve">Matthew </w:t>
+      </w:r>
+      <w:proofErr w:type="spellStart"/>
+      <w:r>
+        <w:t>Zeiler</w:t>
+      </w:r>
+      <w:proofErr w:type="spellEnd"/>
+      <w:r>
+        <w:t xml:space="preserve"> and Rob Fergus</w:t>
       </w:r>
       <w:r>
         <w:t xml:space="preserve"> published </w:t>
@@ -1007,7 +1110,15 @@
         <w:t xml:space="preserve">where a new convolutional neural network called ZF Net was described as a </w:t>
       </w:r>
       <w:r>
-        <w:t>slightly modified AlexNet and showing how to visualize the filters and weights correctly</w:t>
+        <w:t xml:space="preserve">slightly modified </w:t>
+      </w:r>
+      <w:proofErr w:type="spellStart"/>
+      <w:r>
+        <w:t>AlexNet</w:t>
+      </w:r>
+      <w:proofErr w:type="spellEnd"/>
+      <w:r>
+        <w:t xml:space="preserve"> and showing how to visualize the filters and weights correctly</w:t>
       </w:r>
       <w:r>
         <w:t>.</w:t>
@@ -1018,7 +1129,15 @@
         <w:pStyle w:val="BodyText"/>
       </w:pPr>
       <w:r>
-        <w:t>Karen Simonyan and Andrew Zisserman</w:t>
+        <w:t xml:space="preserve">Karen </w:t>
+      </w:r>
+      <w:proofErr w:type="spellStart"/>
+      <w:r>
+        <w:t>Simonyan</w:t>
+      </w:r>
+      <w:proofErr w:type="spellEnd"/>
+      <w:r>
+        <w:t xml:space="preserve"> and Andrew Zisserman</w:t>
       </w:r>
       <w:r>
         <w:t xml:space="preserve"> [12] in 2014</w:t>
@@ -1086,8 +1205,13 @@
         <w:t>, called</w:t>
       </w:r>
       <w:r>
-        <w:t xml:space="preserve"> GoogLeNet</w:t>
-      </w:r>
+        <w:t xml:space="preserve"> </w:t>
+      </w:r>
+      <w:proofErr w:type="spellStart"/>
+      <w:r>
+        <w:t>GoogLeNet</w:t>
+      </w:r>
+      <w:proofErr w:type="spellEnd"/>
       <w:r>
         <w:t xml:space="preserve"> [13]</w:t>
       </w:r>
@@ -1187,8 +1311,21 @@
       <w:r>
         <w:t xml:space="preserve"> Python 2.7 is required to work with Google Cloud by installing Google Cloud Platform SDK. </w:t>
       </w:r>
-      <w:r>
-        <w:t xml:space="preserve">Keras using Tensorfow as backend is the API of choice to develop and implement </w:t>
+      <w:proofErr w:type="spellStart"/>
+      <w:r>
+        <w:t>Keras</w:t>
+      </w:r>
+      <w:proofErr w:type="spellEnd"/>
+      <w:r>
+        <w:t xml:space="preserve"> using </w:t>
+      </w:r>
+      <w:proofErr w:type="spellStart"/>
+      <w:r>
+        <w:t>Tensorfow</w:t>
+      </w:r>
+      <w:proofErr w:type="spellEnd"/>
+      <w:r>
+        <w:t xml:space="preserve"> as backend is the API of choice to develop and implement </w:t>
       </w:r>
       <w:r>
         <w:t xml:space="preserve">two </w:t>
@@ -1220,8 +1357,13 @@
         <w:t xml:space="preserve"> with transfer learning</w:t>
       </w:r>
       <w:r>
-        <w:t xml:space="preserve"> from imaging preprocessing, training and evaluation the model, saving it and making predictions, as well as visualize it using Tensorflow</w:t>
-      </w:r>
+        <w:t xml:space="preserve"> from imaging preprocessing, training and evaluation the model, saving it and making predictions, as well as visualize it using </w:t>
+      </w:r>
+      <w:proofErr w:type="spellStart"/>
+      <w:r>
+        <w:t>Tensorflow</w:t>
+      </w:r>
+      <w:proofErr w:type="spellEnd"/>
       <w:r>
         <w:t>.</w:t>
       </w:r>
@@ -1466,8 +1608,6 @@
       <w:r>
         <w:t>s</w:t>
       </w:r>
-      <w:bookmarkStart w:id="0" w:name="_GoBack"/>
-      <w:bookmarkEnd w:id="0"/>
       <w:r>
         <w:t xml:space="preserve"> come from Pinterest.</w:t>
       </w:r>
@@ -1673,7 +1813,15 @@
         <w:t xml:space="preserve">were obtained </w:t>
       </w:r>
       <w:r>
-        <w:t xml:space="preserve">using BigQuery: 10,000 images from each of the </w:t>
+        <w:t xml:space="preserve">using </w:t>
+      </w:r>
+      <w:proofErr w:type="spellStart"/>
+      <w:r>
+        <w:t>BigQuery</w:t>
+      </w:r>
+      <w:proofErr w:type="spellEnd"/>
+      <w:r>
+        <w:t xml:space="preserve">: 10,000 images from each of the </w:t>
       </w:r>
       <w:r>
         <w:t>above-mentioned</w:t>
@@ -2013,7 +2161,15 @@
         <w:t>All</w:t>
       </w:r>
       <w:r>
-        <w:t xml:space="preserve"> images were pre-processed using Keras to </w:t>
+        <w:t xml:space="preserve"> images were pre-processed using </w:t>
+      </w:r>
+      <w:proofErr w:type="spellStart"/>
+      <w:r>
+        <w:t>Keras</w:t>
+      </w:r>
+      <w:proofErr w:type="spellEnd"/>
+      <w:r>
+        <w:t xml:space="preserve"> to </w:t>
       </w:r>
       <w:r>
         <w:t>different sizes</w:t>
@@ -3956,7 +4112,15 @@
         <w:t xml:space="preserve"> This is </w:t>
       </w:r>
       <w:r>
-        <w:t xml:space="preserve">caused by the fact that the embeddings are </w:t>
+        <w:t xml:space="preserve">caused by the fact that the </w:t>
+      </w:r>
+      <w:proofErr w:type="spellStart"/>
+      <w:r>
+        <w:t>embeddings</w:t>
+      </w:r>
+      <w:proofErr w:type="spellEnd"/>
+      <w:r>
+        <w:t xml:space="preserve"> are </w:t>
       </w:r>
       <w:r>
         <w:t xml:space="preserve">too complex for </w:t>
@@ -3988,8 +4152,13 @@
         <w:t>: i</w:t>
       </w:r>
       <w:r>
-        <w:t>t uses Apache Beam (running on Cloud Dataflow) and PIL to preprocess the images into embeddings</w:t>
-      </w:r>
+        <w:t xml:space="preserve">t uses Apache Beam (running on Cloud Dataflow) and PIL to preprocess the images into </w:t>
+      </w:r>
+      <w:proofErr w:type="spellStart"/>
+      <w:r>
+        <w:t>embeddings</w:t>
+      </w:r>
+      <w:proofErr w:type="spellEnd"/>
       <w:r>
         <w:t xml:space="preserve">, then </w:t>
       </w:r>
@@ -4030,7 +4199,15 @@
       </w:r>
       <w:r>
         <w:lastRenderedPageBreak/>
-        <w:t>Inception model and its variable values into TensorFlow, and run each image through that model</w:t>
+        <w:t xml:space="preserve">Inception model and its variable values into </w:t>
+      </w:r>
+      <w:proofErr w:type="spellStart"/>
+      <w:r>
+        <w:t>TensorFlow</w:t>
+      </w:r>
+      <w:proofErr w:type="spellEnd"/>
+      <w:r>
+        <w:t>, and run each image through that model</w:t>
       </w:r>
       <w:r>
         <w:t>.</w:t>
@@ -4120,15 +4297,39 @@
         <w:pStyle w:val="BodyText"/>
       </w:pPr>
       <w:r>
-        <w:t>Each image is processed to produce its feature representation (an embedding) which is a k-dimensional vector of floats (in our case, 2,048 dimensions). The preprocessing includes converting the image format, resizing images, and running the converted image through a pre-trained model to get the embeddings.</w:t>
-      </w:r>
-    </w:p>
-    <w:p>
-      <w:pPr>
-        <w:pStyle w:val="BodyText"/>
-      </w:pPr>
-      <w:r>
-        <w:t>The reason this approach is so effective for bootstrapping new image classification is that these 'bottleneck' embeddings contain a lot of high-level feature information useful to InceptionV3 fo</w:t>
+        <w:t>Each image is processed to produce its feature representation (</w:t>
+      </w:r>
+      <w:proofErr w:type="spellStart"/>
+      <w:r>
+        <w:t>an</w:t>
+      </w:r>
+      <w:proofErr w:type="spellEnd"/>
+      <w:r>
+        <w:t xml:space="preserve"> embedding) which is a k-dimensional vector of floats (in our case, 2,048 dimensions). The preprocessing includes converting the image format, resizing images, and running the converted image through a pre-trained model to get the </w:t>
+      </w:r>
+      <w:proofErr w:type="spellStart"/>
+      <w:r>
+        <w:t>embeddings</w:t>
+      </w:r>
+      <w:proofErr w:type="spellEnd"/>
+      <w:r>
+        <w:t>.</w:t>
+      </w:r>
+    </w:p>
+    <w:p>
+      <w:pPr>
+        <w:pStyle w:val="BodyText"/>
+      </w:pPr>
+      <w:r>
+        <w:t xml:space="preserve">The reason this approach is so effective for bootstrapping new image classification is that these 'bottleneck' </w:t>
+      </w:r>
+      <w:proofErr w:type="spellStart"/>
+      <w:r>
+        <w:t>embeddings</w:t>
+      </w:r>
+      <w:proofErr w:type="spellEnd"/>
+      <w:r>
+        <w:t xml:space="preserve"> contain a lot of high-level feature information useful to InceptionV3 fo</w:t>
       </w:r>
       <w:r>
         <w:t>r its own image classification.</w:t>
@@ -4279,12 +4480,21 @@
         </w:rPr>
         <w:t xml:space="preserve">. </w:t>
       </w:r>
+      <w:proofErr w:type="spellStart"/>
       <w:r>
         <w:rPr>
           <w:sz w:val="16"/>
           <w:szCs w:val="16"/>
         </w:rPr>
-        <w:t>Embedings created for training set. View from Google Dataflow.</w:t>
+        <w:t>Embedings</w:t>
+      </w:r>
+      <w:proofErr w:type="spellEnd"/>
+      <w:r>
+        <w:rPr>
+          <w:sz w:val="16"/>
+          <w:szCs w:val="16"/>
+        </w:rPr>
+        <w:t xml:space="preserve"> created for training set. View from Google Dataflow.</w:t>
       </w:r>
     </w:p>
     <w:p>
@@ -4345,8 +4555,13 @@
       <w:pPr>
         <w:pStyle w:val="BodyText"/>
       </w:pPr>
-      <w:r>
-        <w:t xml:space="preserve">Tensorboard has been used to visualize </w:t>
+      <w:proofErr w:type="spellStart"/>
+      <w:r>
+        <w:t>Tensorboard</w:t>
+      </w:r>
+      <w:proofErr w:type="spellEnd"/>
+      <w:r>
+        <w:t xml:space="preserve"> has been used to visualize </w:t>
       </w:r>
       <w:r>
         <w:t>loss and accuracy among others.</w:t>
@@ -4447,13 +4662,22 @@
           <w:sz w:val="16"/>
           <w:szCs w:val="16"/>
         </w:rPr>
-        <w:t>Looking at the accuracy using Tensorboard</w:t>
-      </w:r>
+        <w:t xml:space="preserve">Looking at the accuracy using </w:t>
+      </w:r>
+      <w:proofErr w:type="spellStart"/>
       <w:r>
         <w:rPr>
           <w:sz w:val="16"/>
           <w:szCs w:val="16"/>
         </w:rPr>
+        <w:t>Tensorboard</w:t>
+      </w:r>
+      <w:proofErr w:type="spellEnd"/>
+      <w:r>
+        <w:rPr>
+          <w:sz w:val="16"/>
+          <w:szCs w:val="16"/>
+        </w:rPr>
         <w:t>.</w:t>
       </w:r>
     </w:p>
@@ -4511,13 +4735,23 @@
       <w:pPr>
         <w:pStyle w:val="BodyText"/>
       </w:pPr>
+      <w:proofErr w:type="spellStart"/>
       <w:r>
         <w:lastRenderedPageBreak/>
-        <w:t xml:space="preserve">Embeddings can be also </w:t>
-      </w:r>
-      <w:r>
-        <w:t>be visualized in Tensorboard</w:t>
-      </w:r>
+        <w:t>Embeddings</w:t>
+      </w:r>
+      <w:proofErr w:type="spellEnd"/>
+      <w:r>
+        <w:t xml:space="preserve"> can be also </w:t>
+      </w:r>
+      <w:r>
+        <w:t xml:space="preserve">be visualized in </w:t>
+      </w:r>
+      <w:proofErr w:type="spellStart"/>
+      <w:r>
+        <w:t>Tensorboard</w:t>
+      </w:r>
+      <w:proofErr w:type="spellEnd"/>
       <w:r>
         <w:t>.</w:t>
       </w:r>
@@ -4651,16 +4885,53 @@
           <w:sz w:val="16"/>
           <w:szCs w:val="16"/>
         </w:rPr>
-        <w:t>Using PCA in Tensorboard, we can look at the embeddings as well as isolate some of them.</w:t>
-      </w:r>
-    </w:p>
-    <w:p>
-      <w:pPr>
-        <w:pStyle w:val="BodyText"/>
-      </w:pPr>
-      <w:r>
-        <w:t>Computational graphs can be also visualized in Tensorboard</w:t>
-      </w:r>
+        <w:t xml:space="preserve">Using PCA in </w:t>
+      </w:r>
+      <w:proofErr w:type="spellStart"/>
+      <w:r>
+        <w:rPr>
+          <w:sz w:val="16"/>
+          <w:szCs w:val="16"/>
+        </w:rPr>
+        <w:t>Tensorboard</w:t>
+      </w:r>
+      <w:proofErr w:type="spellEnd"/>
+      <w:r>
+        <w:rPr>
+          <w:sz w:val="16"/>
+          <w:szCs w:val="16"/>
+        </w:rPr>
+        <w:t xml:space="preserve">, we can look at the </w:t>
+      </w:r>
+      <w:proofErr w:type="spellStart"/>
+      <w:r>
+        <w:rPr>
+          <w:sz w:val="16"/>
+          <w:szCs w:val="16"/>
+        </w:rPr>
+        <w:t>embeddings</w:t>
+      </w:r>
+      <w:proofErr w:type="spellEnd"/>
+      <w:r>
+        <w:rPr>
+          <w:sz w:val="16"/>
+          <w:szCs w:val="16"/>
+        </w:rPr>
+        <w:t xml:space="preserve"> as well as isolate some of them.</w:t>
+      </w:r>
+    </w:p>
+    <w:p>
+      <w:pPr>
+        <w:pStyle w:val="BodyText"/>
+      </w:pPr>
+      <w:r>
+        <w:t xml:space="preserve">Computational graphs can be also visualized in </w:t>
+      </w:r>
+      <w:proofErr w:type="spellStart"/>
+      <w:r>
+        <w:t>Tensorboard</w:t>
+      </w:r>
+      <w:proofErr w:type="spellEnd"/>
       <w:r>
         <w:t>.</w:t>
       </w:r>
@@ -4760,8 +5031,17 @@
           <w:sz w:val="16"/>
           <w:szCs w:val="16"/>
         </w:rPr>
-        <w:t>A view of a complete computational graph in Tensorboard</w:t>
-      </w:r>
+        <w:t xml:space="preserve">A view of a complete computational graph in </w:t>
+      </w:r>
+      <w:proofErr w:type="spellStart"/>
+      <w:r>
+        <w:rPr>
+          <w:sz w:val="16"/>
+          <w:szCs w:val="16"/>
+        </w:rPr>
+        <w:t>Tensorboard</w:t>
+      </w:r>
+      <w:proofErr w:type="spellEnd"/>
       <w:r>
         <w:rPr>
           <w:sz w:val="16"/>
@@ -4914,14 +5194,11 @@
         <w:jc w:val="center"/>
       </w:pPr>
       <w:r>
-        <w:rPr>
-          <w:noProof/>
-        </w:rPr>
         <w:drawing>
-          <wp:inline distT="0" distB="0" distL="0" distR="0" wp14:anchorId="1C7A0CA8" wp14:editId="510919EB">
-            <wp:extent cx="3040029" cy="3298190"/>
-            <wp:effectExtent l="0" t="0" r="8255" b="3810"/>
-            <wp:docPr id="17" name="Picture 17"/>
+          <wp:inline distT="0" distB="0" distL="0" distR="0" wp14:anchorId="7D850ADD" wp14:editId="6EF15167">
+            <wp:extent cx="2928572" cy="3837940"/>
+            <wp:effectExtent l="0" t="0" r="0" b="0"/>
+            <wp:docPr id="6" name="Picture 6"/>
             <wp:cNvGraphicFramePr>
               <a:graphicFrameLocks xmlns:a="http://schemas.openxmlformats.org/drawingml/2006/main" noChangeAspect="1"/>
             </wp:cNvGraphicFramePr>
@@ -4941,7 +5218,7 @@
                   <pic:spPr>
                     <a:xfrm>
                       <a:off x="0" y="0"/>
-                      <a:ext cx="3047447" cy="3306238"/>
+                      <a:ext cx="2944751" cy="3859143"/>
                     </a:xfrm>
                     <a:prstGeom prst="rect">
                       <a:avLst/>
@@ -5010,14 +5287,20 @@
         <w:pStyle w:val="BodyText"/>
       </w:pPr>
       <w:r>
-        <w:t>Two major outcomes from this project are that the preprocessing size of the images is relevant: the bigger the size, the most accuracy in a model, and that image augmentation greatly impacts the accuracy of a model.</w:t>
-      </w:r>
-    </w:p>
-    <w:p>
-      <w:pPr>
-        <w:pStyle w:val="BodyText"/>
-      </w:pPr>
-      <w:r>
+        <w:t>Two major outcomes from this project are that the preprocessing size of the images is relevant: the bigger the size, the most accuracy in a mod</w:t>
+      </w:r>
+      <w:bookmarkStart w:id="0" w:name="_GoBack"/>
+      <w:bookmarkEnd w:id="0"/>
+      <w:r>
+        <w:t>el, and that image augmentation greatly impacts the accuracy of a model.</w:t>
+      </w:r>
+    </w:p>
+    <w:p>
+      <w:pPr>
+        <w:pStyle w:val="BodyText"/>
+      </w:pPr>
+      <w:r>
+        <w:lastRenderedPageBreak/>
         <w:t xml:space="preserve">Also, a deeper </w:t>
       </w:r>
       <w:r>
@@ -5032,11 +5315,7 @@
         <w:t xml:space="preserve">Using InceptionV3 to implement transfer learning </w:t>
       </w:r>
       <w:r>
-        <w:t xml:space="preserve">can be easily modified and adapted for any image classification </w:t>
-      </w:r>
-      <w:r>
-        <w:lastRenderedPageBreak/>
-        <w:t>problems with different images</w:t>
+        <w:t>can be easily modified and adapted for any image classification problems with different images</w:t>
       </w:r>
       <w:r>
         <w:t>.</w:t>
@@ -5135,7 +5414,15 @@
         <w:pStyle w:val="BodyText"/>
       </w:pPr>
       <w:r>
-        <w:t xml:space="preserve">All work can be found on this github repository: </w:t>
+        <w:t xml:space="preserve">All work can be found on this </w:t>
+      </w:r>
+      <w:proofErr w:type="spellStart"/>
+      <w:r>
+        <w:t>github</w:t>
+      </w:r>
+      <w:proofErr w:type="spellEnd"/>
+      <w:r>
+        <w:t xml:space="preserve"> repository: </w:t>
       </w:r>
       <w:r>
         <w:t>https://github.com/carlespoles/DSCI6051-student</w:t>
@@ -5171,23 +5458,70 @@
       <w:r>
         <w:t xml:space="preserve">provided by Sivan </w:t>
       </w:r>
-      <w:r>
-        <w:t>Aldor-Noiman and Erik</w:t>
-      </w:r>
-      <w:r>
-        <w:t xml:space="preserve"> Adrejko from Wellio towards the success of this project, as well as my fellow intern Pranava </w:t>
-      </w:r>
+      <w:proofErr w:type="spellStart"/>
+      <w:r>
+        <w:t>Aldor-Noiman</w:t>
+      </w:r>
+      <w:proofErr w:type="spellEnd"/>
+      <w:r>
+        <w:t xml:space="preserve"> and Erik</w:t>
+      </w:r>
+      <w:r>
+        <w:t xml:space="preserve"> </w:t>
+      </w:r>
+      <w:proofErr w:type="spellStart"/>
+      <w:r>
+        <w:t>Adrejko</w:t>
+      </w:r>
+      <w:proofErr w:type="spellEnd"/>
+      <w:r>
+        <w:t xml:space="preserve"> from </w:t>
+      </w:r>
+      <w:proofErr w:type="spellStart"/>
+      <w:r>
+        <w:t>Wellio</w:t>
+      </w:r>
+      <w:proofErr w:type="spellEnd"/>
+      <w:r>
+        <w:t xml:space="preserve"> towards the success of this project, as well as my fellow intern </w:t>
+      </w:r>
+      <w:proofErr w:type="spellStart"/>
+      <w:r>
+        <w:t>Pranava</w:t>
+      </w:r>
+      <w:proofErr w:type="spellEnd"/>
+      <w:r>
+        <w:t xml:space="preserve"> </w:t>
+      </w:r>
+      <w:proofErr w:type="spellStart"/>
       <w:r>
         <w:t>Prabhakaran</w:t>
       </w:r>
-      <w:r>
-        <w:t xml:space="preserve"> and my advisor Alessandro G</w:t>
-      </w:r>
-      <w:r>
-        <w:t>agliardi and Con</w:t>
-      </w:r>
-      <w:r>
-        <w:t>or Murphy, members of the faculty of the University of New Haven.</w:t>
+      <w:proofErr w:type="spellEnd"/>
+      <w:r>
+        <w:t xml:space="preserve"> and my advisor Alessandro </w:t>
+      </w:r>
+      <w:proofErr w:type="spellStart"/>
+      <w:r>
+        <w:t>G</w:t>
+      </w:r>
+      <w:r>
+        <w:t>agliardi</w:t>
+      </w:r>
+      <w:proofErr w:type="spellEnd"/>
+      <w:r>
+        <w:t xml:space="preserve"> and </w:t>
+      </w:r>
+      <w:proofErr w:type="spellStart"/>
+      <w:r>
+        <w:t>Con</w:t>
+      </w:r>
+      <w:r>
+        <w:t>or</w:t>
+      </w:r>
+      <w:proofErr w:type="spellEnd"/>
+      <w:r>
+        <w:t xml:space="preserve"> Murphy, members of the faculty of the University of New Haven.</w:t>
       </w:r>
     </w:p>
     <w:p>
@@ -5839,6 +6173,7 @@
         <w:rPr>
           <w:rFonts w:eastAsia="MS Mincho"/>
         </w:rPr>
+        <w:lastRenderedPageBreak/>
         <w:t>B. Pavol, Y. Rafailovich Nikitin, P.</w:t>
       </w:r>
       <w:r>
@@ -5945,7 +6280,6 @@
         <w:rPr>
           <w:rFonts w:eastAsia="MS Mincho"/>
         </w:rPr>
-        <w:lastRenderedPageBreak/>
         <w:t>K. Simonyan, A. Zisserman</w:t>
       </w:r>
       <w:r>
@@ -8628,7 +8962,7 @@
 </file>
 
 <file path=customXml/itemProps1.xml><?xml version="1.0" encoding="utf-8"?>
-<ds:datastoreItem xmlns:ds="http://schemas.openxmlformats.org/officeDocument/2006/customXml" ds:itemID="{FBF86CB8-A214-0E4F-A0E7-D134C4B5CF90}">
+<ds:datastoreItem xmlns:ds="http://schemas.openxmlformats.org/officeDocument/2006/customXml" ds:itemID="{ABB106A9-3D34-4B41-863E-FB143DA9DF3F}">
   <ds:schemaRefs>
     <ds:schemaRef ds:uri="http://schemas.openxmlformats.org/officeDocument/2006/bibliography"/>
   </ds:schemaRefs>

--- a/presentation/CarlesPolesMielgo_Wellio_Capstone_Paper.docx
+++ b/presentation/CarlesPolesMielgo_Wellio_Capstone_Paper.docx
@@ -252,13 +252,8 @@
         </w:rPr>
         <w:t>—</w:t>
       </w:r>
-      <w:proofErr w:type="spellStart"/>
-      <w:r>
-        <w:t>Wellio’s</w:t>
-      </w:r>
-      <w:proofErr w:type="spellEnd"/>
-      <w:r>
-        <w:t xml:space="preserve"> recommendation system allows a user to ask for </w:t>
+      <w:r>
+        <w:t xml:space="preserve">Wellio’s recommendation system allows a user to ask for </w:t>
       </w:r>
       <w:r>
         <w:t xml:space="preserve">food </w:t>
@@ -270,31 +265,7 @@
         <w:t>s</w:t>
       </w:r>
       <w:r>
-        <w:t xml:space="preserve"> through a conversational interface. When retrieving the search results, </w:t>
-      </w:r>
-      <w:proofErr w:type="spellStart"/>
-      <w:r>
-        <w:t>Wellio</w:t>
-      </w:r>
-      <w:proofErr w:type="spellEnd"/>
-      <w:r>
-        <w:t xml:space="preserve"> ranks them using various criteria. </w:t>
-      </w:r>
-      <w:proofErr w:type="spellStart"/>
-      <w:r>
-        <w:t>Wellio</w:t>
-      </w:r>
-      <w:proofErr w:type="spellEnd"/>
-      <w:r>
-        <w:t xml:space="preserve"> has noticed that their customers tend to choose recipes that are more visually appealing when the results are displayed. Hence, </w:t>
-      </w:r>
-      <w:proofErr w:type="spellStart"/>
-      <w:r>
-        <w:t>Wellio</w:t>
-      </w:r>
-      <w:proofErr w:type="spellEnd"/>
-      <w:r>
-        <w:t xml:space="preserve"> need</w:t>
+        <w:t xml:space="preserve"> through a conversational interface. When retrieving the search results, Wellio ranks them using various criteria. Wellio has noticed that their customers tend to choose recipes that are more visually appealing when the results are displayed. Hence, Wellio need</w:t>
       </w:r>
       <w:r>
         <w:t>s</w:t>
@@ -393,15 +364,7 @@
         <w:t xml:space="preserve"> meal</w:t>
       </w:r>
       <w:r>
-        <w:t xml:space="preserve">. </w:t>
-      </w:r>
-      <w:proofErr w:type="spellStart"/>
-      <w:r>
-        <w:t>Wellio</w:t>
-      </w:r>
-      <w:proofErr w:type="spellEnd"/>
-      <w:r>
-        <w:t xml:space="preserve"> wants to solve this paradigm with a simple application where any user can search over a million food recipes that have </w:t>
+        <w:t xml:space="preserve">. Wellio wants to solve this paradigm with a simple application where any user can search over a million food recipes that have </w:t>
       </w:r>
       <w:r>
         <w:t>been</w:t>
@@ -415,15 +378,7 @@
         <w:pStyle w:val="BodyText"/>
       </w:pPr>
       <w:r>
-        <w:t xml:space="preserve">A given user that goes to the web based </w:t>
-      </w:r>
-      <w:proofErr w:type="spellStart"/>
-      <w:r>
-        <w:t>Wellio</w:t>
-      </w:r>
-      <w:proofErr w:type="spellEnd"/>
-      <w:r>
-        <w:t xml:space="preserve"> platform can search for any particular dish he or she </w:t>
+        <w:t xml:space="preserve">A given user that goes to the web based Wellio platform can search for any particular dish he or she </w:t>
       </w:r>
       <w:r>
         <w:t>wants to cook</w:t>
@@ -448,24 +403,14 @@
       <w:pPr>
         <w:pStyle w:val="BodyText"/>
       </w:pPr>
-      <w:proofErr w:type="spellStart"/>
-      <w:r>
-        <w:t>Wellio</w:t>
-      </w:r>
-      <w:proofErr w:type="spellEnd"/>
-      <w:r>
-        <w:t xml:space="preserve"> has noticed that their customers tend to choose recipes that are more visually appealing when the results are displayed</w:t>
+      <w:r>
+        <w:t>Wellio has noticed that their customers tend to choose recipes that are more visually appealing when the results are displayed</w:t>
       </w:r>
       <w:r>
         <w:t xml:space="preserve">, therefore </w:t>
       </w:r>
-      <w:proofErr w:type="spellStart"/>
-      <w:r>
-        <w:t>Wellio</w:t>
-      </w:r>
-      <w:proofErr w:type="spellEnd"/>
-      <w:r>
-        <w:t xml:space="preserve"> </w:t>
+      <w:r>
+        <w:t xml:space="preserve">Wellio </w:t>
       </w:r>
       <w:r>
         <w:t xml:space="preserve">has a </w:t>
@@ -863,23 +808,7 @@
         <w:t xml:space="preserve"> by </w:t>
       </w:r>
       <w:r>
-        <w:t xml:space="preserve">Alex </w:t>
-      </w:r>
-      <w:proofErr w:type="spellStart"/>
-      <w:r>
-        <w:t>Krizhevsky</w:t>
-      </w:r>
-      <w:proofErr w:type="spellEnd"/>
-      <w:r>
-        <w:t xml:space="preserve">, Ilya </w:t>
-      </w:r>
-      <w:proofErr w:type="spellStart"/>
-      <w:r>
-        <w:t>Sutskever</w:t>
-      </w:r>
-      <w:proofErr w:type="spellEnd"/>
-      <w:r>
-        <w:t xml:space="preserve">, and Geoffrey Hinton </w:t>
+        <w:t xml:space="preserve">Alex Krizhevsky, Ilya Sutskever, and Geoffrey Hinton </w:t>
       </w:r>
       <w:r>
         <w:t>[8]</w:t>
@@ -915,15 +844,7 @@
         <w:t xml:space="preserve">. </w:t>
       </w:r>
       <w:r>
-        <w:t xml:space="preserve">In the paper, the group discussed the architecture of the network (which was called </w:t>
-      </w:r>
-      <w:proofErr w:type="spellStart"/>
-      <w:r>
-        <w:t>AlexNet</w:t>
-      </w:r>
-      <w:proofErr w:type="spellEnd"/>
-      <w:r>
-        <w:t>)</w:t>
+        <w:t>In the paper, the group discussed the architecture of the network (which was called AlexNet)</w:t>
       </w:r>
       <w:r>
         <w:t xml:space="preserve"> that uses</w:t>
@@ -1043,36 +964,20 @@
           <w:sz w:val="16"/>
           <w:szCs w:val="16"/>
         </w:rPr>
-        <w:t xml:space="preserve">Architecture of the </w:t>
-      </w:r>
-      <w:proofErr w:type="spellStart"/>
+        <w:t>Architecture of the AlexNet convolutional neural network</w:t>
+      </w:r>
       <w:r>
         <w:rPr>
           <w:sz w:val="16"/>
           <w:szCs w:val="16"/>
         </w:rPr>
-        <w:t>AlexNet</w:t>
-      </w:r>
-      <w:proofErr w:type="spellEnd"/>
+        <w:t xml:space="preserve"> [8]</w:t>
+      </w:r>
       <w:r>
         <w:rPr>
           <w:sz w:val="16"/>
           <w:szCs w:val="16"/>
         </w:rPr>
-        <w:t xml:space="preserve"> convolutional neural network</w:t>
-      </w:r>
-      <w:r>
-        <w:rPr>
-          <w:sz w:val="16"/>
-          <w:szCs w:val="16"/>
-        </w:rPr>
-        <w:t xml:space="preserve"> [8]</w:t>
-      </w:r>
-      <w:r>
-        <w:rPr>
-          <w:sz w:val="16"/>
-          <w:szCs w:val="16"/>
-        </w:rPr>
         <w:t>.</w:t>
       </w:r>
     </w:p>
@@ -1084,15 +989,7 @@
         <w:t xml:space="preserve">In 2013, </w:t>
       </w:r>
       <w:r>
-        <w:t xml:space="preserve">Matthew </w:t>
-      </w:r>
-      <w:proofErr w:type="spellStart"/>
-      <w:r>
-        <w:t>Zeiler</w:t>
-      </w:r>
-      <w:proofErr w:type="spellEnd"/>
-      <w:r>
-        <w:t xml:space="preserve"> and Rob Fergus</w:t>
+        <w:t>Matthew Zeiler and Rob Fergus</w:t>
       </w:r>
       <w:r>
         <w:t xml:space="preserve"> published </w:t>
@@ -1110,15 +1007,7 @@
         <w:t xml:space="preserve">where a new convolutional neural network called ZF Net was described as a </w:t>
       </w:r>
       <w:r>
-        <w:t xml:space="preserve">slightly modified </w:t>
-      </w:r>
-      <w:proofErr w:type="spellStart"/>
-      <w:r>
-        <w:t>AlexNet</w:t>
-      </w:r>
-      <w:proofErr w:type="spellEnd"/>
-      <w:r>
-        <w:t xml:space="preserve"> and showing how to visualize the filters and weights correctly</w:t>
+        <w:t>slightly modified AlexNet and showing how to visualize the filters and weights correctly</w:t>
       </w:r>
       <w:r>
         <w:t>.</w:t>
@@ -1129,15 +1018,7 @@
         <w:pStyle w:val="BodyText"/>
       </w:pPr>
       <w:r>
-        <w:t xml:space="preserve">Karen </w:t>
-      </w:r>
-      <w:proofErr w:type="spellStart"/>
-      <w:r>
-        <w:t>Simonyan</w:t>
-      </w:r>
-      <w:proofErr w:type="spellEnd"/>
-      <w:r>
-        <w:t xml:space="preserve"> and Andrew Zisserman</w:t>
+        <w:t>Karen Simonyan and Andrew Zisserman</w:t>
       </w:r>
       <w:r>
         <w:t xml:space="preserve"> [12] in 2014</w:t>
@@ -1205,168 +1086,171 @@
         <w:t>, called</w:t>
       </w:r>
       <w:r>
+        <w:t xml:space="preserve"> GoogLeNet</w:t>
+      </w:r>
+      <w:r>
+        <w:t xml:space="preserve"> [13]</w:t>
+      </w:r>
+      <w:r>
         <w:t xml:space="preserve"> </w:t>
       </w:r>
-      <w:proofErr w:type="spellStart"/>
-      <w:r>
-        <w:t>GoogLeNet</w:t>
-      </w:r>
-      <w:proofErr w:type="spellEnd"/>
-      <w:r>
-        <w:t xml:space="preserve"> [13]</w:t>
+      <w:r>
+        <w:t xml:space="preserve">which consists in a </w:t>
+      </w:r>
+      <w:r>
+        <w:t>twenty-two-layer</w:t>
       </w:r>
       <w:r>
         <w:t xml:space="preserve"> </w:t>
       </w:r>
       <w:r>
-        <w:t xml:space="preserve">which consists in a </w:t>
-      </w:r>
-      <w:r>
-        <w:t>twenty-two-layer</w:t>
+        <w:t>convolutional neural network</w:t>
+      </w:r>
+      <w:r>
+        <w:t>.</w:t>
+      </w:r>
+      <w:r>
+        <w:t xml:space="preserve"> A big difference with the other architectures is that</w:t>
+      </w:r>
+      <w:r>
+        <w:t xml:space="preserve"> that not everything </w:t>
+      </w:r>
+      <w:r>
+        <w:t xml:space="preserve">happens sequentially, and some </w:t>
+      </w:r>
+      <w:r>
+        <w:t>pieces of the network are happening in parallel.</w:t>
+      </w:r>
+      <w:r>
+        <w:t xml:space="preserve"> The i</w:t>
+      </w:r>
+      <w:r>
+        <w:t xml:space="preserve">nception module allows </w:t>
+      </w:r>
+      <w:r>
+        <w:t>to</w:t>
+      </w:r>
+      <w:r>
+        <w:t xml:space="preserve"> perform all pooling operation</w:t>
+      </w:r>
+      <w:r>
+        <w:t>s or</w:t>
+      </w:r>
+      <w:r>
+        <w:t xml:space="preserve"> conv</w:t>
+      </w:r>
+      <w:r>
+        <w:t>olutional</w:t>
+      </w:r>
+      <w:r>
+        <w:t xml:space="preserve"> operation</w:t>
+      </w:r>
+      <w:r>
+        <w:t>s</w:t>
       </w:r>
       <w:r>
         <w:t xml:space="preserve"> </w:t>
       </w:r>
       <w:r>
-        <w:t>convolutional neural network</w:t>
+        <w:t>in parallel. The whole architecture uses nine inception modules, resulting in over one hundred layers in total, and not using fully connected layers.</w:t>
+      </w:r>
+    </w:p>
+    <w:p>
+      <w:pPr>
+        <w:pStyle w:val="BodyText"/>
+      </w:pPr>
+      <w:r>
+        <w:t xml:space="preserve">GoogLeNet has gone through some iterations/variations, </w:t>
+      </w:r>
+      <w:r>
+        <w:t>one of them</w:t>
+      </w:r>
+      <w:r>
+        <w:t xml:space="preserve"> been InceptionV3</w:t>
+      </w:r>
+      <w:r>
+        <w:t>, which introduces</w:t>
+      </w:r>
+      <w:r>
+        <w:t xml:space="preserve"> Batch Normalization to Inception</w:t>
+      </w:r>
+      <w:r>
+        <w:t>, replaces</w:t>
+      </w:r>
+      <w:r>
+        <w:t xml:space="preserve"> the 5x5 convolutional layers by two consecutive layers of 3x3 convolutions, as well as Factorization (factorization of 7x7 convolutions into three 3x3 convolutions).</w:t>
+      </w:r>
+    </w:p>
+    <w:p>
+      <w:pPr>
+        <w:pStyle w:val="Heading1"/>
+      </w:pPr>
+      <w:r>
+        <w:t>Implementation</w:t>
+      </w:r>
+    </w:p>
+    <w:p>
+      <w:pPr>
+        <w:pStyle w:val="Heading2"/>
+      </w:pPr>
+      <w:r>
+        <w:t>Choice of Tools</w:t>
+      </w:r>
+    </w:p>
+    <w:p>
+      <w:pPr>
+        <w:pStyle w:val="BodyText"/>
+      </w:pPr>
+      <w:r>
+        <w:t>All work has been developed using Google’s Cloud infrastructure. It works on Python 2.7, and therefore, a</w:t>
+      </w:r>
+      <w:r>
+        <w:t xml:space="preserve"> local environment </w:t>
+      </w:r>
+      <w:r>
+        <w:t>with</w:t>
+      </w:r>
+      <w:r>
+        <w:t xml:space="preserve"> Python 2.7 is required to work with Google Cloud by installing Google Cloud Platform SDK. </w:t>
+      </w:r>
+      <w:r>
+        <w:t xml:space="preserve">Keras using Tensorfow as backend is the API of choice to develop and implement </w:t>
+      </w:r>
+      <w:r>
+        <w:t xml:space="preserve">two </w:t>
+      </w:r>
+      <w:r>
+        <w:t xml:space="preserve">different </w:t>
+      </w:r>
+      <w:r>
+        <w:t>deep convolutional neural network architectures.</w:t>
+      </w:r>
+    </w:p>
+    <w:p>
+      <w:pPr>
+        <w:pStyle w:val="BodyText"/>
+      </w:pPr>
+      <w:r>
+        <w:t xml:space="preserve">InceptionV3 have been </w:t>
+      </w:r>
+      <w:r>
+        <w:t xml:space="preserve">also </w:t>
+      </w:r>
+      <w:r>
+        <w:t xml:space="preserve">used to </w:t>
+      </w:r>
+      <w:r>
+        <w:t>implement an image classification model</w:t>
+      </w:r>
+      <w:r>
+        <w:t xml:space="preserve"> with transfer learning</w:t>
+      </w:r>
+      <w:r>
+        <w:t xml:space="preserve"> from imaging preprocessing, training and evaluation the model, saving it and making predictions, as well as visualize it using Tensorflow</w:t>
       </w:r>
       <w:r>
         <w:t>.</w:t>
       </w:r>
-      <w:r>
-        <w:t xml:space="preserve"> A big difference with the other architectures is that</w:t>
-      </w:r>
-      <w:r>
-        <w:t xml:space="preserve"> that not everything </w:t>
-      </w:r>
-      <w:r>
-        <w:t xml:space="preserve">happens sequentially, and some </w:t>
-      </w:r>
-      <w:r>
-        <w:t>pieces of the network are happening in parallel.</w:t>
-      </w:r>
-      <w:r>
-        <w:t xml:space="preserve"> The i</w:t>
-      </w:r>
-      <w:r>
-        <w:t xml:space="preserve">nception module allows </w:t>
-      </w:r>
-      <w:r>
-        <w:t>to</w:t>
-      </w:r>
-      <w:r>
-        <w:t xml:space="preserve"> perform all pooling operation</w:t>
-      </w:r>
-      <w:r>
-        <w:t>s or</w:t>
-      </w:r>
-      <w:r>
-        <w:t xml:space="preserve"> conv</w:t>
-      </w:r>
-      <w:r>
-        <w:t>olutional</w:t>
-      </w:r>
-      <w:r>
-        <w:t xml:space="preserve"> operation</w:t>
-      </w:r>
-      <w:r>
-        <w:t>s</w:t>
-      </w:r>
-      <w:r>
-        <w:t xml:space="preserve"> </w:t>
-      </w:r>
-      <w:r>
-        <w:t>in parallel. The whole architecture uses nine inception modules, resulting in over one hundred layers in total, and not using fully connected layers.</w:t>
-      </w:r>
-    </w:p>
-    <w:p>
-      <w:pPr>
-        <w:pStyle w:val="Heading1"/>
-      </w:pPr>
-      <w:r>
-        <w:t>Implementation</w:t>
-      </w:r>
-    </w:p>
-    <w:p>
-      <w:pPr>
-        <w:pStyle w:val="Heading2"/>
-      </w:pPr>
-      <w:r>
-        <w:t>Choice of Tools</w:t>
-      </w:r>
-    </w:p>
-    <w:p>
-      <w:pPr>
-        <w:pStyle w:val="BodyText"/>
-      </w:pPr>
-      <w:r>
-        <w:t>All work has been developed using Google’s Cloud infrastructure. It works on Python 2.7, and therefore, a</w:t>
-      </w:r>
-      <w:r>
-        <w:t xml:space="preserve"> local environment </w:t>
-      </w:r>
-      <w:r>
-        <w:t>with</w:t>
-      </w:r>
-      <w:r>
-        <w:t xml:space="preserve"> Python 2.7 is required to work with Google Cloud by installing Google Cloud Platform SDK. </w:t>
-      </w:r>
-      <w:proofErr w:type="spellStart"/>
-      <w:r>
-        <w:t>Keras</w:t>
-      </w:r>
-      <w:proofErr w:type="spellEnd"/>
-      <w:r>
-        <w:t xml:space="preserve"> using </w:t>
-      </w:r>
-      <w:proofErr w:type="spellStart"/>
-      <w:r>
-        <w:t>Tensorfow</w:t>
-      </w:r>
-      <w:proofErr w:type="spellEnd"/>
-      <w:r>
-        <w:t xml:space="preserve"> as backend is the API of choice to develop and implement </w:t>
-      </w:r>
-      <w:r>
-        <w:t xml:space="preserve">two </w:t>
-      </w:r>
-      <w:r>
-        <w:t xml:space="preserve">different </w:t>
-      </w:r>
-      <w:r>
-        <w:t>deep convolutional neural network architectures.</w:t>
-      </w:r>
-    </w:p>
-    <w:p>
-      <w:pPr>
-        <w:pStyle w:val="BodyText"/>
-      </w:pPr>
-      <w:r>
-        <w:t xml:space="preserve">InceptionV3 have been </w:t>
-      </w:r>
-      <w:r>
-        <w:t xml:space="preserve">also </w:t>
-      </w:r>
-      <w:r>
-        <w:t xml:space="preserve">used to </w:t>
-      </w:r>
-      <w:r>
-        <w:t>implement an image classification model</w:t>
-      </w:r>
-      <w:r>
-        <w:t xml:space="preserve"> with transfer learning</w:t>
-      </w:r>
-      <w:r>
-        <w:t xml:space="preserve"> from imaging preprocessing, training and evaluation the model, saving it and making predictions, as well as visualize it using </w:t>
-      </w:r>
-      <w:proofErr w:type="spellStart"/>
-      <w:r>
-        <w:t>Tensorflow</w:t>
-      </w:r>
-      <w:proofErr w:type="spellEnd"/>
-      <w:r>
-        <w:t>.</w:t>
-      </w:r>
     </w:p>
     <w:p>
       <w:pPr>
@@ -1389,26 +1273,7 @@
     <w:p>
       <w:pPr>
         <w:pStyle w:val="BodyText"/>
-      </w:pPr>
-    </w:p>
-    <w:p>
-      <w:pPr>
-        <w:pStyle w:val="BodyText"/>
-      </w:pPr>
-    </w:p>
-    <w:p>
-      <w:pPr>
-        <w:pStyle w:val="BodyText"/>
-      </w:pPr>
-    </w:p>
-    <w:p>
-      <w:pPr>
-        <w:pStyle w:val="BodyText"/>
-      </w:pPr>
-    </w:p>
-    <w:p>
-      <w:pPr>
-        <w:pStyle w:val="BodyText"/>
+        <w:ind w:firstLine="0"/>
       </w:pPr>
     </w:p>
     <w:p>
@@ -1523,7 +1388,12 @@
         <w:t xml:space="preserve"> of the top websites from where recipes are obtained.</w:t>
       </w:r>
       <w:r>
-        <w:t xml:space="preserve"> Note that the x-bar units have been purposly hidden per Wellio’s request (it’s close to 2M). </w:t>
+        <w:t xml:space="preserve"> Note that the x-axis</w:t>
+      </w:r>
+      <w:bookmarkStart w:id="0" w:name="_GoBack"/>
+      <w:bookmarkEnd w:id="0"/>
+      <w:r>
+        <w:t xml:space="preserve"> units have been purposly hidden per Wellio’s request (it’s close to 2M). </w:t>
       </w:r>
     </w:p>
     <w:p>
@@ -1813,15 +1683,7 @@
         <w:t xml:space="preserve">were obtained </w:t>
       </w:r>
       <w:r>
-        <w:t xml:space="preserve">using </w:t>
-      </w:r>
-      <w:proofErr w:type="spellStart"/>
-      <w:r>
-        <w:t>BigQuery</w:t>
-      </w:r>
-      <w:proofErr w:type="spellEnd"/>
-      <w:r>
-        <w:t xml:space="preserve">: 10,000 images from each of the </w:t>
+        <w:t xml:space="preserve">using BigQuery: 10,000 images from each of the </w:t>
       </w:r>
       <w:r>
         <w:t>above-mentioned</w:t>
@@ -2161,15 +2023,7 @@
         <w:t>All</w:t>
       </w:r>
       <w:r>
-        <w:t xml:space="preserve"> images were pre-processed using </w:t>
-      </w:r>
-      <w:proofErr w:type="spellStart"/>
-      <w:r>
-        <w:t>Keras</w:t>
-      </w:r>
-      <w:proofErr w:type="spellEnd"/>
-      <w:r>
-        <w:t xml:space="preserve"> to </w:t>
+        <w:t xml:space="preserve"> images were pre-processed using Keras to </w:t>
       </w:r>
       <w:r>
         <w:t>different sizes</w:t>
@@ -4112,15 +3966,7 @@
         <w:t xml:space="preserve"> This is </w:t>
       </w:r>
       <w:r>
-        <w:t xml:space="preserve">caused by the fact that the </w:t>
-      </w:r>
-      <w:proofErr w:type="spellStart"/>
-      <w:r>
-        <w:t>embeddings</w:t>
-      </w:r>
-      <w:proofErr w:type="spellEnd"/>
-      <w:r>
-        <w:t xml:space="preserve"> are </w:t>
+        <w:t xml:space="preserve">caused by the fact that the embeddings are </w:t>
       </w:r>
       <w:r>
         <w:t xml:space="preserve">too complex for </w:t>
@@ -4152,13 +3998,8 @@
         <w:t>: i</w:t>
       </w:r>
       <w:r>
-        <w:t xml:space="preserve">t uses Apache Beam (running on Cloud Dataflow) and PIL to preprocess the images into </w:t>
-      </w:r>
-      <w:proofErr w:type="spellStart"/>
-      <w:r>
-        <w:t>embeddings</w:t>
-      </w:r>
-      <w:proofErr w:type="spellEnd"/>
+        <w:t>t uses Apache Beam (running on Cloud Dataflow) and PIL to preprocess the images into embeddings</w:t>
+      </w:r>
       <w:r>
         <w:t xml:space="preserve">, then </w:t>
       </w:r>
@@ -4199,15 +4040,7 @@
       </w:r>
       <w:r>
         <w:lastRenderedPageBreak/>
-        <w:t xml:space="preserve">Inception model and its variable values into </w:t>
-      </w:r>
-      <w:proofErr w:type="spellStart"/>
-      <w:r>
-        <w:t>TensorFlow</w:t>
-      </w:r>
-      <w:proofErr w:type="spellEnd"/>
-      <w:r>
-        <w:t>, and run each image through that model</w:t>
+        <w:t>Inception model and its variable values into TensorFlow, and run each image through that model</w:t>
       </w:r>
       <w:r>
         <w:t>.</w:t>
@@ -4297,39 +4130,15 @@
         <w:pStyle w:val="BodyText"/>
       </w:pPr>
       <w:r>
-        <w:t>Each image is processed to produce its feature representation (</w:t>
-      </w:r>
-      <w:proofErr w:type="spellStart"/>
-      <w:r>
-        <w:t>an</w:t>
-      </w:r>
-      <w:proofErr w:type="spellEnd"/>
-      <w:r>
-        <w:t xml:space="preserve"> embedding) which is a k-dimensional vector of floats (in our case, 2,048 dimensions). The preprocessing includes converting the image format, resizing images, and running the converted image through a pre-trained model to get the </w:t>
-      </w:r>
-      <w:proofErr w:type="spellStart"/>
-      <w:r>
-        <w:t>embeddings</w:t>
-      </w:r>
-      <w:proofErr w:type="spellEnd"/>
-      <w:r>
-        <w:t>.</w:t>
-      </w:r>
-    </w:p>
-    <w:p>
-      <w:pPr>
-        <w:pStyle w:val="BodyText"/>
-      </w:pPr>
-      <w:r>
-        <w:t xml:space="preserve">The reason this approach is so effective for bootstrapping new image classification is that these 'bottleneck' </w:t>
-      </w:r>
-      <w:proofErr w:type="spellStart"/>
-      <w:r>
-        <w:t>embeddings</w:t>
-      </w:r>
-      <w:proofErr w:type="spellEnd"/>
-      <w:r>
-        <w:t xml:space="preserve"> contain a lot of high-level feature information useful to InceptionV3 fo</w:t>
+        <w:t>Each image is processed to produce its feature representation (an embedding) which is a k-dimensional vector of floats (in our case, 2,048 dimensions). The preprocessing includes converting the image format, resizing images, and running the converted image through a pre-trained model to get the embeddings.</w:t>
+      </w:r>
+    </w:p>
+    <w:p>
+      <w:pPr>
+        <w:pStyle w:val="BodyText"/>
+      </w:pPr>
+      <w:r>
+        <w:t>The reason this approach is so effective for bootstrapping new image classification is that these 'bottleneck' embeddings contain a lot of high-level feature information useful to InceptionV3 fo</w:t>
       </w:r>
       <w:r>
         <w:t>r its own image classification.</w:t>
@@ -4480,21 +4289,12 @@
         </w:rPr>
         <w:t xml:space="preserve">. </w:t>
       </w:r>
-      <w:proofErr w:type="spellStart"/>
       <w:r>
         <w:rPr>
           <w:sz w:val="16"/>
           <w:szCs w:val="16"/>
         </w:rPr>
-        <w:t>Embedings</w:t>
-      </w:r>
-      <w:proofErr w:type="spellEnd"/>
-      <w:r>
-        <w:rPr>
-          <w:sz w:val="16"/>
-          <w:szCs w:val="16"/>
-        </w:rPr>
-        <w:t xml:space="preserve"> created for training set. View from Google Dataflow.</w:t>
+        <w:t>Embedings created for training set. View from Google Dataflow.</w:t>
       </w:r>
     </w:p>
     <w:p>
@@ -4555,13 +4355,8 @@
       <w:pPr>
         <w:pStyle w:val="BodyText"/>
       </w:pPr>
-      <w:proofErr w:type="spellStart"/>
-      <w:r>
-        <w:t>Tensorboard</w:t>
-      </w:r>
-      <w:proofErr w:type="spellEnd"/>
-      <w:r>
-        <w:t xml:space="preserve"> has been used to visualize </w:t>
+      <w:r>
+        <w:t xml:space="preserve">Tensorboard has been used to visualize </w:t>
       </w:r>
       <w:r>
         <w:t>loss and accuracy among others.</w:t>
@@ -4662,22 +4457,13 @@
           <w:sz w:val="16"/>
           <w:szCs w:val="16"/>
         </w:rPr>
-        <w:t xml:space="preserve">Looking at the accuracy using </w:t>
-      </w:r>
-      <w:proofErr w:type="spellStart"/>
+        <w:t>Looking at the accuracy using Tensorboard</w:t>
+      </w:r>
       <w:r>
         <w:rPr>
           <w:sz w:val="16"/>
           <w:szCs w:val="16"/>
         </w:rPr>
-        <w:t>Tensorboard</w:t>
-      </w:r>
-      <w:proofErr w:type="spellEnd"/>
-      <w:r>
-        <w:rPr>
-          <w:sz w:val="16"/>
-          <w:szCs w:val="16"/>
-        </w:rPr>
         <w:t>.</w:t>
       </w:r>
     </w:p>
@@ -4735,23 +4521,13 @@
       <w:pPr>
         <w:pStyle w:val="BodyText"/>
       </w:pPr>
-      <w:proofErr w:type="spellStart"/>
       <w:r>
         <w:lastRenderedPageBreak/>
-        <w:t>Embeddings</w:t>
-      </w:r>
-      <w:proofErr w:type="spellEnd"/>
-      <w:r>
-        <w:t xml:space="preserve"> can be also </w:t>
-      </w:r>
-      <w:r>
-        <w:t xml:space="preserve">be visualized in </w:t>
-      </w:r>
-      <w:proofErr w:type="spellStart"/>
-      <w:r>
-        <w:t>Tensorboard</w:t>
-      </w:r>
-      <w:proofErr w:type="spellEnd"/>
+        <w:t xml:space="preserve">Embeddings can be also </w:t>
+      </w:r>
+      <w:r>
+        <w:t>be visualized in Tensorboard</w:t>
+      </w:r>
       <w:r>
         <w:t>.</w:t>
       </w:r>
@@ -4885,53 +4661,16 @@
           <w:sz w:val="16"/>
           <w:szCs w:val="16"/>
         </w:rPr>
-        <w:t xml:space="preserve">Using PCA in </w:t>
-      </w:r>
-      <w:proofErr w:type="spellStart"/>
-      <w:r>
-        <w:rPr>
-          <w:sz w:val="16"/>
-          <w:szCs w:val="16"/>
-        </w:rPr>
-        <w:t>Tensorboard</w:t>
-      </w:r>
-      <w:proofErr w:type="spellEnd"/>
-      <w:r>
-        <w:rPr>
-          <w:sz w:val="16"/>
-          <w:szCs w:val="16"/>
-        </w:rPr>
-        <w:t xml:space="preserve">, we can look at the </w:t>
-      </w:r>
-      <w:proofErr w:type="spellStart"/>
-      <w:r>
-        <w:rPr>
-          <w:sz w:val="16"/>
-          <w:szCs w:val="16"/>
-        </w:rPr>
-        <w:t>embeddings</w:t>
-      </w:r>
-      <w:proofErr w:type="spellEnd"/>
-      <w:r>
-        <w:rPr>
-          <w:sz w:val="16"/>
-          <w:szCs w:val="16"/>
-        </w:rPr>
-        <w:t xml:space="preserve"> as well as isolate some of them.</w:t>
-      </w:r>
-    </w:p>
-    <w:p>
-      <w:pPr>
-        <w:pStyle w:val="BodyText"/>
-      </w:pPr>
-      <w:r>
-        <w:t xml:space="preserve">Computational graphs can be also visualized in </w:t>
-      </w:r>
-      <w:proofErr w:type="spellStart"/>
-      <w:r>
-        <w:t>Tensorboard</w:t>
-      </w:r>
-      <w:proofErr w:type="spellEnd"/>
+        <w:t>Using PCA in Tensorboard, we can look at the embeddings as well as isolate some of them.</w:t>
+      </w:r>
+    </w:p>
+    <w:p>
+      <w:pPr>
+        <w:pStyle w:val="BodyText"/>
+      </w:pPr>
+      <w:r>
+        <w:t>Computational graphs can be also visualized in Tensorboard</w:t>
+      </w:r>
       <w:r>
         <w:t>.</w:t>
       </w:r>
@@ -5031,17 +4770,8 @@
           <w:sz w:val="16"/>
           <w:szCs w:val="16"/>
         </w:rPr>
-        <w:t xml:space="preserve">A view of a complete computational graph in </w:t>
-      </w:r>
-      <w:proofErr w:type="spellStart"/>
-      <w:r>
-        <w:rPr>
-          <w:sz w:val="16"/>
-          <w:szCs w:val="16"/>
-        </w:rPr>
-        <w:t>Tensorboard</w:t>
-      </w:r>
-      <w:proofErr w:type="spellEnd"/>
+        <w:t>A view of a complete computational graph in Tensorboard</w:t>
+      </w:r>
       <w:r>
         <w:rPr>
           <w:sz w:val="16"/>
@@ -5194,6 +4924,9 @@
         <w:jc w:val="center"/>
       </w:pPr>
       <w:r>
+        <w:rPr>
+          <w:noProof/>
+        </w:rPr>
         <w:drawing>
           <wp:inline distT="0" distB="0" distL="0" distR="0" wp14:anchorId="7D850ADD" wp14:editId="6EF15167">
             <wp:extent cx="2928572" cy="3837940"/>
@@ -5287,12 +5020,7 @@
         <w:pStyle w:val="BodyText"/>
       </w:pPr>
       <w:r>
-        <w:t>Two major outcomes from this project are that the preprocessing size of the images is relevant: the bigger the size, the most accuracy in a mod</w:t>
-      </w:r>
-      <w:bookmarkStart w:id="0" w:name="_GoBack"/>
-      <w:bookmarkEnd w:id="0"/>
-      <w:r>
-        <w:t>el, and that image augmentation greatly impacts the accuracy of a model.</w:t>
+        <w:t>Two major outcomes from this project are that the preprocessing size of the images is relevant: the bigger the size, the most accuracy in a model, and that image augmentation greatly impacts the accuracy of a model.</w:t>
       </w:r>
     </w:p>
     <w:p>
@@ -5414,15 +5142,7 @@
         <w:pStyle w:val="BodyText"/>
       </w:pPr>
       <w:r>
-        <w:t xml:space="preserve">All work can be found on this </w:t>
-      </w:r>
-      <w:proofErr w:type="spellStart"/>
-      <w:r>
-        <w:t>github</w:t>
-      </w:r>
-      <w:proofErr w:type="spellEnd"/>
-      <w:r>
-        <w:t xml:space="preserve"> repository: </w:t>
+        <w:t xml:space="preserve">All work can be found on this github repository: </w:t>
       </w:r>
       <w:r>
         <w:t>https://github.com/carlespoles/DSCI6051-student</w:t>
@@ -5458,70 +5178,23 @@
       <w:r>
         <w:t xml:space="preserve">provided by Sivan </w:t>
       </w:r>
-      <w:proofErr w:type="spellStart"/>
-      <w:r>
-        <w:t>Aldor-Noiman</w:t>
-      </w:r>
-      <w:proofErr w:type="spellEnd"/>
-      <w:r>
-        <w:t xml:space="preserve"> and Erik</w:t>
-      </w:r>
-      <w:r>
-        <w:t xml:space="preserve"> </w:t>
-      </w:r>
-      <w:proofErr w:type="spellStart"/>
-      <w:r>
-        <w:t>Adrejko</w:t>
-      </w:r>
-      <w:proofErr w:type="spellEnd"/>
-      <w:r>
-        <w:t xml:space="preserve"> from </w:t>
-      </w:r>
-      <w:proofErr w:type="spellStart"/>
-      <w:r>
-        <w:t>Wellio</w:t>
-      </w:r>
-      <w:proofErr w:type="spellEnd"/>
-      <w:r>
-        <w:t xml:space="preserve"> towards the success of this project, as well as my fellow intern </w:t>
-      </w:r>
-      <w:proofErr w:type="spellStart"/>
-      <w:r>
-        <w:t>Pranava</w:t>
-      </w:r>
-      <w:proofErr w:type="spellEnd"/>
-      <w:r>
-        <w:t xml:space="preserve"> </w:t>
-      </w:r>
-      <w:proofErr w:type="spellStart"/>
+      <w:r>
+        <w:t>Aldor-Noiman and Erik</w:t>
+      </w:r>
+      <w:r>
+        <w:t xml:space="preserve"> Adrejko from Wellio towards the success of this project, as well as my fellow intern Pranava </w:t>
+      </w:r>
       <w:r>
         <w:t>Prabhakaran</w:t>
       </w:r>
-      <w:proofErr w:type="spellEnd"/>
-      <w:r>
-        <w:t xml:space="preserve"> and my advisor Alessandro </w:t>
-      </w:r>
-      <w:proofErr w:type="spellStart"/>
-      <w:r>
-        <w:t>G</w:t>
-      </w:r>
-      <w:r>
-        <w:t>agliardi</w:t>
-      </w:r>
-      <w:proofErr w:type="spellEnd"/>
-      <w:r>
-        <w:t xml:space="preserve"> and </w:t>
-      </w:r>
-      <w:proofErr w:type="spellStart"/>
-      <w:r>
-        <w:t>Con</w:t>
-      </w:r>
-      <w:r>
-        <w:t>or</w:t>
-      </w:r>
-      <w:proofErr w:type="spellEnd"/>
-      <w:r>
-        <w:t xml:space="preserve"> Murphy, members of the faculty of the University of New Haven.</w:t>
+      <w:r>
+        <w:t xml:space="preserve"> and my advisor Alessandro G</w:t>
+      </w:r>
+      <w:r>
+        <w:t>agliardi and Con</w:t>
+      </w:r>
+      <w:r>
+        <w:t>or Murphy, members of the faculty of the University of New Haven.</w:t>
       </w:r>
     </w:p>
     <w:p>
@@ -8962,7 +8635,7 @@
 </file>
 
 <file path=customXml/itemProps1.xml><?xml version="1.0" encoding="utf-8"?>
-<ds:datastoreItem xmlns:ds="http://schemas.openxmlformats.org/officeDocument/2006/customXml" ds:itemID="{ABB106A9-3D34-4B41-863E-FB143DA9DF3F}">
+<ds:datastoreItem xmlns:ds="http://schemas.openxmlformats.org/officeDocument/2006/customXml" ds:itemID="{01A7CC47-324A-7D4D-90BB-08B775A84433}">
   <ds:schemaRefs>
     <ds:schemaRef ds:uri="http://schemas.openxmlformats.org/officeDocument/2006/bibliography"/>
   </ds:schemaRefs>

--- a/presentation/CarlesPolesMielgo_Wellio_Capstone_Paper.docx
+++ b/presentation/CarlesPolesMielgo_Wellio_Capstone_Paper.docx
@@ -1390,8 +1390,6 @@
       <w:r>
         <w:t xml:space="preserve"> Note that the x-axis</w:t>
       </w:r>
-      <w:bookmarkStart w:id="0" w:name="_GoBack"/>
-      <w:bookmarkEnd w:id="0"/>
       <w:r>
         <w:t xml:space="preserve"> units have been purposly hidden per Wellio’s request (it’s close to 2M). </w:t>
       </w:r>
@@ -5080,6 +5078,14 @@
         <w:pStyle w:val="BodyText"/>
       </w:pPr>
       <w:r>
+        <w:t>There are three characteristics that make a photo appealing, which are depth of the field (if the image is focused), contrast (the difference in brightness and color between an object in an image and nearby objects) and alignment (the location of objects in an image with respect to one another).</w:t>
+      </w:r>
+    </w:p>
+    <w:p>
+      <w:pPr>
+        <w:pStyle w:val="BodyText"/>
+      </w:pPr>
+      <w:r>
         <w:t xml:space="preserve">Future work will lead to </w:t>
       </w:r>
       <w:r>
@@ -5135,6 +5141,37 @@
       </w:r>
       <w:r>
         <w:t xml:space="preserve"> value from the best image for a given recipe.</w:t>
+      </w:r>
+    </w:p>
+    <w:p>
+      <w:pPr>
+        <w:pStyle w:val="BodyText"/>
+      </w:pPr>
+      <w:r>
+        <w:t>We would like to extract EXIF data from images</w:t>
+      </w:r>
+      <w:r>
+        <w:t xml:space="preserve"> (Exchangeable Image File: it stores</w:t>
+      </w:r>
+      <w:r>
+        <w:t xml:space="preserve"> interchange information in </w:t>
+      </w:r>
+      <w:r>
+        <w:t xml:space="preserve">a </w:t>
+      </w:r>
+      <w:r>
+        <w:t>digital photography image such as shutter spe</w:t>
+      </w:r>
+      <w:r>
+        <w:t xml:space="preserve">ed, exposure, etc.) as an indicator of photo quality. For example, if the photo was taken with a DSLR camera, it’s </w:t>
+      </w:r>
+      <w:r>
+        <w:t>a proxy</w:t>
+      </w:r>
+      <w:bookmarkStart w:id="0" w:name="_GoBack"/>
+      <w:bookmarkEnd w:id="0"/>
+      <w:r>
+        <w:t xml:space="preserve"> that the person taken it is a skilled professional.</w:t>
       </w:r>
     </w:p>
     <w:p>
@@ -5584,6 +5621,7 @@
         <w:rPr>
           <w:rFonts w:eastAsia="MS Mincho"/>
         </w:rPr>
+        <w:lastRenderedPageBreak/>
         <w:t>2004 IEEE Computer Society Conference on, volume 2, pages II–97. IEEE, 2004.</w:t>
       </w:r>
     </w:p>
@@ -5846,7 +5884,6 @@
         <w:rPr>
           <w:rFonts w:eastAsia="MS Mincho"/>
         </w:rPr>
-        <w:lastRenderedPageBreak/>
         <w:t>B. Pavol, Y. Rafailovich Nikitin, P.</w:t>
       </w:r>
       <w:r>
@@ -8635,7 +8672,7 @@
 </file>
 
 <file path=customXml/itemProps1.xml><?xml version="1.0" encoding="utf-8"?>
-<ds:datastoreItem xmlns:ds="http://schemas.openxmlformats.org/officeDocument/2006/customXml" ds:itemID="{01A7CC47-324A-7D4D-90BB-08B775A84433}">
+<ds:datastoreItem xmlns:ds="http://schemas.openxmlformats.org/officeDocument/2006/customXml" ds:itemID="{48A942C5-E9C0-4945-863A-B34C0BEA4EE7}">
   <ds:schemaRefs>
     <ds:schemaRef ds:uri="http://schemas.openxmlformats.org/officeDocument/2006/bibliography"/>
   </ds:schemaRefs>

--- a/presentation/CarlesPolesMielgo_Wellio_Capstone_Paper.docx
+++ b/presentation/CarlesPolesMielgo_Wellio_Capstone_Paper.docx
@@ -1169,16 +1169,18 @@
         <w:t xml:space="preserve"> been InceptionV3</w:t>
       </w:r>
       <w:r>
-        <w:t>, which introduces</w:t>
+        <w:t>, which introduced</w:t>
       </w:r>
       <w:r>
         <w:t xml:space="preserve"> Batch Normalization to Inception</w:t>
       </w:r>
       <w:r>
-        <w:t>, replaces</w:t>
-      </w:r>
-      <w:r>
-        <w:t xml:space="preserve"> the 5x5 convolutional layers by two consecutive layers of 3x3 convolutions, as well as Factorization (factorization of 7x7 convolutions into three 3x3 convolutions).</w:t>
+        <w:t>, replaced</w:t>
+      </w:r>
+      <w:bookmarkStart w:id="0" w:name="_GoBack"/>
+      <w:bookmarkEnd w:id="0"/>
+      <w:r>
+        <w:t xml:space="preserve"> 5x5 convolutional layers by two consecutive layers of 3x3 convolutions, as well as Factorization (factorization of 7x7 convolutions into three 3x3 convolutions).</w:t>
       </w:r>
     </w:p>
     <w:p>
@@ -5168,8 +5170,6 @@
       <w:r>
         <w:t>a proxy</w:t>
       </w:r>
-      <w:bookmarkStart w:id="0" w:name="_GoBack"/>
-      <w:bookmarkEnd w:id="0"/>
       <w:r>
         <w:t xml:space="preserve"> that the person taken it is a skilled professional.</w:t>
       </w:r>
@@ -8672,7 +8672,7 @@
 </file>
 
 <file path=customXml/itemProps1.xml><?xml version="1.0" encoding="utf-8"?>
-<ds:datastoreItem xmlns:ds="http://schemas.openxmlformats.org/officeDocument/2006/customXml" ds:itemID="{48A942C5-E9C0-4945-863A-B34C0BEA4EE7}">
+<ds:datastoreItem xmlns:ds="http://schemas.openxmlformats.org/officeDocument/2006/customXml" ds:itemID="{A76A1FDE-9822-F940-9531-B9AFEE385CC5}">
   <ds:schemaRefs>
     <ds:schemaRef ds:uri="http://schemas.openxmlformats.org/officeDocument/2006/bibliography"/>
   </ds:schemaRefs>
